--- a/Set Exercises/Report.docx
+++ b/Set Exercises/Report.docx
@@ -812,14 +812,165 @@
     </w:p>
     <w:p>
       <w:pPr>
+        <w:rPr>
+          <w:b/>
+          <w:bCs/>
+        </w:rPr>
+      </w:pPr>
+      <w:r>
+        <w:rPr>
+          <w:b/>
+          <w:bCs/>
+        </w:rPr>
+        <w:t>Project Intent</w:t>
+      </w:r>
+    </w:p>
+    <w:p>
+      <w:pPr>
         <w:spacing w:after="240"/>
       </w:pPr>
+      <w:r>
+        <w:t>What is the purpose of the project? What will the project do? What is it for? Why is it necessary?</w:t>
+      </w:r>
+    </w:p>
+    <w:p>
+      <w:pPr>
+        <w:rPr>
+          <w:b/>
+          <w:bCs/>
+        </w:rPr>
+      </w:pPr>
+      <w:r>
+        <w:rPr>
+          <w:b/>
+          <w:bCs/>
+        </w:rPr>
+        <w:t>Docker</w:t>
+      </w:r>
+    </w:p>
+    <w:p>
+      <w:pPr>
+        <w:spacing w:after="240"/>
+      </w:pPr>
+      <w:r>
+        <w:t>Use of docker within project?</w:t>
+      </w:r>
+      <w:r>
+        <w:t xml:space="preserve"> </w:t>
+      </w:r>
+      <w:r>
+        <w:t>What is it?</w:t>
+      </w:r>
+    </w:p>
+    <w:p>
+      <w:pPr>
+        <w:rPr>
+          <w:b/>
+          <w:bCs/>
+        </w:rPr>
+      </w:pPr>
+      <w:r>
+        <w:rPr>
+          <w:b/>
+          <w:bCs/>
+        </w:rPr>
+        <w:t>Nginx</w:t>
+      </w:r>
+    </w:p>
+    <w:p>
+      <w:pPr>
+        <w:spacing w:after="240"/>
+      </w:pPr>
+      <w:r>
+        <w:t xml:space="preserve">Use of </w:t>
+      </w:r>
+      <w:r>
+        <w:t>Nginx</w:t>
+      </w:r>
+      <w:r>
+        <w:t xml:space="preserve"> within project?</w:t>
+      </w:r>
+      <w:r>
+        <w:t xml:space="preserve"> </w:t>
+      </w:r>
+      <w:r>
+        <w:t>What is it?</w:t>
+      </w:r>
+    </w:p>
+    <w:p>
+      <w:pPr>
+        <w:rPr>
+          <w:b/>
+          <w:bCs/>
+        </w:rPr>
+      </w:pPr>
+      <w:r>
+        <w:rPr>
+          <w:b/>
+          <w:bCs/>
+        </w:rPr>
+        <w:t>Load Balancing</w:t>
+      </w:r>
+    </w:p>
+    <w:p>
+      <w:pPr>
+        <w:spacing w:after="240"/>
+      </w:pPr>
+      <w:r>
+        <w:t xml:space="preserve">Use of </w:t>
+      </w:r>
+      <w:r>
+        <w:t>load balancing</w:t>
+      </w:r>
+      <w:r>
+        <w:t xml:space="preserve"> within project?</w:t>
+      </w:r>
+      <w:r>
+        <w:t xml:space="preserve"> What is it?</w:t>
+      </w:r>
+    </w:p>
+    <w:p>
+      <w:pPr>
+        <w:rPr>
+          <w:b/>
+          <w:bCs/>
+        </w:rPr>
+      </w:pPr>
+      <w:r>
+        <w:rPr>
+          <w:b/>
+          <w:bCs/>
+        </w:rPr>
+        <w:t>Automation</w:t>
+      </w:r>
+    </w:p>
+    <w:p>
+      <w:pPr>
+        <w:spacing w:after="240"/>
+      </w:pPr>
+      <w:r>
+        <w:t>Use of load balancing within project? What is it?</w:t>
+      </w:r>
+    </w:p>
+    <w:p>
+      <w:pPr>
+        <w:spacing w:after="160" w:line="259" w:lineRule="auto"/>
+        <w:rPr>
+          <w:rFonts w:asciiTheme="majorHAnsi" w:eastAsiaTheme="majorEastAsia" w:hAnsiTheme="majorHAnsi" w:cstheme="majorBidi"/>
+          <w:color w:val="2F5496" w:themeColor="accent1" w:themeShade="BF"/>
+          <w:sz w:val="32"/>
+          <w:szCs w:val="32"/>
+        </w:rPr>
+      </w:pPr>
+      <w:bookmarkStart w:id="1" w:name="_Toc129873974"/>
+      <w:r>
+        <w:br w:type="page"/>
+      </w:r>
     </w:p>
     <w:p>
       <w:pPr>
         <w:pStyle w:val="Heading1"/>
       </w:pPr>
-      <w:bookmarkStart w:id="1" w:name="_Toc129873974"/>
       <w:r>
         <w:t>Experiment and Setup</w:t>
       </w:r>
@@ -894,7 +1045,15 @@
         <w:t xml:space="preserve">Discuss: </w:t>
       </w:r>
       <w:r>
-        <w:t>(your written Dockerfiles, Docker Compose file, plus descriptions/explanations)</w:t>
+        <w:t xml:space="preserve">(your written </w:t>
+      </w:r>
+      <w:proofErr w:type="spellStart"/>
+      <w:r>
+        <w:t>Dockerfiles</w:t>
+      </w:r>
+      <w:proofErr w:type="spellEnd"/>
+      <w:r>
+        <w:t>, Docker Compose file, plus descriptions/explanations)</w:t>
       </w:r>
     </w:p>
     <w:p>

--- a/Set Exercises/Report.docx
+++ b/Set Exercises/Report.docx
@@ -801,13 +801,69 @@
         <w:t xml:space="preserve">Discuss: </w:t>
       </w:r>
       <w:r>
-        <w:t>(about the tasks assigned, background information on Docker, Nginx, load balancing, and</w:t>
-      </w:r>
-      <w:r>
+        <w:t>(about the tasks assigned, background information on Docker, Nginx, load balancing, and automation)</w:t>
+      </w:r>
+    </w:p>
+    <w:p>
+      <w:pPr>
+        <w:spacing w:after="240"/>
+        <w:rPr>
+          <w:noProof/>
+        </w:rPr>
+      </w:pPr>
+      <w:r>
+        <w:t>Introduction, Presentation, and Structure (20%): are the introduction and background information described appropriately? Is the report well-presented and structured? Are the references sufficient and properly cited in the report?</w:t>
+      </w:r>
+      <w:r>
+        <w:rPr>
+          <w:noProof/>
+        </w:rPr>
         <w:t xml:space="preserve"> </w:t>
       </w:r>
-      <w:r>
-        <w:t>automation)</w:t>
+    </w:p>
+    <w:p>
+      <w:pPr>
+        <w:spacing w:after="240"/>
+      </w:pPr>
+      <w:r>
+        <w:rPr>
+          <w:noProof/>
+        </w:rPr>
+        <w:drawing>
+          <wp:inline distT="0" distB="0" distL="0" distR="0" wp14:anchorId="7172E619" wp14:editId="67BAFE23">
+            <wp:extent cx="5731510" cy="3598545"/>
+            <wp:effectExtent l="0" t="0" r="2540" b="1905"/>
+            <wp:docPr id="1" name="Picture 1" descr="Graphical user interface, text, application&#10;&#10;Description automatically generated"/>
+            <wp:cNvGraphicFramePr>
+              <a:graphicFrameLocks xmlns:a="http://schemas.openxmlformats.org/drawingml/2006/main" noChangeAspect="1"/>
+            </wp:cNvGraphicFramePr>
+            <a:graphic xmlns:a="http://schemas.openxmlformats.org/drawingml/2006/main">
+              <a:graphicData uri="http://schemas.openxmlformats.org/drawingml/2006/picture">
+                <pic:pic xmlns:pic="http://schemas.openxmlformats.org/drawingml/2006/picture">
+                  <pic:nvPicPr>
+                    <pic:cNvPr id="1" name="Picture 1" descr="Graphical user interface, text, application&#10;&#10;Description automatically generated"/>
+                    <pic:cNvPicPr/>
+                  </pic:nvPicPr>
+                  <pic:blipFill>
+                    <a:blip r:embed="rId6"/>
+                    <a:stretch>
+                      <a:fillRect/>
+                    </a:stretch>
+                  </pic:blipFill>
+                  <pic:spPr>
+                    <a:xfrm>
+                      <a:off x="0" y="0"/>
+                      <a:ext cx="5731510" cy="3598545"/>
+                    </a:xfrm>
+                    <a:prstGeom prst="rect">
+                      <a:avLst/>
+                    </a:prstGeom>
+                  </pic:spPr>
+                </pic:pic>
+              </a:graphicData>
+            </a:graphic>
+          </wp:inline>
+        </w:drawing>
       </w:r>
     </w:p>
     <w:p>
@@ -835,16 +891,191 @@
     </w:p>
     <w:p>
       <w:pPr>
+        <w:pStyle w:val="ListParagraph"/>
+        <w:numPr>
+          <w:ilvl w:val="0"/>
+          <w:numId w:val="7"/>
+        </w:numPr>
+        <w:spacing w:after="240"/>
+      </w:pPr>
+      <w:r>
+        <w:t xml:space="preserve">Provided problem: media service provider is </w:t>
+      </w:r>
+      <w:r>
         <w:rPr>
           <w:b/>
           <w:bCs/>
         </w:rPr>
-      </w:pPr>
+        <w:t>growing fast</w:t>
+      </w:r>
+      <w:r>
+        <w:t xml:space="preserve"> and </w:t>
+      </w:r>
       <w:r>
         <w:rPr>
           <w:b/>
           <w:bCs/>
         </w:rPr>
+        <w:t>web server is not able to cope</w:t>
+      </w:r>
+      <w:r>
+        <w:t>.</w:t>
+      </w:r>
+    </w:p>
+    <w:p>
+      <w:pPr>
+        <w:pStyle w:val="ListParagraph"/>
+        <w:numPr>
+          <w:ilvl w:val="0"/>
+          <w:numId w:val="7"/>
+        </w:numPr>
+        <w:spacing w:after="240"/>
+      </w:pPr>
+      <w:r>
+        <w:t xml:space="preserve">Task: </w:t>
+      </w:r>
+      <w:r>
+        <w:t>Research and experiment with the possibility of using LOAD BALANCING to balance web traffic.</w:t>
+      </w:r>
+    </w:p>
+    <w:p>
+      <w:pPr>
+        <w:pStyle w:val="ListParagraph"/>
+        <w:numPr>
+          <w:ilvl w:val="0"/>
+          <w:numId w:val="7"/>
+        </w:numPr>
+        <w:spacing w:after="240"/>
+      </w:pPr>
+      <w:r>
+        <w:t>Approach: Docker, Ubuntu Linux server &gt; use docker containers as a software load balancer.</w:t>
+      </w:r>
+    </w:p>
+    <w:p>
+      <w:pPr>
+        <w:pStyle w:val="ListParagraph"/>
+        <w:numPr>
+          <w:ilvl w:val="0"/>
+          <w:numId w:val="7"/>
+        </w:numPr>
+        <w:spacing w:after="240"/>
+      </w:pPr>
+      <w:r>
+        <w:t>Benefit: Automation methods can be applied to configurations, dockerfile images, shell scripts for initial system setup/instal</w:t>
+      </w:r>
+      <w:r>
+        <w:t>l</w:t>
+      </w:r>
+      <w:r>
+        <w:t>.</w:t>
+      </w:r>
+    </w:p>
+    <w:p>
+      <w:pPr>
+        <w:spacing w:after="160" w:line="259" w:lineRule="auto"/>
+      </w:pPr>
+      <w:r>
+        <w:br w:type="page"/>
+      </w:r>
+    </w:p>
+    <w:p>
+      <w:pPr>
+        <w:spacing w:after="240"/>
+      </w:pPr>
+      <w:r>
+        <w:lastRenderedPageBreak/>
+        <w:t>As the Internet expands</w:t>
+      </w:r>
+      <w:r>
+        <w:t>…</w:t>
+      </w:r>
+    </w:p>
+    <w:p>
+      <w:pPr>
+        <w:spacing w:after="240"/>
+      </w:pPr>
+      <w:r>
+        <w:t xml:space="preserve">Azure’s Network Security </w:t>
+      </w:r>
+      <w:r>
+        <w:t>T</w:t>
+      </w:r>
+      <w:r>
+        <w:t>eam</w:t>
+      </w:r>
+      <w:r>
+        <w:t xml:space="preserve"> </w:t>
+      </w:r>
+      <w:r>
+        <w:t>(202</w:t>
+      </w:r>
+      <w:r>
+        <w:t>3</w:t>
+      </w:r>
+      <w:r>
+        <w:t>)</w:t>
+      </w:r>
+      <w:r>
+        <w:t xml:space="preserve"> </w:t>
+      </w:r>
+      <w:r>
+        <w:t>reported that during 2022</w:t>
+      </w:r>
+      <w:r>
+        <w:t>, they mitigated a total of 520,000 unique denial-of-service attacks</w:t>
+      </w:r>
+      <w:r>
+        <w:t xml:space="preserve">. </w:t>
+      </w:r>
+    </w:p>
+    <w:p>
+      <w:pPr>
+        <w:spacing w:after="240"/>
+      </w:pPr>
+      <w:r>
+        <w:t xml:space="preserve">Within the year 2022, out of </w:t>
+      </w:r>
+      <w:r>
+        <w:t xml:space="preserve">the </w:t>
+      </w:r>
+      <w:r>
+        <w:t>573 UK-based businesses</w:t>
+      </w:r>
+      <w:r>
+        <w:t>, 10% identified occurrences of denial-of-service attacks</w:t>
+      </w:r>
+      <w:r>
+        <w:t>.</w:t>
+      </w:r>
+      <w:r>
+        <w:t xml:space="preserve"> </w:t>
+      </w:r>
+    </w:p>
+    <w:p>
+      <w:pPr>
+        <w:spacing w:after="240"/>
+      </w:pPr>
+    </w:p>
+    <w:p>
+      <w:pPr>
+        <w:rPr>
+          <w:b/>
+          <w:bCs/>
+        </w:rPr>
+      </w:pPr>
+    </w:p>
+    <w:p>
+      <w:pPr>
+        <w:rPr>
+          <w:b/>
+          <w:bCs/>
+        </w:rPr>
+      </w:pPr>
+      <w:r>
+        <w:rPr>
+          <w:b/>
+          <w:bCs/>
+        </w:rPr>
         <w:t>Docker</w:t>
       </w:r>
     </w:p>
@@ -882,13 +1113,7 @@
         <w:spacing w:after="240"/>
       </w:pPr>
       <w:r>
-        <w:t xml:space="preserve">Use of </w:t>
-      </w:r>
-      <w:r>
-        <w:t>Nginx</w:t>
-      </w:r>
-      <w:r>
-        <w:t xml:space="preserve"> within project?</w:t>
+        <w:t>Use of Nginx within project?</w:t>
       </w:r>
       <w:r>
         <w:t xml:space="preserve"> </w:t>
@@ -917,13 +1142,7 @@
         <w:spacing w:after="240"/>
       </w:pPr>
       <w:r>
-        <w:t xml:space="preserve">Use of </w:t>
-      </w:r>
-      <w:r>
-        <w:t>load balancing</w:t>
-      </w:r>
-      <w:r>
-        <w:t xml:space="preserve"> within project?</w:t>
+        <w:t>Use of load balancing within project?</w:t>
       </w:r>
       <w:r>
         <w:t xml:space="preserve"> What is it?</w:t>
@@ -972,6 +1191,7 @@
         <w:pStyle w:val="Heading1"/>
       </w:pPr>
       <w:r>
+        <w:lastRenderedPageBreak/>
         <w:t>Experiment and Setup</w:t>
       </w:r>
       <w:bookmarkEnd w:id="1"/>
@@ -981,6 +1201,78 @@
         <w:rPr>
           <w:rStyle w:val="qv3wpe"/>
         </w:rPr>
+        <w:t xml:space="preserve">375 words. </w:t>
+      </w:r>
+      <w:r>
+        <w:t xml:space="preserve">Discuss: </w:t>
+      </w:r>
+      <w:r>
+        <w:t>(a systematic diagram and descriptions about the system designed, system setup steps to install relevant packages/dependencies (in shell scripts, e.g. install.sh), and some</w:t>
+      </w:r>
+    </w:p>
+    <w:p>
+      <w:pPr>
+        <w:spacing w:after="240"/>
+      </w:pPr>
+      <w:r>
+        <w:t>explanations)</w:t>
+      </w:r>
+    </w:p>
+    <w:p>
+      <w:pPr>
+        <w:spacing w:after="240"/>
+      </w:pPr>
+    </w:p>
+    <w:p>
+      <w:pPr>
+        <w:pStyle w:val="Heading1"/>
+      </w:pPr>
+      <w:bookmarkStart w:id="2" w:name="_Toc129873975"/>
+      <w:r>
+        <w:t>Automation Process</w:t>
+      </w:r>
+      <w:bookmarkEnd w:id="2"/>
+    </w:p>
+    <w:p>
+      <w:pPr>
+        <w:spacing w:after="240"/>
+      </w:pPr>
+      <w:r>
+        <w:rPr>
+          <w:rStyle w:val="qv3wpe"/>
+        </w:rPr>
+        <w:t xml:space="preserve">450 words. </w:t>
+      </w:r>
+      <w:r>
+        <w:t xml:space="preserve">Discuss: </w:t>
+      </w:r>
+      <w:r>
+        <w:t>(your written Dockerfiles, Docker Compose file, plus descriptions/explanations)</w:t>
+      </w:r>
+    </w:p>
+    <w:p>
+      <w:pPr>
+        <w:spacing w:after="240"/>
+      </w:pPr>
+    </w:p>
+    <w:p>
+      <w:pPr>
+        <w:pStyle w:val="Heading1"/>
+      </w:pPr>
+      <w:bookmarkStart w:id="3" w:name="_Toc129873976"/>
+      <w:r>
+        <w:t>Results and Discussion</w:t>
+      </w:r>
+      <w:bookmarkEnd w:id="3"/>
+    </w:p>
+    <w:p>
+      <w:pPr>
+        <w:spacing w:after="240"/>
+      </w:pPr>
+      <w:r>
+        <w:rPr>
+          <w:rStyle w:val="qv3wpe"/>
+        </w:rPr>
         <w:t>375</w:t>
       </w:r>
       <w:r>
@@ -990,182 +1282,121 @@
         <w:t xml:space="preserve"> words. </w:t>
       </w:r>
       <w:r>
-        <w:t xml:space="preserve">Discuss: </w:t>
-      </w:r>
-      <w:r>
-        <w:t>(a systematic diagram and descriptions about the system designed, system setup steps to</w:t>
+        <w:t>Discuss:</w:t>
       </w:r>
       <w:r>
         <w:t xml:space="preserve"> </w:t>
       </w:r>
       <w:r>
-        <w:t>install relevant packages/dependencies (in shell scripts, e.g. install.sh), and some</w:t>
+        <w:t>(evidence to show that the system works as you have designed/configured. This should</w:t>
+      </w:r>
+      <w:r>
+        <w:t xml:space="preserve"> </w:t>
+      </w:r>
+      <w:r>
+        <w:t>include screenshots, plus descriptions/explanations, on e.g., load balancing and automation. Discussions should also cover what limitations are for the approaches taken)</w:t>
       </w:r>
     </w:p>
     <w:p>
       <w:pPr>
         <w:spacing w:after="240"/>
       </w:pPr>
-      <w:r>
-        <w:t>explanations)</w:t>
-      </w:r>
+    </w:p>
+    <w:p>
+      <w:pPr>
+        <w:pStyle w:val="Heading1"/>
+      </w:pPr>
+      <w:bookmarkStart w:id="4" w:name="_Toc129873977"/>
+      <w:r>
+        <w:t>Conclusions</w:t>
+      </w:r>
+      <w:bookmarkEnd w:id="4"/>
     </w:p>
     <w:p>
       <w:pPr>
         <w:spacing w:after="240"/>
       </w:pPr>
-    </w:p>
+      <w:r>
+        <w:t>100 words.</w:t>
+      </w:r>
+      <w:r>
+        <w:t xml:space="preserve"> </w:t>
+      </w:r>
+      <w:r>
+        <w:t>Conclusions here</w:t>
+      </w:r>
+      <w:r>
+        <w:t xml:space="preserve"> </w:t>
+      </w:r>
+    </w:p>
+    <w:p/>
     <w:p>
       <w:pPr>
         <w:pStyle w:val="Heading1"/>
       </w:pPr>
-      <w:bookmarkStart w:id="2" w:name="_Toc129873975"/>
-      <w:r>
-        <w:t>Automation Process</w:t>
-      </w:r>
-      <w:bookmarkEnd w:id="2"/>
+      <w:bookmarkStart w:id="5" w:name="_Toc129873978"/>
+      <w:r>
+        <w:t>References</w:t>
+      </w:r>
+      <w:bookmarkEnd w:id="5"/>
     </w:p>
     <w:p>
       <w:pPr>
         <w:spacing w:after="240"/>
       </w:pPr>
       <w:r>
-        <w:rPr>
-          <w:rStyle w:val="qv3wpe"/>
-        </w:rPr>
-        <w:t>450</w:t>
-      </w:r>
-      <w:r>
-        <w:rPr>
-          <w:rStyle w:val="qv3wpe"/>
-        </w:rPr>
-        <w:t xml:space="preserve"> words. </w:t>
-      </w:r>
-      <w:r>
-        <w:t xml:space="preserve">Discuss: </w:t>
-      </w:r>
-      <w:r>
-        <w:t xml:space="preserve">(your written </w:t>
-      </w:r>
-      <w:proofErr w:type="spellStart"/>
-      <w:r>
-        <w:t>Dockerfiles</w:t>
-      </w:r>
-      <w:proofErr w:type="spellEnd"/>
-      <w:r>
-        <w:t>, Docker Compose file, plus descriptions/explanations)</w:t>
+        <w:t xml:space="preserve">Word count not included. </w:t>
+      </w:r>
+      <w:r>
+        <w:t xml:space="preserve">Harvard style </w:t>
       </w:r>
     </w:p>
     <w:p>
       <w:pPr>
         <w:spacing w:after="240"/>
       </w:pPr>
-    </w:p>
-    <w:p>
-      <w:pPr>
-        <w:pStyle w:val="Heading1"/>
-      </w:pPr>
-      <w:bookmarkStart w:id="3" w:name="_Toc129873976"/>
-      <w:r>
-        <w:t>Results and Discussion</w:t>
-      </w:r>
-      <w:bookmarkEnd w:id="3"/>
-    </w:p>
-    <w:p>
-      <w:pPr>
-        <w:spacing w:after="240"/>
-      </w:pPr>
-      <w:r>
-        <w:rPr>
-          <w:rStyle w:val="qv3wpe"/>
-        </w:rPr>
-        <w:t>375</w:t>
-      </w:r>
-      <w:r>
-        <w:rPr>
-          <w:rStyle w:val="qv3wpe"/>
-        </w:rPr>
-        <w:t xml:space="preserve"> words. </w:t>
-      </w:r>
-      <w:r>
-        <w:t>Discuss:</w:t>
-      </w:r>
-      <w:r>
-        <w:t xml:space="preserve"> </w:t>
-      </w:r>
-      <w:r>
-        <w:t>(evidence to show that the system works as you have designed/configured. This should</w:t>
-      </w:r>
-      <w:r>
-        <w:t xml:space="preserve"> </w:t>
-      </w:r>
-      <w:r>
-        <w:t>include screenshots, plus descriptions/explanations, on e.g., load balancing and automation.</w:t>
-      </w:r>
-      <w:r>
-        <w:t xml:space="preserve"> </w:t>
-      </w:r>
-      <w:r>
-        <w:t>Discussions should also cover what limitations are for the approaches taken)</w:t>
-      </w:r>
-    </w:p>
-    <w:p>
-      <w:pPr>
-        <w:spacing w:after="240"/>
-      </w:pPr>
-    </w:p>
-    <w:p>
-      <w:pPr>
-        <w:pStyle w:val="Heading1"/>
-      </w:pPr>
-      <w:bookmarkStart w:id="4" w:name="_Toc129873977"/>
-      <w:r>
-        <w:t>Conclusions</w:t>
-      </w:r>
-      <w:bookmarkEnd w:id="4"/>
-    </w:p>
-    <w:p>
-      <w:pPr>
-        <w:spacing w:after="240"/>
-      </w:pPr>
-      <w:r>
-        <w:t>100 words.</w:t>
-      </w:r>
-      <w:r>
-        <w:t xml:space="preserve"> </w:t>
-      </w:r>
-      <w:r>
-        <w:t>Conclusions here</w:t>
-      </w:r>
-      <w:r>
-        <w:t xml:space="preserve"> </w:t>
-      </w:r>
+      <w:hyperlink r:id="rId7" w:history="1">
+        <w:r>
+          <w:rPr>
+            <w:rStyle w:val="Hyperlink"/>
+          </w:rPr>
+          <w:t>https://primo.plymouth.ac.uk/primo-explore/search?query=sub,exact,Botnets%20,AND&amp;tab=local&amp;search_scope=44PLY_ALL%2BPC&amp;vid=VU_PLY&amp;lang=en_US&amp;mode=advanced&amp;offset=0</w:t>
+        </w:r>
+      </w:hyperlink>
+    </w:p>
+    <w:p>
+      <w:hyperlink r:id="rId8" w:history="1">
+        <w:r>
+          <w:rPr>
+            <w:rStyle w:val="Hyperlink"/>
+          </w:rPr>
+          <w:t>https://www.gov.uk/government/statistics/cyber-security-breaches-survey-2022/cyber-security-breaches-survey-2022#chapter-5-incidence-and-impact-of-breaches-or-attacks</w:t>
+        </w:r>
+      </w:hyperlink>
     </w:p>
     <w:p/>
     <w:p>
-      <w:pPr>
-        <w:pStyle w:val="Heading1"/>
-      </w:pPr>
-      <w:bookmarkStart w:id="5" w:name="_Toc129873978"/>
-      <w:r>
-        <w:t>References</w:t>
-      </w:r>
-      <w:bookmarkEnd w:id="5"/>
-    </w:p>
-    <w:p>
-      <w:pPr>
-        <w:spacing w:after="240"/>
-      </w:pPr>
-      <w:r>
-        <w:t xml:space="preserve">Word count not included. </w:t>
-      </w:r>
-      <w:r>
-        <w:t>Harvard style</w:t>
-      </w:r>
-      <w:r>
-        <w:t xml:space="preserve"> </w:t>
-      </w:r>
-    </w:p>
+      <w:hyperlink r:id="rId9" w:history="1">
+        <w:r>
+          <w:rPr>
+            <w:rStyle w:val="Hyperlink"/>
+          </w:rPr>
+          <w:t>https://dl-acm-org.plymouth.idm.oclc.org/doi/pdf/10.1145/3351556.3351560</w:t>
+        </w:r>
+      </w:hyperlink>
+    </w:p>
+    <w:p/>
+    <w:p>
+      <w:hyperlink r:id="rId10" w:history="1">
+        <w:r>
+          <w:rPr>
+            <w:rStyle w:val="Hyperlink"/>
+          </w:rPr>
+          <w:t>https://www.microsoft.com/en-us/security/blog/2023/02/21/2022-in-review-ddos-attack-trends-and-insights/</w:t>
+        </w:r>
+      </w:hyperlink>
+    </w:p>
+    <w:p/>
     <w:p/>
     <w:sectPr>
       <w:pgSz w:w="11906" w:h="16838"/>
@@ -1776,6 +2007,119 @@
       </w:rPr>
     </w:lvl>
   </w:abstractNum>
+  <w:abstractNum w:abstractNumId="6" w15:restartNumberingAfterBreak="0">
+    <w:nsid w:val="63D10595"/>
+    <w:multiLevelType w:val="hybridMultilevel"/>
+    <w:tmpl w:val="BD8050B4"/>
+    <w:lvl w:ilvl="0" w:tplc="08090001">
+      <w:start w:val="1"/>
+      <w:numFmt w:val="bullet"/>
+      <w:lvlText w:val=""/>
+      <w:lvlJc w:val="left"/>
+      <w:pPr>
+        <w:ind w:left="720" w:hanging="360"/>
+      </w:pPr>
+      <w:rPr>
+        <w:rFonts w:ascii="Symbol" w:hAnsi="Symbol" w:hint="default"/>
+      </w:rPr>
+    </w:lvl>
+    <w:lvl w:ilvl="1" w:tplc="08090003" w:tentative="1">
+      <w:start w:val="1"/>
+      <w:numFmt w:val="bullet"/>
+      <w:lvlText w:val="o"/>
+      <w:lvlJc w:val="left"/>
+      <w:pPr>
+        <w:ind w:left="1440" w:hanging="360"/>
+      </w:pPr>
+      <w:rPr>
+        <w:rFonts w:ascii="Courier New" w:hAnsi="Courier New" w:cs="Courier New" w:hint="default"/>
+      </w:rPr>
+    </w:lvl>
+    <w:lvl w:ilvl="2" w:tplc="08090005" w:tentative="1">
+      <w:start w:val="1"/>
+      <w:numFmt w:val="bullet"/>
+      <w:lvlText w:val=""/>
+      <w:lvlJc w:val="left"/>
+      <w:pPr>
+        <w:ind w:left="2160" w:hanging="360"/>
+      </w:pPr>
+      <w:rPr>
+        <w:rFonts w:ascii="Wingdings" w:hAnsi="Wingdings" w:hint="default"/>
+      </w:rPr>
+    </w:lvl>
+    <w:lvl w:ilvl="3" w:tplc="08090001" w:tentative="1">
+      <w:start w:val="1"/>
+      <w:numFmt w:val="bullet"/>
+      <w:lvlText w:val=""/>
+      <w:lvlJc w:val="left"/>
+      <w:pPr>
+        <w:ind w:left="2880" w:hanging="360"/>
+      </w:pPr>
+      <w:rPr>
+        <w:rFonts w:ascii="Symbol" w:hAnsi="Symbol" w:hint="default"/>
+      </w:rPr>
+    </w:lvl>
+    <w:lvl w:ilvl="4" w:tplc="08090003" w:tentative="1">
+      <w:start w:val="1"/>
+      <w:numFmt w:val="bullet"/>
+      <w:lvlText w:val="o"/>
+      <w:lvlJc w:val="left"/>
+      <w:pPr>
+        <w:ind w:left="3600" w:hanging="360"/>
+      </w:pPr>
+      <w:rPr>
+        <w:rFonts w:ascii="Courier New" w:hAnsi="Courier New" w:cs="Courier New" w:hint="default"/>
+      </w:rPr>
+    </w:lvl>
+    <w:lvl w:ilvl="5" w:tplc="08090005" w:tentative="1">
+      <w:start w:val="1"/>
+      <w:numFmt w:val="bullet"/>
+      <w:lvlText w:val=""/>
+      <w:lvlJc w:val="left"/>
+      <w:pPr>
+        <w:ind w:left="4320" w:hanging="360"/>
+      </w:pPr>
+      <w:rPr>
+        <w:rFonts w:ascii="Wingdings" w:hAnsi="Wingdings" w:hint="default"/>
+      </w:rPr>
+    </w:lvl>
+    <w:lvl w:ilvl="6" w:tplc="08090001" w:tentative="1">
+      <w:start w:val="1"/>
+      <w:numFmt w:val="bullet"/>
+      <w:lvlText w:val=""/>
+      <w:lvlJc w:val="left"/>
+      <w:pPr>
+        <w:ind w:left="5040" w:hanging="360"/>
+      </w:pPr>
+      <w:rPr>
+        <w:rFonts w:ascii="Symbol" w:hAnsi="Symbol" w:hint="default"/>
+      </w:rPr>
+    </w:lvl>
+    <w:lvl w:ilvl="7" w:tplc="08090003" w:tentative="1">
+      <w:start w:val="1"/>
+      <w:numFmt w:val="bullet"/>
+      <w:lvlText w:val="o"/>
+      <w:lvlJc w:val="left"/>
+      <w:pPr>
+        <w:ind w:left="5760" w:hanging="360"/>
+      </w:pPr>
+      <w:rPr>
+        <w:rFonts w:ascii="Courier New" w:hAnsi="Courier New" w:cs="Courier New" w:hint="default"/>
+      </w:rPr>
+    </w:lvl>
+    <w:lvl w:ilvl="8" w:tplc="08090005" w:tentative="1">
+      <w:start w:val="1"/>
+      <w:numFmt w:val="bullet"/>
+      <w:lvlText w:val=""/>
+      <w:lvlJc w:val="left"/>
+      <w:pPr>
+        <w:ind w:left="6480" w:hanging="360"/>
+      </w:pPr>
+      <w:rPr>
+        <w:rFonts w:ascii="Wingdings" w:hAnsi="Wingdings" w:hint="default"/>
+      </w:rPr>
+    </w:lvl>
+  </w:abstractNum>
   <w:num w:numId="1" w16cid:durableId="871267112">
     <w:abstractNumId w:val="1"/>
   </w:num>
@@ -1793,6 +2137,9 @@
   </w:num>
   <w:num w:numId="6" w16cid:durableId="454376424">
     <w:abstractNumId w:val="0"/>
+  </w:num>
+  <w:num w:numId="7" w16cid:durableId="268002536">
+    <w:abstractNumId w:val="6"/>
   </w:num>
 </w:numbering>
 </file>
@@ -2251,6 +2598,7 @@
   <w:style w:type="character" w:default="1" w:styleId="DefaultParagraphFont">
     <w:name w:val="Default Paragraph Font"/>
     <w:uiPriority w:val="1"/>
+    <w:semiHidden/>
     <w:unhideWhenUsed/>
   </w:style>
   <w:style w:type="table" w:default="1" w:styleId="TableNormal">

--- a/Set Exercises/Report.docx
+++ b/Set Exercises/Report.docx
@@ -15,6 +15,8 @@
           <w:szCs w:val="96"/>
         </w:rPr>
       </w:pPr>
+      <w:bookmarkStart w:id="0" w:name="_Hlk130317506"/>
+      <w:bookmarkEnd w:id="0"/>
       <w:r>
         <w:rPr>
           <w:rStyle w:val="IntenseReference"/>
@@ -36,6 +38,42 @@
           <w:szCs w:val="96"/>
         </w:rPr>
         <w:t xml:space="preserve">: </w:t>
+      </w:r>
+    </w:p>
+    <w:p>
+      <w:pPr>
+        <w:pStyle w:val="Title"/>
+        <w:jc w:val="center"/>
+        <w:rPr>
+          <w:rStyle w:val="IntenseReference"/>
+          <w:rFonts w:cstheme="minorBidi"/>
+          <w:b/>
+          <w:spacing w:val="0"/>
+          <w:sz w:val="96"/>
+          <w:szCs w:val="96"/>
+        </w:rPr>
+      </w:pPr>
+      <w:r>
+        <w:rPr>
+          <w:rStyle w:val="IntenseReference"/>
+          <w:rFonts w:cstheme="minorBidi"/>
+          <w:b/>
+          <w:spacing w:val="0"/>
+          <w:sz w:val="96"/>
+          <w:szCs w:val="96"/>
+        </w:rPr>
+        <w:t>Load Balancing</w:t>
+      </w:r>
+      <w:r>
+        <w:rPr>
+          <w:rStyle w:val="IntenseReference"/>
+          <w:rFonts w:cstheme="minorBidi"/>
+          <w:b/>
+          <w:spacing w:val="0"/>
+          <w:sz w:val="96"/>
+          <w:szCs w:val="96"/>
+        </w:rPr>
+        <w:t xml:space="preserve"> </w:t>
       </w:r>
     </w:p>
     <w:p>
@@ -51,6 +89,28 @@
           <w:szCs w:val="96"/>
         </w:rPr>
       </w:pPr>
+      <w:r>
+        <w:rPr>
+          <w:rStyle w:val="IntenseReference"/>
+          <w:rFonts w:cstheme="minorBidi"/>
+          <w:b/>
+          <w:spacing w:val="0"/>
+          <w:sz w:val="96"/>
+          <w:szCs w:val="96"/>
+        </w:rPr>
+        <w:t>and</w:t>
+      </w:r>
+      <w:r>
+        <w:rPr>
+          <w:rStyle w:val="IntenseReference"/>
+          <w:rFonts w:cstheme="minorBidi"/>
+          <w:b/>
+          <w:spacing w:val="0"/>
+          <w:sz w:val="96"/>
+          <w:szCs w:val="96"/>
+        </w:rPr>
+        <w:t xml:space="preserve"> </w:t>
+      </w:r>
       <w:r>
         <w:rPr>
           <w:rStyle w:val="IntenseReference"/>
@@ -327,13 +387,13 @@
           <w:r>
             <w:fldChar w:fldCharType="separate"/>
           </w:r>
-          <w:hyperlink w:anchor="_Toc129873973" w:history="1">
+          <w:hyperlink w:anchor="_Toc130363138" w:history="1">
             <w:r>
               <w:rPr>
                 <w:rStyle w:val="Hyperlink"/>
                 <w:noProof/>
               </w:rPr>
-              <w:t>Introduction</w:t>
+              <w:t>1. Introduction</w:t>
             </w:r>
             <w:r>
               <w:rPr>
@@ -354,7 +414,7 @@
                 <w:noProof/>
                 <w:webHidden/>
               </w:rPr>
-              <w:instrText xml:space="preserve"> PAGEREF _Toc129873973 \h </w:instrText>
+              <w:instrText xml:space="preserve"> PAGEREF _Toc130363138 \h </w:instrText>
             </w:r>
             <w:r>
               <w:rPr>
@@ -400,13 +460,13 @@
               <w:lang w:eastAsia="en-GB"/>
             </w:rPr>
           </w:pPr>
-          <w:hyperlink w:anchor="_Toc129873974" w:history="1">
+          <w:hyperlink w:anchor="_Toc130363139" w:history="1">
             <w:r>
               <w:rPr>
                 <w:rStyle w:val="Hyperlink"/>
                 <w:noProof/>
               </w:rPr>
-              <w:t>Experiment and Setup</w:t>
+              <w:t>2. Experiment and Setup</w:t>
             </w:r>
             <w:r>
               <w:rPr>
@@ -427,7 +487,7 @@
                 <w:noProof/>
                 <w:webHidden/>
               </w:rPr>
-              <w:instrText xml:space="preserve"> PAGEREF _Toc129873974 \h </w:instrText>
+              <w:instrText xml:space="preserve"> PAGEREF _Toc130363139 \h </w:instrText>
             </w:r>
             <w:r>
               <w:rPr>
@@ -447,7 +507,7 @@
                 <w:noProof/>
                 <w:webHidden/>
               </w:rPr>
-              <w:t>2</w:t>
+              <w:t>4</w:t>
             </w:r>
             <w:r>
               <w:rPr>
@@ -473,13 +533,13 @@
               <w:lang w:eastAsia="en-GB"/>
             </w:rPr>
           </w:pPr>
-          <w:hyperlink w:anchor="_Toc129873975" w:history="1">
+          <w:hyperlink w:anchor="_Toc130363140" w:history="1">
             <w:r>
               <w:rPr>
                 <w:rStyle w:val="Hyperlink"/>
                 <w:noProof/>
               </w:rPr>
-              <w:t>Automation Process</w:t>
+              <w:t>3. Automation Process</w:t>
             </w:r>
             <w:r>
               <w:rPr>
@@ -500,7 +560,7 @@
                 <w:noProof/>
                 <w:webHidden/>
               </w:rPr>
-              <w:instrText xml:space="preserve"> PAGEREF _Toc129873975 \h </w:instrText>
+              <w:instrText xml:space="preserve"> PAGEREF _Toc130363140 \h </w:instrText>
             </w:r>
             <w:r>
               <w:rPr>
@@ -520,7 +580,7 @@
                 <w:noProof/>
                 <w:webHidden/>
               </w:rPr>
-              <w:t>2</w:t>
+              <w:t>4</w:t>
             </w:r>
             <w:r>
               <w:rPr>
@@ -546,13 +606,13 @@
               <w:lang w:eastAsia="en-GB"/>
             </w:rPr>
           </w:pPr>
-          <w:hyperlink w:anchor="_Toc129873976" w:history="1">
+          <w:hyperlink w:anchor="_Toc130363141" w:history="1">
             <w:r>
               <w:rPr>
                 <w:rStyle w:val="Hyperlink"/>
                 <w:noProof/>
               </w:rPr>
-              <w:t>Results and Discussion</w:t>
+              <w:t>4. Results and Discussion</w:t>
             </w:r>
             <w:r>
               <w:rPr>
@@ -573,7 +633,7 @@
                 <w:noProof/>
                 <w:webHidden/>
               </w:rPr>
-              <w:instrText xml:space="preserve"> PAGEREF _Toc129873976 \h </w:instrText>
+              <w:instrText xml:space="preserve"> PAGEREF _Toc130363141 \h </w:instrText>
             </w:r>
             <w:r>
               <w:rPr>
@@ -593,7 +653,7 @@
                 <w:noProof/>
                 <w:webHidden/>
               </w:rPr>
-              <w:t>2</w:t>
+              <w:t>4</w:t>
             </w:r>
             <w:r>
               <w:rPr>
@@ -619,13 +679,13 @@
               <w:lang w:eastAsia="en-GB"/>
             </w:rPr>
           </w:pPr>
-          <w:hyperlink w:anchor="_Toc129873977" w:history="1">
+          <w:hyperlink w:anchor="_Toc130363142" w:history="1">
             <w:r>
               <w:rPr>
                 <w:rStyle w:val="Hyperlink"/>
                 <w:noProof/>
               </w:rPr>
-              <w:t>Conclusions</w:t>
+              <w:t>5. Conclusions</w:t>
             </w:r>
             <w:r>
               <w:rPr>
@@ -646,7 +706,7 @@
                 <w:noProof/>
                 <w:webHidden/>
               </w:rPr>
-              <w:instrText xml:space="preserve"> PAGEREF _Toc129873977 \h </w:instrText>
+              <w:instrText xml:space="preserve"> PAGEREF _Toc130363142 \h </w:instrText>
             </w:r>
             <w:r>
               <w:rPr>
@@ -666,7 +726,7 @@
                 <w:noProof/>
                 <w:webHidden/>
               </w:rPr>
-              <w:t>2</w:t>
+              <w:t>4</w:t>
             </w:r>
             <w:r>
               <w:rPr>
@@ -692,7 +752,7 @@
               <w:lang w:eastAsia="en-GB"/>
             </w:rPr>
           </w:pPr>
-          <w:hyperlink w:anchor="_Toc129873978" w:history="1">
+          <w:hyperlink w:anchor="_Toc130363143" w:history="1">
             <w:r>
               <w:rPr>
                 <w:rStyle w:val="Hyperlink"/>
@@ -719,7 +779,7 @@
                 <w:noProof/>
                 <w:webHidden/>
               </w:rPr>
-              <w:instrText xml:space="preserve"> PAGEREF _Toc129873978 \h </w:instrText>
+              <w:instrText xml:space="preserve"> PAGEREF _Toc130363143 \h </w:instrText>
             </w:r>
             <w:r>
               <w:rPr>
@@ -739,7 +799,7 @@
                 <w:noProof/>
                 <w:webHidden/>
               </w:rPr>
-              <w:t>2</w:t>
+              <w:t>6</w:t>
             </w:r>
             <w:r>
               <w:rPr>
@@ -780,60 +840,103 @@
       <w:pPr>
         <w:pStyle w:val="Heading1"/>
       </w:pPr>
-      <w:bookmarkStart w:id="0" w:name="_Toc129873973"/>
+      <w:bookmarkStart w:id="1" w:name="_Toc130363138"/>
       <w:r>
         <w:lastRenderedPageBreak/>
+        <w:t xml:space="preserve">1. </w:t>
+      </w:r>
+      <w:r>
         <w:t>Introduction</w:t>
       </w:r>
-      <w:bookmarkEnd w:id="0"/>
+      <w:bookmarkEnd w:id="1"/>
     </w:p>
     <w:p>
       <w:pPr>
         <w:spacing w:after="240"/>
-      </w:pPr>
-      <w:r>
-        <w:t>200</w:t>
-      </w:r>
-      <w:r>
-        <w:t xml:space="preserve"> words. </w:t>
-      </w:r>
-      <w:r>
-        <w:t xml:space="preserve">Discuss: </w:t>
-      </w:r>
-      <w:r>
-        <w:t>(about the tasks assigned, background information on Docker, Nginx, load balancing, and automation)</w:t>
+        <w:rPr>
+          <w:noProof/>
+        </w:rPr>
+      </w:pPr>
+      <w:r>
+        <w:t xml:space="preserve">The Internet is one of the fastest growing technologies, having amassed </w:t>
+      </w:r>
+      <w:r>
+        <w:t>4.7</w:t>
+      </w:r>
+      <w:r>
+        <w:t xml:space="preserve"> billion regular users worldwide</w:t>
+      </w:r>
+      <w:r>
+        <w:t xml:space="preserve"> </w:t>
+      </w:r>
+      <w:r>
+        <w:t>(</w:t>
+      </w:r>
+      <w:proofErr w:type="spellStart"/>
+      <w:r>
+        <w:rPr>
+          <w:color w:val="auto"/>
+        </w:rPr>
+        <w:t>Roser</w:t>
+      </w:r>
+      <w:proofErr w:type="spellEnd"/>
+      <w:r>
+        <w:rPr>
+          <w:color w:val="auto"/>
+        </w:rPr>
+        <w:t xml:space="preserve"> et al., 2015</w:t>
+      </w:r>
+      <w:r>
+        <w:t>)</w:t>
+      </w:r>
+      <w:r>
+        <w:t>.</w:t>
+      </w:r>
+      <w:r>
+        <w:rPr>
+          <w:sz w:val="28"/>
+          <w:szCs w:val="28"/>
+        </w:rPr>
+        <w:t xml:space="preserve"> </w:t>
+      </w:r>
+      <w:r>
+        <w:t xml:space="preserve">Providing access to the World Wide Web, people across the world can access </w:t>
+      </w:r>
+      <w:r>
+        <w:t>websites</w:t>
+      </w:r>
+      <w:r>
+        <w:t>/platforms</w:t>
+      </w:r>
+      <w:r>
+        <w:t xml:space="preserve"> that serve a range of purpose (</w:t>
+      </w:r>
+      <w:r>
+        <w:t>i.e.,</w:t>
+      </w:r>
+      <w:r>
+        <w:t xml:space="preserve"> online shopping, entertainment, online communication).</w:t>
+      </w:r>
+      <w:r>
+        <w:t xml:space="preserve"> </w:t>
+      </w:r>
+      <w:r>
+        <w:t xml:space="preserve"> </w:t>
       </w:r>
     </w:p>
     <w:p>
       <w:pPr>
         <w:spacing w:after="240"/>
-        <w:rPr>
-          <w:noProof/>
-        </w:rPr>
-      </w:pPr>
-      <w:r>
-        <w:t>Introduction, Presentation, and Structure (20%): are the introduction and background information described appropriately? Is the report well-presented and structured? Are the references sufficient and properly cited in the report?</w:t>
-      </w:r>
-      <w:r>
-        <w:rPr>
-          <w:noProof/>
-        </w:rPr>
-        <w:t xml:space="preserve"> </w:t>
-      </w:r>
-    </w:p>
-    <w:p>
-      <w:pPr>
-        <w:spacing w:after="240"/>
       </w:pPr>
       <w:r>
         <w:rPr>
           <w:noProof/>
         </w:rPr>
         <w:drawing>
-          <wp:inline distT="0" distB="0" distL="0" distR="0" wp14:anchorId="7172E619" wp14:editId="67BAFE23">
-            <wp:extent cx="5731510" cy="3598545"/>
-            <wp:effectExtent l="0" t="0" r="2540" b="1905"/>
-            <wp:docPr id="1" name="Picture 1" descr="Graphical user interface, text, application&#10;&#10;Description automatically generated"/>
+          <wp:inline distT="0" distB="0" distL="0" distR="0" wp14:anchorId="49DBD93E" wp14:editId="7C654A76">
+            <wp:extent cx="5715000" cy="4086225"/>
+            <wp:effectExtent l="0" t="0" r="0" b="9525"/>
+            <wp:docPr id="6" name="Picture 6" descr="Chart, line chart&#10;&#10;Description automatically generated"/>
             <wp:cNvGraphicFramePr>
               <a:graphicFrameLocks xmlns:a="http://schemas.openxmlformats.org/drawingml/2006/main" noChangeAspect="1"/>
             </wp:cNvGraphicFramePr>
@@ -841,23 +944,39 @@
               <a:graphicData uri="http://schemas.openxmlformats.org/drawingml/2006/picture">
                 <pic:pic xmlns:pic="http://schemas.openxmlformats.org/drawingml/2006/picture">
                   <pic:nvPicPr>
-                    <pic:cNvPr id="1" name="Picture 1" descr="Graphical user interface, text, application&#10;&#10;Description automatically generated"/>
-                    <pic:cNvPicPr/>
+                    <pic:cNvPr id="6" name="Picture 6" descr="Chart, line chart&#10;&#10;Description automatically generated"/>
+                    <pic:cNvPicPr>
+                      <a:picLocks noChangeAspect="1" noChangeArrowheads="1"/>
+                    </pic:cNvPicPr>
                   </pic:nvPicPr>
-                  <pic:blipFill>
-                    <a:blip r:embed="rId6"/>
-                    <a:stretch>
-                      <a:fillRect/>
-                    </a:stretch>
+                  <pic:blipFill rotWithShape="1">
+                    <a:blip r:embed="rId6" cstate="print">
+                      <a:extLst>
+                        <a:ext uri="{28A0092B-C50C-407E-A947-70E740481C1C}">
+                          <a14:useLocalDpi xmlns:a14="http://schemas.microsoft.com/office/drawing/2010/main" val="0"/>
+                        </a:ext>
+                      </a:extLst>
+                    </a:blip>
+                    <a:srcRect t="8917"/>
+                    <a:stretch/>
                   </pic:blipFill>
-                  <pic:spPr>
+                  <pic:spPr bwMode="auto">
                     <a:xfrm>
                       <a:off x="0" y="0"/>
-                      <a:ext cx="5731510" cy="3598545"/>
+                      <a:ext cx="5715000" cy="4086225"/>
                     </a:xfrm>
                     <a:prstGeom prst="rect">
                       <a:avLst/>
                     </a:prstGeom>
+                    <a:noFill/>
+                    <a:ln>
+                      <a:noFill/>
+                    </a:ln>
+                    <a:extLst>
+                      <a:ext uri="{53640926-AAD7-44D8-BBD7-CCE9431645EC}">
+                        <a14:shadowObscured xmlns:a14="http://schemas.microsoft.com/office/drawing/2010/main"/>
+                      </a:ext>
+                    </a:extLst>
                   </pic:spPr>
                 </pic:pic>
               </a:graphicData>
@@ -868,27 +987,774 @@
     </w:p>
     <w:p>
       <w:pPr>
+        <w:spacing w:after="240"/>
+        <w:jc w:val="center"/>
+        <w:rPr>
+          <w:sz w:val="20"/>
+          <w:szCs w:val="20"/>
+        </w:rPr>
+      </w:pPr>
+      <w:r>
         <w:rPr>
           <w:b/>
           <w:bCs/>
-        </w:rPr>
+          <w:sz w:val="20"/>
+          <w:szCs w:val="20"/>
+        </w:rPr>
+        <w:t>Figure 1:</w:t>
+      </w:r>
+      <w:r>
+        <w:rPr>
+          <w:sz w:val="20"/>
+          <w:szCs w:val="20"/>
+        </w:rPr>
+        <w:t xml:space="preserve"> Number of people who used the Internet in the last three months (</w:t>
+      </w:r>
+      <w:proofErr w:type="spellStart"/>
+      <w:r>
+        <w:rPr>
+          <w:sz w:val="20"/>
+          <w:szCs w:val="20"/>
+        </w:rPr>
+        <w:t>Roser</w:t>
+      </w:r>
+      <w:proofErr w:type="spellEnd"/>
+      <w:r>
+        <w:rPr>
+          <w:sz w:val="20"/>
+          <w:szCs w:val="20"/>
+        </w:rPr>
+        <w:t xml:space="preserve"> et al., 2015)</w:t>
+      </w:r>
+    </w:p>
+    <w:p>
+      <w:pPr>
+        <w:spacing w:after="240"/>
+      </w:pPr>
+      <w:r>
+        <w:t>Media Service Providers are an example of the distribution of entertainment across the Web</w:t>
+      </w:r>
+      <w:r>
+        <w:t>, wherein digital media (in the form</w:t>
+      </w:r>
+      <w:r>
+        <w:t>s</w:t>
+      </w:r>
+      <w:r>
+        <w:t xml:space="preserve"> of vide</w:t>
+      </w:r>
+      <w:r>
+        <w:t>o, image, and/or audio</w:t>
+      </w:r>
+      <w:r>
+        <w:t>)</w:t>
+      </w:r>
+      <w:r>
+        <w:t xml:space="preserve"> is</w:t>
+      </w:r>
+      <w:r>
+        <w:t xml:space="preserve"> uploaded to </w:t>
+      </w:r>
+      <w:r>
+        <w:t>the Internet</w:t>
+      </w:r>
+      <w:r>
+        <w:t>, providing users global access to</w:t>
+      </w:r>
+      <w:r>
+        <w:t xml:space="preserve"> digital</w:t>
+      </w:r>
+      <w:r>
+        <w:t xml:space="preserve"> content.</w:t>
+      </w:r>
+      <w:r>
+        <w:t xml:space="preserve"> </w:t>
+      </w:r>
+      <w:r>
+        <w:t>N</w:t>
+      </w:r>
+      <w:r>
+        <w:t xml:space="preserve">otable examples of these services </w:t>
+      </w:r>
+      <w:r>
+        <w:t>include:</w:t>
+      </w:r>
+      <w:r>
+        <w:t xml:space="preserve"> Netflix, </w:t>
+      </w:r>
+      <w:r>
+        <w:t>YouTube</w:t>
+      </w:r>
+      <w:r>
+        <w:t>,</w:t>
+      </w:r>
+      <w:r>
+        <w:t xml:space="preserve"> and</w:t>
+      </w:r>
+      <w:r>
+        <w:t xml:space="preserve"> Spotify</w:t>
+      </w:r>
+      <w:r>
+        <w:t>.</w:t>
+      </w:r>
+      <w:r>
+        <w:t xml:space="preserve"> </w:t>
+      </w:r>
+    </w:p>
+    <w:p>
+      <w:pPr>
+        <w:spacing w:after="240"/>
+      </w:pPr>
+      <w:r>
+        <w:t>As the Internet grows, so do the media platforms that are hosting content</w:t>
+      </w:r>
+      <w:r>
+        <w:t>, see Figure 2</w:t>
+      </w:r>
+      <w:r>
+        <w:t xml:space="preserve">. </w:t>
+      </w:r>
+      <w:r>
+        <w:t xml:space="preserve">With more and more users </w:t>
+      </w:r>
+      <w:r>
+        <w:t xml:space="preserve">simultaneously </w:t>
+      </w:r>
+      <w:r>
+        <w:t xml:space="preserve">using </w:t>
+      </w:r>
+      <w:r>
+        <w:t xml:space="preserve">these platforms, performance becomes a </w:t>
+      </w:r>
+      <w:r>
+        <w:t>priority</w:t>
+      </w:r>
+      <w:r>
+        <w:t xml:space="preserve">, as the load on the backend webservers increases. </w:t>
+      </w:r>
+      <w:r>
+        <w:t>HTTP requests become slow</w:t>
+      </w:r>
+      <w:r>
+        <w:t xml:space="preserve"> as response times increase</w:t>
+      </w:r>
+      <w:r>
+        <w:t>.</w:t>
+      </w:r>
+      <w:r>
+        <w:t xml:space="preserve"> Errors also become more frequent, wherein HTML content might not be loaded </w:t>
+      </w:r>
+      <w:r>
+        <w:t>fully</w:t>
+      </w:r>
+      <w:r>
+        <w:t>.</w:t>
+      </w:r>
+      <w:r>
+        <w:t xml:space="preserve"> </w:t>
+      </w:r>
+      <w:r>
+        <w:t xml:space="preserve">For platforms that are trying to entertain users, </w:t>
+      </w:r>
+      <w:r>
+        <w:t xml:space="preserve">having seconds of ‘delay’ </w:t>
+      </w:r>
+      <w:r>
+        <w:t>results in users moving to</w:t>
+      </w:r>
+      <w:r>
+        <w:t xml:space="preserve"> competitors’ service. </w:t>
+      </w:r>
+    </w:p>
+    <w:p>
+      <w:pPr>
+        <w:spacing w:after="240"/>
+        <w:rPr>
+          <w:noProof/>
+        </w:rPr>
+      </w:pPr>
+      <w:r>
+        <w:rPr>
+          <w:noProof/>
+        </w:rPr>
+        <w:t xml:space="preserve">The reason for surges in user activity could be related to </w:t>
+      </w:r>
+      <w:r>
+        <w:rPr>
+          <w:noProof/>
+        </w:rPr>
+        <w:t>content on the platform going ‘viral’ or because of global events like COVID-19 restricting individuals from in-person socialisation, resulting in them going online</w:t>
+      </w:r>
+      <w:r>
+        <w:rPr>
+          <w:noProof/>
+        </w:rPr>
+        <w:t xml:space="preserve"> and using web platforms to entertain themselves</w:t>
+      </w:r>
+      <w:r>
+        <w:rPr>
+          <w:noProof/>
+        </w:rPr>
+        <w:t xml:space="preserve">. </w:t>
+      </w:r>
+    </w:p>
+    <w:p>
+      <w:pPr>
+        <w:spacing w:after="240"/>
+        <w:rPr>
+          <w:noProof/>
+        </w:rPr>
+      </w:pPr>
+      <w:r>
+        <w:rPr>
+          <w:noProof/>
+        </w:rPr>
+        <w:lastRenderedPageBreak/>
+        <w:drawing>
+          <wp:inline distT="0" distB="0" distL="0" distR="0" wp14:anchorId="3E3491EF" wp14:editId="01CF4349">
+            <wp:extent cx="5715000" cy="4038600"/>
+            <wp:effectExtent l="0" t="0" r="0" b="0"/>
+            <wp:docPr id="8" name="Picture 8" descr="Chart, line chart&#10;&#10;Description automatically generated"/>
+            <wp:cNvGraphicFramePr>
+              <a:graphicFrameLocks xmlns:a="http://schemas.openxmlformats.org/drawingml/2006/main" noChangeAspect="1"/>
+            </wp:cNvGraphicFramePr>
+            <a:graphic xmlns:a="http://schemas.openxmlformats.org/drawingml/2006/main">
+              <a:graphicData uri="http://schemas.openxmlformats.org/drawingml/2006/picture">
+                <pic:pic xmlns:pic="http://schemas.openxmlformats.org/drawingml/2006/picture">
+                  <pic:nvPicPr>
+                    <pic:cNvPr id="8" name="Picture 8" descr="Chart, line chart&#10;&#10;Description automatically generated"/>
+                    <pic:cNvPicPr>
+                      <a:picLocks noChangeAspect="1" noChangeArrowheads="1"/>
+                    </pic:cNvPicPr>
+                  </pic:nvPicPr>
+                  <pic:blipFill>
+                    <a:blip r:embed="rId7" cstate="print">
+                      <a:extLst>
+                        <a:ext uri="{28A0092B-C50C-407E-A947-70E740481C1C}">
+                          <a14:useLocalDpi xmlns:a14="http://schemas.microsoft.com/office/drawing/2010/main" val="0"/>
+                        </a:ext>
+                      </a:extLst>
+                    </a:blip>
+                    <a:srcRect/>
+                    <a:stretch>
+                      <a:fillRect/>
+                    </a:stretch>
+                  </pic:blipFill>
+                  <pic:spPr bwMode="auto">
+                    <a:xfrm>
+                      <a:off x="0" y="0"/>
+                      <a:ext cx="5715000" cy="4038600"/>
+                    </a:xfrm>
+                    <a:prstGeom prst="rect">
+                      <a:avLst/>
+                    </a:prstGeom>
+                    <a:noFill/>
+                    <a:ln>
+                      <a:noFill/>
+                    </a:ln>
+                  </pic:spPr>
+                </pic:pic>
+              </a:graphicData>
+            </a:graphic>
+          </wp:inline>
+        </w:drawing>
+      </w:r>
+    </w:p>
+    <w:p>
+      <w:pPr>
+        <w:spacing w:after="240"/>
+        <w:jc w:val="center"/>
       </w:pPr>
       <w:r>
         <w:rPr>
           <w:b/>
           <w:bCs/>
-        </w:rPr>
-        <w:t>Project Intent</w:t>
+          <w:sz w:val="20"/>
+          <w:szCs w:val="20"/>
+        </w:rPr>
+        <w:t xml:space="preserve">Figure </w:t>
+      </w:r>
+      <w:r>
+        <w:rPr>
+          <w:b/>
+          <w:bCs/>
+          <w:sz w:val="20"/>
+          <w:szCs w:val="20"/>
+        </w:rPr>
+        <w:t>2</w:t>
+      </w:r>
+      <w:r>
+        <w:rPr>
+          <w:b/>
+          <w:bCs/>
+          <w:sz w:val="20"/>
+          <w:szCs w:val="20"/>
+        </w:rPr>
+        <w:t>:</w:t>
+      </w:r>
+      <w:r>
+        <w:rPr>
+          <w:sz w:val="20"/>
+          <w:szCs w:val="20"/>
+        </w:rPr>
+        <w:t xml:space="preserve"> Number of people </w:t>
+      </w:r>
+      <w:r>
+        <w:rPr>
+          <w:sz w:val="20"/>
+          <w:szCs w:val="20"/>
+        </w:rPr>
+        <w:t>using social media platforms, 2005 to 2019</w:t>
+      </w:r>
+      <w:r>
+        <w:rPr>
+          <w:sz w:val="20"/>
+          <w:szCs w:val="20"/>
+        </w:rPr>
+        <w:t xml:space="preserve"> (</w:t>
+      </w:r>
+      <w:proofErr w:type="spellStart"/>
+      <w:r>
+        <w:rPr>
+          <w:sz w:val="20"/>
+          <w:szCs w:val="20"/>
+        </w:rPr>
+        <w:t>Roser</w:t>
+      </w:r>
+      <w:proofErr w:type="spellEnd"/>
+      <w:r>
+        <w:rPr>
+          <w:sz w:val="20"/>
+          <w:szCs w:val="20"/>
+        </w:rPr>
+        <w:t xml:space="preserve"> et al., 2015)</w:t>
       </w:r>
     </w:p>
     <w:p>
       <w:pPr>
         <w:spacing w:after="240"/>
-      </w:pPr>
-      <w:r>
-        <w:t>What is the purpose of the project? What will the project do? What is it for? Why is it necessary?</w:t>
-      </w:r>
-    </w:p>
+        <w:rPr>
+          <w:noProof/>
+        </w:rPr>
+      </w:pPr>
+      <w:r>
+        <w:rPr>
+          <w:noProof/>
+        </w:rPr>
+        <w:t xml:space="preserve">When servers </w:t>
+      </w:r>
+      <w:r>
+        <w:rPr>
+          <w:noProof/>
+        </w:rPr>
+        <w:t>are under high stress and are performing very inneffectively, or even completely offline,</w:t>
+      </w:r>
+      <w:r>
+        <w:rPr>
+          <w:noProof/>
+        </w:rPr>
+        <w:t xml:space="preserve"> the website will generate less revenue, and profits will decrease.</w:t>
+      </w:r>
+      <w:r>
+        <w:rPr>
+          <w:noProof/>
+        </w:rPr>
+        <w:t xml:space="preserve"> Because of this loss, hackers might be motivated</w:t>
+      </w:r>
+      <w:r>
+        <w:rPr>
+          <w:noProof/>
+        </w:rPr>
+        <w:t xml:space="preserve"> </w:t>
+      </w:r>
+      <w:r>
+        <w:rPr>
+          <w:noProof/>
+        </w:rPr>
+        <w:t>to try to intentionally take down these web servers via brute force DDoS attacks – wherein servers are flooded with ‘botted’ web traffic.</w:t>
+      </w:r>
+      <w:r>
+        <w:rPr>
+          <w:noProof/>
+        </w:rPr>
+        <w:t xml:space="preserve"> </w:t>
+      </w:r>
+      <w:r>
+        <w:t>Akamai (2018) reported that there was a 16% increase in recorded DDoS attacks</w:t>
+      </w:r>
+      <w:r>
+        <w:t xml:space="preserve"> between</w:t>
+      </w:r>
+      <w:r>
+        <w:t xml:space="preserve"> 2017 </w:t>
+      </w:r>
+      <w:r>
+        <w:t>and</w:t>
+      </w:r>
+      <w:r>
+        <w:t xml:space="preserve"> 2018.</w:t>
+      </w:r>
+      <w:r>
+        <w:t xml:space="preserve"> </w:t>
+      </w:r>
+      <w:r>
+        <w:t>Likewise, w</w:t>
+      </w:r>
+      <w:r>
+        <w:t>ithin the year 2022 alone, out of 573 UK-based businesses surveyed, 10% identified occurrences of denial-of-service attacks (“</w:t>
+      </w:r>
+      <w:r>
+        <w:rPr>
+          <w:i/>
+          <w:iCs/>
+        </w:rPr>
+        <w:t xml:space="preserve">2022 in review: DDoS attack trends and insights”, </w:t>
+      </w:r>
+      <w:r>
+        <w:t>2023).</w:t>
+      </w:r>
+    </w:p>
+    <w:p>
+      <w:pPr>
+        <w:spacing w:after="240"/>
+        <w:rPr>
+          <w:noProof/>
+        </w:rPr>
+      </w:pPr>
+      <w:r>
+        <w:rPr>
+          <w:noProof/>
+        </w:rPr>
+        <w:t>This</w:t>
+      </w:r>
+      <w:r>
+        <w:rPr>
+          <w:noProof/>
+        </w:rPr>
+        <w:t xml:space="preserve"> threat of downtime</w:t>
+      </w:r>
+      <w:r>
+        <w:rPr>
+          <w:noProof/>
+        </w:rPr>
+        <w:t xml:space="preserve"> incetivises companies to ensure that their websites have built in redundancy</w:t>
+      </w:r>
+      <w:r>
+        <w:rPr>
+          <w:noProof/>
+        </w:rPr>
+        <w:t xml:space="preserve"> and systems </w:t>
+      </w:r>
+      <w:r>
+        <w:rPr>
+          <w:noProof/>
+        </w:rPr>
+        <w:t>to help servers maintain optimal throughput.</w:t>
+      </w:r>
+      <w:r>
+        <w:rPr>
+          <w:noProof/>
+        </w:rPr>
+        <w:t xml:space="preserve"> This study aims to research one such method used to improve throughput</w:t>
+      </w:r>
+      <w:r>
+        <w:rPr>
+          <w:noProof/>
+        </w:rPr>
+        <w:t xml:space="preserve"> </w:t>
+      </w:r>
+      <w:r>
+        <w:rPr>
+          <w:noProof/>
+        </w:rPr>
+        <w:t xml:space="preserve">– </w:t>
+      </w:r>
+      <w:r>
+        <w:rPr>
+          <w:i/>
+          <w:iCs/>
+          <w:noProof/>
+        </w:rPr>
+        <w:t xml:space="preserve">Load Balancing. </w:t>
+      </w:r>
+      <w:r>
+        <w:rPr>
+          <w:noProof/>
+        </w:rPr>
+        <w:t>This technology is used to distribute web traffic among hardware resources and the end goal is to reduce the stress on individual nodes (i.e. application servers)</w:t>
+      </w:r>
+      <w:r>
+        <w:rPr>
+          <w:noProof/>
+        </w:rPr>
+        <w:t>.</w:t>
+      </w:r>
+      <w:r>
+        <w:rPr>
+          <w:noProof/>
+        </w:rPr>
+        <w:t xml:space="preserve"> The benefit that this provides is that nodes are not overloaded </w:t>
+      </w:r>
+      <w:r>
+        <w:rPr>
+          <w:noProof/>
+        </w:rPr>
+        <w:t xml:space="preserve">as </w:t>
+      </w:r>
+      <w:r>
+        <w:rPr>
+          <w:noProof/>
+        </w:rPr>
+        <w:t>traffic</w:t>
+      </w:r>
+      <w:r>
+        <w:rPr>
+          <w:noProof/>
+        </w:rPr>
+        <w:t xml:space="preserve"> will be </w:t>
+      </w:r>
+      <w:r>
+        <w:rPr>
+          <w:noProof/>
+        </w:rPr>
+        <w:t>distributed amongst</w:t>
+      </w:r>
+      <w:r>
+        <w:rPr>
+          <w:noProof/>
+        </w:rPr>
+        <w:t xml:space="preserve"> less busy servers</w:t>
+      </w:r>
+      <w:r>
+        <w:rPr>
+          <w:noProof/>
+        </w:rPr>
+        <w:t>, which</w:t>
+      </w:r>
+      <w:r>
+        <w:rPr>
+          <w:noProof/>
+        </w:rPr>
+        <w:t xml:space="preserve"> </w:t>
+      </w:r>
+      <w:r>
+        <w:rPr>
+          <w:noProof/>
+        </w:rPr>
+        <w:t>theoertically reduces response time</w:t>
+      </w:r>
+      <w:r>
+        <w:rPr>
+          <w:noProof/>
+        </w:rPr>
+        <w:t xml:space="preserve"> </w:t>
+      </w:r>
+      <w:r>
+        <w:t>(Zhang &amp; Fan, 2008)</w:t>
+      </w:r>
+      <w:r>
+        <w:rPr>
+          <w:noProof/>
+        </w:rPr>
+        <w:t>.</w:t>
+      </w:r>
+    </w:p>
+    <w:p>
+      <w:r>
+        <w:t xml:space="preserve">This report is organised as follows. Section 2 discusses the design and purpose of the experimental system. Section 3 highlights the process of automating </w:t>
+      </w:r>
+      <w:r>
+        <w:rPr>
+          <w:i/>
+          <w:iCs/>
+        </w:rPr>
+        <w:t>Load Balancing</w:t>
+      </w:r>
+      <w:r>
+        <w:t xml:space="preserve">. Section 4 outlines and justifies the results, explaining their findings. Section 5 concludes the experiment with </w:t>
+      </w:r>
+      <w:r>
+        <w:t>a summary</w:t>
+      </w:r>
+      <w:r>
+        <w:t xml:space="preserve"> of the whole process.</w:t>
+      </w:r>
+    </w:p>
+    <w:p>
+      <w:pPr>
+        <w:spacing w:after="160" w:line="259" w:lineRule="auto"/>
+        <w:rPr>
+          <w:rFonts w:asciiTheme="majorHAnsi" w:eastAsiaTheme="majorEastAsia" w:hAnsiTheme="majorHAnsi" w:cstheme="majorBidi"/>
+          <w:color w:val="2F5496" w:themeColor="accent1" w:themeShade="BF"/>
+          <w:sz w:val="32"/>
+          <w:szCs w:val="32"/>
+        </w:rPr>
+      </w:pPr>
+      <w:r>
+        <w:br w:type="page"/>
+      </w:r>
+    </w:p>
+    <w:p>
+      <w:pPr>
+        <w:pStyle w:val="Heading1"/>
+      </w:pPr>
+      <w:bookmarkStart w:id="2" w:name="_Toc130363139"/>
+      <w:r>
+        <w:lastRenderedPageBreak/>
+        <w:t xml:space="preserve">2. </w:t>
+      </w:r>
+      <w:r>
+        <w:t>Experiment and Setup</w:t>
+      </w:r>
+      <w:bookmarkEnd w:id="2"/>
+    </w:p>
+    <w:p>
+      <w:pPr>
+        <w:rPr>
+          <w:rStyle w:val="qv3wpe"/>
+        </w:rPr>
+      </w:pPr>
+    </w:p>
+    <w:p>
+      <w:pPr>
+        <w:rPr>
+          <w:b/>
+          <w:bCs/>
+        </w:rPr>
+      </w:pPr>
+      <w:r>
+        <w:rPr>
+          <w:b/>
+          <w:bCs/>
+        </w:rPr>
+        <w:t>Docker</w:t>
+      </w:r>
+    </w:p>
+    <w:p>
+      <w:pPr>
+        <w:spacing w:after="240"/>
+      </w:pPr>
+      <w:r>
+        <w:t>Use of docker within project?</w:t>
+      </w:r>
+      <w:r>
+        <w:t xml:space="preserve"> </w:t>
+      </w:r>
+      <w:r>
+        <w:t>What is it?</w:t>
+      </w:r>
+    </w:p>
+    <w:p>
+      <w:pPr>
+        <w:rPr>
+          <w:b/>
+          <w:bCs/>
+        </w:rPr>
+      </w:pPr>
+      <w:r>
+        <w:rPr>
+          <w:b/>
+          <w:bCs/>
+        </w:rPr>
+        <w:t>Nginx</w:t>
+      </w:r>
+    </w:p>
+    <w:p>
+      <w:pPr>
+        <w:spacing w:after="240"/>
+      </w:pPr>
+      <w:r>
+        <w:t>Use of Nginx within project?</w:t>
+      </w:r>
+      <w:r>
+        <w:t xml:space="preserve"> </w:t>
+      </w:r>
+      <w:r>
+        <w:t>What is it?</w:t>
+      </w:r>
+    </w:p>
+    <w:p>
+      <w:pPr>
+        <w:rPr>
+          <w:b/>
+          <w:bCs/>
+        </w:rPr>
+      </w:pPr>
+      <w:r>
+        <w:rPr>
+          <w:b/>
+          <w:bCs/>
+        </w:rPr>
+        <w:t>Load Balancing</w:t>
+      </w:r>
+    </w:p>
+    <w:p>
+      <w:pPr>
+        <w:spacing w:after="240"/>
+      </w:pPr>
+      <w:r>
+        <w:t>Use of load balancing within project? What is it?</w:t>
+      </w:r>
+    </w:p>
+    <w:p>
+      <w:pPr>
+        <w:rPr>
+          <w:b/>
+          <w:bCs/>
+        </w:rPr>
+      </w:pPr>
+      <w:r>
+        <w:rPr>
+          <w:b/>
+          <w:bCs/>
+        </w:rPr>
+        <w:t>Automation</w:t>
+      </w:r>
+    </w:p>
+    <w:p>
+      <w:pPr>
+        <w:spacing w:after="240"/>
+      </w:pPr>
+      <w:r>
+        <w:t>Use of load balancing within project? What is it?</w:t>
+      </w:r>
+    </w:p>
+    <w:p>
+      <w:pPr>
+        <w:rPr>
+          <w:rStyle w:val="qv3wpe"/>
+        </w:rPr>
+      </w:pPr>
+    </w:p>
+    <w:p>
+      <w:r>
+        <w:rPr>
+          <w:rStyle w:val="qv3wpe"/>
+        </w:rPr>
+        <w:t xml:space="preserve">375 words. </w:t>
+      </w:r>
+      <w:r>
+        <w:t xml:space="preserve">Discuss: </w:t>
+      </w:r>
+      <w:r>
+        <w:t xml:space="preserve">(a systematic diagram and descriptions about the system designed, system setup steps to install relevant packages/dependencies (in shell scripts, </w:t>
+      </w:r>
+      <w:proofErr w:type="gramStart"/>
+      <w:r>
+        <w:t>e.g.</w:t>
+      </w:r>
+      <w:proofErr w:type="gramEnd"/>
+      <w:r>
+        <w:t xml:space="preserve"> install.sh), and some</w:t>
+      </w:r>
+      <w:r>
+        <w:t xml:space="preserve"> </w:t>
+      </w:r>
+      <w:r>
+        <w:t>explanations)</w:t>
+      </w:r>
+    </w:p>
+    <w:p/>
     <w:p>
       <w:pPr>
         <w:pStyle w:val="ListParagraph"/>
@@ -899,27 +1765,7 @@
         <w:spacing w:after="240"/>
       </w:pPr>
       <w:r>
-        <w:t xml:space="preserve">Provided problem: media service provider is </w:t>
-      </w:r>
-      <w:r>
-        <w:rPr>
-          <w:b/>
-          <w:bCs/>
-        </w:rPr>
-        <w:t>growing fast</w:t>
-      </w:r>
-      <w:r>
-        <w:t xml:space="preserve"> and </w:t>
-      </w:r>
-      <w:r>
-        <w:rPr>
-          <w:b/>
-          <w:bCs/>
-        </w:rPr>
-        <w:t>web server is not able to cope</w:t>
-      </w:r>
-      <w:r>
-        <w:t>.</w:t>
+        <w:t>Task: Research and experiment with the possibility of using LOAD BALANCING to balance web traffic.</w:t>
       </w:r>
     </w:p>
     <w:p>
@@ -932,10 +1778,7 @@
         <w:spacing w:after="240"/>
       </w:pPr>
       <w:r>
-        <w:t xml:space="preserve">Task: </w:t>
-      </w:r>
-      <w:r>
-        <w:t>Research and experiment with the possibility of using LOAD BALANCING to balance web traffic.</w:t>
+        <w:t>Approach: Docker, Ubuntu Linux server &gt; use docker containers as a software load balancer.</w:t>
       </w:r>
     </w:p>
     <w:p>
@@ -948,229 +1791,147 @@
         <w:spacing w:after="240"/>
       </w:pPr>
       <w:r>
-        <w:t>Approach: Docker, Ubuntu Linux server &gt; use docker containers as a software load balancer.</w:t>
-      </w:r>
-    </w:p>
-    <w:p>
-      <w:pPr>
-        <w:pStyle w:val="ListParagraph"/>
-        <w:numPr>
-          <w:ilvl w:val="0"/>
-          <w:numId w:val="7"/>
-        </w:numPr>
+        <w:t xml:space="preserve">Benefit: Automation methods can be applied to configurations, </w:t>
+      </w:r>
+      <w:proofErr w:type="spellStart"/>
+      <w:r>
+        <w:t>dockerfile</w:t>
+      </w:r>
+      <w:proofErr w:type="spellEnd"/>
+      <w:r>
+        <w:t xml:space="preserve"> images, shell scripts for initial system setup/install.</w:t>
+      </w:r>
+    </w:p>
+    <w:p/>
+    <w:p>
+      <w:pPr>
         <w:spacing w:after="240"/>
       </w:pPr>
-      <w:r>
-        <w:t>Benefit: Automation methods can be applied to configurations, dockerfile images, shell scripts for initial system setup/instal</w:t>
-      </w:r>
-      <w:r>
-        <w:t>l</w:t>
-      </w:r>
-      <w:r>
-        <w:t>.</w:t>
-      </w:r>
-    </w:p>
-    <w:p>
-      <w:pPr>
-        <w:spacing w:after="160" w:line="259" w:lineRule="auto"/>
-      </w:pPr>
-      <w:r>
-        <w:br w:type="page"/>
-      </w:r>
+    </w:p>
+    <w:p>
+      <w:pPr>
+        <w:pStyle w:val="Heading1"/>
+      </w:pPr>
+      <w:bookmarkStart w:id="3" w:name="_Toc130363140"/>
+      <w:r>
+        <w:t xml:space="preserve">3. </w:t>
+      </w:r>
+      <w:r>
+        <w:t>Automation Process</w:t>
+      </w:r>
+      <w:bookmarkEnd w:id="3"/>
     </w:p>
     <w:p>
       <w:pPr>
         <w:spacing w:after="240"/>
       </w:pPr>
       <w:r>
-        <w:lastRenderedPageBreak/>
-        <w:t>As the Internet expands</w:t>
-      </w:r>
-      <w:r>
-        <w:t>…</w:t>
+        <w:rPr>
+          <w:rStyle w:val="qv3wpe"/>
+        </w:rPr>
+        <w:t xml:space="preserve">450 words. </w:t>
+      </w:r>
+      <w:r>
+        <w:t xml:space="preserve">Discuss: </w:t>
+      </w:r>
+      <w:r>
+        <w:t xml:space="preserve">(your written </w:t>
+      </w:r>
+      <w:proofErr w:type="spellStart"/>
+      <w:r>
+        <w:t>Dockerfiles</w:t>
+      </w:r>
+      <w:proofErr w:type="spellEnd"/>
+      <w:r>
+        <w:t>, Docker Compose file, plus descriptions/explanations)</w:t>
       </w:r>
     </w:p>
     <w:p>
       <w:pPr>
         <w:spacing w:after="240"/>
       </w:pPr>
-      <w:r>
-        <w:t xml:space="preserve">Azure’s Network Security </w:t>
-      </w:r>
-      <w:r>
-        <w:t>T</w:t>
-      </w:r>
-      <w:r>
-        <w:t>eam</w:t>
+    </w:p>
+    <w:p>
+      <w:pPr>
+        <w:pStyle w:val="Heading1"/>
+      </w:pPr>
+      <w:bookmarkStart w:id="4" w:name="_Toc130363141"/>
+      <w:r>
+        <w:t xml:space="preserve">4. </w:t>
+      </w:r>
+      <w:r>
+        <w:t>Results and Discussion</w:t>
+      </w:r>
+      <w:bookmarkEnd w:id="4"/>
+    </w:p>
+    <w:p>
+      <w:pPr>
+        <w:spacing w:after="240"/>
+      </w:pPr>
+      <w:r>
+        <w:rPr>
+          <w:rStyle w:val="qv3wpe"/>
+        </w:rPr>
+        <w:t>375</w:t>
+      </w:r>
+      <w:r>
+        <w:rPr>
+          <w:rStyle w:val="qv3wpe"/>
+        </w:rPr>
+        <w:t xml:space="preserve"> words. </w:t>
+      </w:r>
+      <w:r>
+        <w:t>Discuss:</w:t>
       </w:r>
       <w:r>
         <w:t xml:space="preserve"> </w:t>
       </w:r>
       <w:r>
-        <w:t>(202</w:t>
-      </w:r>
-      <w:r>
-        <w:t>3</w:t>
-      </w:r>
-      <w:r>
-        <w:t>)</w:t>
+        <w:t>(evidence to show that the system works as you have designed/configured. This should</w:t>
       </w:r>
       <w:r>
         <w:t xml:space="preserve"> </w:t>
       </w:r>
       <w:r>
-        <w:t>reported that during 2022</w:t>
-      </w:r>
-      <w:r>
-        <w:t>, they mitigated a total of 520,000 unique denial-of-service attacks</w:t>
-      </w:r>
-      <w:r>
-        <w:t xml:space="preserve">. </w:t>
+        <w:t>include screenshots, plus descriptions/explanations, on e.g., load balancing and automation. Discussions should also cover what limitations are for the approaches taken)</w:t>
       </w:r>
     </w:p>
     <w:p>
       <w:pPr>
         <w:spacing w:after="240"/>
       </w:pPr>
-      <w:r>
-        <w:t xml:space="preserve">Within the year 2022, out of </w:t>
-      </w:r>
-      <w:r>
-        <w:t xml:space="preserve">the </w:t>
-      </w:r>
-      <w:r>
-        <w:t>573 UK-based businesses</w:t>
-      </w:r>
-      <w:r>
-        <w:t>, 10% identified occurrences of denial-of-service attacks</w:t>
-      </w:r>
-      <w:r>
-        <w:t>.</w:t>
+    </w:p>
+    <w:p>
+      <w:pPr>
+        <w:pStyle w:val="Heading1"/>
+      </w:pPr>
+      <w:bookmarkStart w:id="5" w:name="_Toc130363142"/>
+      <w:r>
+        <w:t xml:space="preserve">5. </w:t>
+      </w:r>
+      <w:r>
+        <w:t>Conclusions</w:t>
+      </w:r>
+      <w:bookmarkEnd w:id="5"/>
+    </w:p>
+    <w:p>
+      <w:pPr>
+        <w:spacing w:after="240"/>
+      </w:pPr>
+      <w:r>
+        <w:t>100 words.</w:t>
       </w:r>
       <w:r>
         <w:t xml:space="preserve"> </w:t>
       </w:r>
-    </w:p>
-    <w:p>
-      <w:pPr>
-        <w:spacing w:after="240"/>
-      </w:pPr>
-    </w:p>
-    <w:p>
-      <w:pPr>
-        <w:rPr>
-          <w:b/>
-          <w:bCs/>
-        </w:rPr>
-      </w:pPr>
-    </w:p>
-    <w:p>
-      <w:pPr>
-        <w:rPr>
-          <w:b/>
-          <w:bCs/>
-        </w:rPr>
-      </w:pPr>
-      <w:r>
-        <w:rPr>
-          <w:b/>
-          <w:bCs/>
-        </w:rPr>
-        <w:t>Docker</w:t>
-      </w:r>
-    </w:p>
-    <w:p>
-      <w:pPr>
-        <w:spacing w:after="240"/>
-      </w:pPr>
-      <w:r>
-        <w:t>Use of docker within project?</w:t>
+      <w:r>
+        <w:t>Conclusions here</w:t>
       </w:r>
       <w:r>
         <w:t xml:space="preserve"> </w:t>
       </w:r>
-      <w:r>
-        <w:t>What is it?</w:t>
-      </w:r>
-    </w:p>
-    <w:p>
-      <w:pPr>
-        <w:rPr>
-          <w:b/>
-          <w:bCs/>
-        </w:rPr>
-      </w:pPr>
-      <w:r>
-        <w:rPr>
-          <w:b/>
-          <w:bCs/>
-        </w:rPr>
-        <w:t>Nginx</w:t>
-      </w:r>
-    </w:p>
-    <w:p>
-      <w:pPr>
-        <w:spacing w:after="240"/>
-      </w:pPr>
-      <w:r>
-        <w:t>Use of Nginx within project?</w:t>
-      </w:r>
-      <w:r>
-        <w:t xml:space="preserve"> </w:t>
-      </w:r>
-      <w:r>
-        <w:t>What is it?</w:t>
-      </w:r>
-    </w:p>
-    <w:p>
-      <w:pPr>
-        <w:rPr>
-          <w:b/>
-          <w:bCs/>
-        </w:rPr>
-      </w:pPr>
-      <w:r>
-        <w:rPr>
-          <w:b/>
-          <w:bCs/>
-        </w:rPr>
-        <w:t>Load Balancing</w:t>
-      </w:r>
-    </w:p>
-    <w:p>
-      <w:pPr>
-        <w:spacing w:after="240"/>
-      </w:pPr>
-      <w:r>
-        <w:t>Use of load balancing within project?</w:t>
-      </w:r>
-      <w:r>
-        <w:t xml:space="preserve"> What is it?</w:t>
-      </w:r>
-    </w:p>
-    <w:p>
-      <w:pPr>
-        <w:rPr>
-          <w:b/>
-          <w:bCs/>
-        </w:rPr>
-      </w:pPr>
-      <w:r>
-        <w:rPr>
-          <w:b/>
-          <w:bCs/>
-        </w:rPr>
-        <w:t>Automation</w:t>
-      </w:r>
-    </w:p>
-    <w:p>
-      <w:pPr>
-        <w:spacing w:after="240"/>
-      </w:pPr>
-      <w:r>
-        <w:t>Use of load balancing within project? What is it?</w:t>
-      </w:r>
-    </w:p>
+    </w:p>
+    <w:p/>
     <w:p>
       <w:pPr>
         <w:spacing w:after="160" w:line="259" w:lineRule="auto"/>
@@ -1181,8 +1942,8 @@
           <w:szCs w:val="32"/>
         </w:rPr>
       </w:pPr>
-      <w:bookmarkStart w:id="1" w:name="_Toc129873974"/>
-      <w:r>
+      <w:r>
+        <w:lastRenderedPageBreak/>
         <w:br w:type="page"/>
       </w:r>
     </w:p>
@@ -1190,213 +1951,159 @@
       <w:pPr>
         <w:pStyle w:val="Heading1"/>
       </w:pPr>
+      <w:bookmarkStart w:id="6" w:name="_Toc130363143"/>
       <w:r>
         <w:lastRenderedPageBreak/>
-        <w:t>Experiment and Setup</w:t>
-      </w:r>
-      <w:bookmarkEnd w:id="1"/>
-    </w:p>
-    <w:p>
-      <w:r>
-        <w:rPr>
-          <w:rStyle w:val="qv3wpe"/>
-        </w:rPr>
-        <w:t xml:space="preserve">375 words. </w:t>
-      </w:r>
-      <w:r>
-        <w:t xml:space="preserve">Discuss: </w:t>
-      </w:r>
-      <w:r>
-        <w:t>(a systematic diagram and descriptions about the system designed, system setup steps to install relevant packages/dependencies (in shell scripts, e.g. install.sh), and some</w:t>
-      </w:r>
-    </w:p>
-    <w:p>
-      <w:pPr>
-        <w:spacing w:after="240"/>
-      </w:pPr>
-      <w:r>
-        <w:t>explanations)</w:t>
-      </w:r>
-    </w:p>
-    <w:p>
-      <w:pPr>
-        <w:spacing w:after="240"/>
-      </w:pPr>
-    </w:p>
-    <w:p>
-      <w:pPr>
-        <w:pStyle w:val="Heading1"/>
-      </w:pPr>
-      <w:bookmarkStart w:id="2" w:name="_Toc129873975"/>
-      <w:r>
-        <w:t>Automation Process</w:t>
-      </w:r>
-      <w:bookmarkEnd w:id="2"/>
-    </w:p>
-    <w:p>
-      <w:pPr>
-        <w:spacing w:after="240"/>
-      </w:pPr>
-      <w:r>
-        <w:rPr>
-          <w:rStyle w:val="qv3wpe"/>
-        </w:rPr>
-        <w:t xml:space="preserve">450 words. </w:t>
-      </w:r>
-      <w:r>
-        <w:t xml:space="preserve">Discuss: </w:t>
-      </w:r>
-      <w:r>
-        <w:t>(your written Dockerfiles, Docker Compose file, plus descriptions/explanations)</w:t>
-      </w:r>
-    </w:p>
-    <w:p>
-      <w:pPr>
-        <w:spacing w:after="240"/>
-      </w:pPr>
-    </w:p>
-    <w:p>
-      <w:pPr>
-        <w:pStyle w:val="Heading1"/>
-      </w:pPr>
-      <w:bookmarkStart w:id="3" w:name="_Toc129873976"/>
-      <w:r>
-        <w:t>Results and Discussion</w:t>
-      </w:r>
-      <w:bookmarkEnd w:id="3"/>
-    </w:p>
-    <w:p>
-      <w:pPr>
-        <w:spacing w:after="240"/>
-      </w:pPr>
-      <w:r>
-        <w:rPr>
-          <w:rStyle w:val="qv3wpe"/>
-        </w:rPr>
-        <w:t>375</w:t>
-      </w:r>
-      <w:r>
-        <w:rPr>
-          <w:rStyle w:val="qv3wpe"/>
-        </w:rPr>
-        <w:t xml:space="preserve"> words. </w:t>
-      </w:r>
-      <w:r>
-        <w:t>Discuss:</w:t>
-      </w:r>
-      <w:r>
-        <w:t xml:space="preserve"> </w:t>
-      </w:r>
-      <w:r>
-        <w:t>(evidence to show that the system works as you have designed/configured. This should</w:t>
-      </w:r>
-      <w:r>
-        <w:t xml:space="preserve"> </w:t>
-      </w:r>
-      <w:r>
-        <w:t>include screenshots, plus descriptions/explanations, on e.g., load balancing and automation. Discussions should also cover what limitations are for the approaches taken)</w:t>
-      </w:r>
-    </w:p>
-    <w:p>
-      <w:pPr>
-        <w:spacing w:after="240"/>
-      </w:pPr>
-    </w:p>
-    <w:p>
-      <w:pPr>
-        <w:pStyle w:val="Heading1"/>
-      </w:pPr>
-      <w:bookmarkStart w:id="4" w:name="_Toc129873977"/>
-      <w:r>
-        <w:t>Conclusions</w:t>
-      </w:r>
-      <w:bookmarkEnd w:id="4"/>
-    </w:p>
-    <w:p>
-      <w:pPr>
-        <w:spacing w:after="240"/>
-      </w:pPr>
-      <w:r>
-        <w:t>100 words.</w:t>
-      </w:r>
-      <w:r>
-        <w:t xml:space="preserve"> </w:t>
-      </w:r>
-      <w:r>
-        <w:t>Conclusions here</w:t>
-      </w:r>
-      <w:r>
-        <w:t xml:space="preserve"> </w:t>
-      </w:r>
-    </w:p>
-    <w:p/>
-    <w:p>
-      <w:pPr>
-        <w:pStyle w:val="Heading1"/>
-      </w:pPr>
-      <w:bookmarkStart w:id="5" w:name="_Toc129873978"/>
-      <w:r>
         <w:t>References</w:t>
       </w:r>
-      <w:bookmarkEnd w:id="5"/>
-    </w:p>
-    <w:p>
-      <w:pPr>
-        <w:spacing w:after="240"/>
-      </w:pPr>
-      <w:r>
-        <w:t xml:space="preserve">Word count not included. </w:t>
-      </w:r>
-      <w:r>
-        <w:t xml:space="preserve">Harvard style </w:t>
-      </w:r>
-    </w:p>
-    <w:p>
-      <w:pPr>
-        <w:spacing w:after="240"/>
-      </w:pPr>
-      <w:hyperlink r:id="rId7" w:history="1">
-        <w:r>
-          <w:rPr>
-            <w:rStyle w:val="Hyperlink"/>
-          </w:rPr>
-          <w:t>https://primo.plymouth.ac.uk/primo-explore/search?query=sub,exact,Botnets%20,AND&amp;tab=local&amp;search_scope=44PLY_ALL%2BPC&amp;vid=VU_PLY&amp;lang=en_US&amp;mode=advanced&amp;offset=0</w:t>
-        </w:r>
-      </w:hyperlink>
-    </w:p>
-    <w:p>
-      <w:hyperlink r:id="rId8" w:history="1">
-        <w:r>
-          <w:rPr>
-            <w:rStyle w:val="Hyperlink"/>
-          </w:rPr>
-          <w:t>https://www.gov.uk/government/statistics/cyber-security-breaches-survey-2022/cyber-security-breaches-survey-2022#chapter-5-incidence-and-impact-of-breaches-or-attacks</w:t>
-        </w:r>
-      </w:hyperlink>
-    </w:p>
-    <w:p/>
-    <w:p>
-      <w:hyperlink r:id="rId9" w:history="1">
-        <w:r>
-          <w:rPr>
-            <w:rStyle w:val="Hyperlink"/>
-          </w:rPr>
-          <w:t>https://dl-acm-org.plymouth.idm.oclc.org/doi/pdf/10.1145/3351556.3351560</w:t>
-        </w:r>
-      </w:hyperlink>
-    </w:p>
-    <w:p/>
-    <w:p>
-      <w:hyperlink r:id="rId10" w:history="1">
-        <w:r>
-          <w:rPr>
-            <w:rStyle w:val="Hyperlink"/>
-          </w:rPr>
-          <w:t>https://www.microsoft.com/en-us/security/blog/2023/02/21/2022-in-review-ddos-attack-trends-and-insights/</w:t>
-        </w:r>
-      </w:hyperlink>
-    </w:p>
-    <w:p/>
+      <w:bookmarkEnd w:id="6"/>
+    </w:p>
+    <w:p>
+      <w:pPr>
+        <w:pStyle w:val="NormalWeb"/>
+        <w:ind w:left="567" w:hanging="567"/>
+      </w:pPr>
+      <w:r>
+        <w:t xml:space="preserve">“Akamai State of the Internet / Security Summer 2018” (2018) </w:t>
+      </w:r>
+      <w:r>
+        <w:rPr>
+          <w:i/>
+          <w:iCs/>
+        </w:rPr>
+        <w:t>Akamai</w:t>
+      </w:r>
+      <w:r>
+        <w:t xml:space="preserve"> [Preprint]. Available at: https://www.akamai.com/newsroom/press-release/akamai-releases-summer-2018-state-of-the-internet-security-report (Accessed: March 18, 2023). </w:t>
+      </w:r>
+    </w:p>
+    <w:p>
+      <w:pPr>
+        <w:pStyle w:val="NormalWeb"/>
+        <w:ind w:left="567" w:hanging="567"/>
+      </w:pPr>
+      <w:r>
+        <w:rPr>
+          <w:i/>
+          <w:iCs/>
+        </w:rPr>
+        <w:t>“</w:t>
+      </w:r>
+      <w:r>
+        <w:rPr>
+          <w:i/>
+          <w:iCs/>
+        </w:rPr>
+        <w:t>Cyber security breaches survey 2022</w:t>
+      </w:r>
+      <w:r>
+        <w:rPr>
+          <w:i/>
+          <w:iCs/>
+        </w:rPr>
+        <w:t>”</w:t>
+      </w:r>
+      <w:r>
+        <w:t xml:space="preserve"> (2022) </w:t>
+      </w:r>
+      <w:r>
+        <w:rPr>
+          <w:i/>
+          <w:iCs/>
+        </w:rPr>
+        <w:t>GOV.UK</w:t>
+      </w:r>
+      <w:r>
+        <w:t xml:space="preserve">. Available at: https://www.gov.uk/government/statistics/cyber-security-breaches-survey-2022/cyber-security-breaches-survey-2022#chapter-5-incidence-and-impact-of-breaches-or-attacks (Accessed: March 18, 2023). </w:t>
+      </w:r>
+    </w:p>
+    <w:p>
+      <w:pPr>
+        <w:pStyle w:val="NormalWeb"/>
+        <w:ind w:left="567" w:hanging="567"/>
+      </w:pPr>
+      <w:proofErr w:type="spellStart"/>
+      <w:r>
+        <w:t>Roser</w:t>
+      </w:r>
+      <w:proofErr w:type="spellEnd"/>
+      <w:r>
+        <w:t xml:space="preserve">, M., Ritchie, H. and Ortiz-Ospina, E. (2015) </w:t>
+      </w:r>
+      <w:r>
+        <w:rPr>
+          <w:i/>
+          <w:iCs/>
+        </w:rPr>
+        <w:t>Internet</w:t>
+      </w:r>
+      <w:r>
+        <w:t xml:space="preserve">, </w:t>
+      </w:r>
+      <w:r>
+        <w:rPr>
+          <w:i/>
+          <w:iCs/>
+        </w:rPr>
+        <w:t>Our World in Data</w:t>
+      </w:r>
+      <w:r>
+        <w:t xml:space="preserve">. Available at: https://ourworldindata.org/internet (Accessed: March 21, 2023). </w:t>
+      </w:r>
+    </w:p>
+    <w:p>
+      <w:pPr>
+        <w:pStyle w:val="NormalWeb"/>
+        <w:ind w:left="567" w:hanging="567"/>
+      </w:pPr>
+      <w:proofErr w:type="spellStart"/>
+      <w:r>
+        <w:t>Yosifova</w:t>
+      </w:r>
+      <w:proofErr w:type="spellEnd"/>
+      <w:r>
+        <w:t xml:space="preserve">, V. </w:t>
+      </w:r>
+      <w:r>
+        <w:rPr>
+          <w:i/>
+          <w:iCs/>
+        </w:rPr>
+        <w:t>et al.</w:t>
+      </w:r>
+      <w:r>
+        <w:t xml:space="preserve"> (2019) “Trends review of the Contemporary Security Problems in the Cyberspace,” </w:t>
+      </w:r>
+      <w:r>
+        <w:rPr>
+          <w:i/>
+          <w:iCs/>
+        </w:rPr>
+        <w:t>Proceedings of the 9th Balkan Conference on Informatics</w:t>
+      </w:r>
+      <w:r>
+        <w:t xml:space="preserve"> [Preprint]. Available at: https://doi.org/10.1145/3351556.3351560. </w:t>
+      </w:r>
+    </w:p>
+    <w:p>
+      <w:pPr>
+        <w:pStyle w:val="NormalWeb"/>
+        <w:ind w:left="567" w:hanging="567"/>
+      </w:pPr>
+      <w:r>
+        <w:t xml:space="preserve">Zhang, Z. and Fan, W. (2008) “Web server load balancing: A queueing analysis,” </w:t>
+      </w:r>
+      <w:r>
+        <w:rPr>
+          <w:i/>
+          <w:iCs/>
+        </w:rPr>
+        <w:t>European Journal of Operational Research</w:t>
+      </w:r>
+      <w:r>
+        <w:t xml:space="preserve">, 186(2), pp. 681–693. Available at: https://doi.org/10.1016/j.ejor.2007.02.011. </w:t>
+      </w:r>
+    </w:p>
     <w:p/>
     <w:sectPr>
       <w:pgSz w:w="11906" w:h="16838"/>
@@ -2776,6 +3483,33 @@
     <w:basedOn w:val="DefaultParagraphFont"/>
     <w:rsid w:val="00F23905"/>
   </w:style>
+  <w:style w:type="character" w:styleId="FollowedHyperlink">
+    <w:name w:val="FollowedHyperlink"/>
+    <w:basedOn w:val="DefaultParagraphFont"/>
+    <w:uiPriority w:val="99"/>
+    <w:semiHidden/>
+    <w:unhideWhenUsed/>
+    <w:rsid w:val="00012EEC"/>
+    <w:rPr>
+      <w:color w:val="954F72" w:themeColor="followedHyperlink"/>
+      <w:u w:val="single"/>
+    </w:rPr>
+  </w:style>
+  <w:style w:type="paragraph" w:styleId="NormalWeb">
+    <w:name w:val="Normal (Web)"/>
+    <w:basedOn w:val="Normal"/>
+    <w:uiPriority w:val="99"/>
+    <w:unhideWhenUsed/>
+    <w:rsid w:val="00012EEC"/>
+    <w:pPr>
+      <w:spacing w:before="100" w:beforeAutospacing="1" w:after="100" w:afterAutospacing="1"/>
+    </w:pPr>
+    <w:rPr>
+      <w:rFonts w:ascii="Times New Roman" w:eastAsia="Times New Roman" w:hAnsi="Times New Roman" w:cs="Times New Roman"/>
+      <w:color w:val="auto"/>
+      <w:lang w:eastAsia="en-GB"/>
+    </w:rPr>
+  </w:style>
 </w:styles>
 </file>
 

--- a/Set Exercises/Report.docx
+++ b/Set Exercises/Report.docx
@@ -387,7 +387,7 @@
           <w:r>
             <w:fldChar w:fldCharType="separate"/>
           </w:r>
-          <w:hyperlink w:anchor="_Toc130363138" w:history="1">
+          <w:hyperlink w:anchor="_Toc130782916" w:history="1">
             <w:r>
               <w:rPr>
                 <w:rStyle w:val="Hyperlink"/>
@@ -414,7 +414,7 @@
                 <w:noProof/>
                 <w:webHidden/>
               </w:rPr>
-              <w:instrText xml:space="preserve"> PAGEREF _Toc130363138 \h </w:instrText>
+              <w:instrText xml:space="preserve"> PAGEREF _Toc130782916 \h </w:instrText>
             </w:r>
             <w:r>
               <w:rPr>
@@ -460,7 +460,7 @@
               <w:lang w:eastAsia="en-GB"/>
             </w:rPr>
           </w:pPr>
-          <w:hyperlink w:anchor="_Toc130363139" w:history="1">
+          <w:hyperlink w:anchor="_Toc130782917" w:history="1">
             <w:r>
               <w:rPr>
                 <w:rStyle w:val="Hyperlink"/>
@@ -487,7 +487,7 @@
                 <w:noProof/>
                 <w:webHidden/>
               </w:rPr>
-              <w:instrText xml:space="preserve"> PAGEREF _Toc130363139 \h </w:instrText>
+              <w:instrText xml:space="preserve"> PAGEREF _Toc130782917 \h </w:instrText>
             </w:r>
             <w:r>
               <w:rPr>
@@ -508,6 +508,298 @@
                 <w:webHidden/>
               </w:rPr>
               <w:t>4</w:t>
+            </w:r>
+            <w:r>
+              <w:rPr>
+                <w:noProof/>
+                <w:webHidden/>
+              </w:rPr>
+              <w:fldChar w:fldCharType="end"/>
+            </w:r>
+          </w:hyperlink>
+        </w:p>
+        <w:p>
+          <w:pPr>
+            <w:pStyle w:val="TOC2"/>
+            <w:tabs>
+              <w:tab w:val="right" w:leader="dot" w:pos="9016"/>
+            </w:tabs>
+            <w:rPr>
+              <w:rFonts w:eastAsiaTheme="minorEastAsia"/>
+              <w:noProof/>
+              <w:color w:val="auto"/>
+              <w:sz w:val="22"/>
+              <w:szCs w:val="22"/>
+              <w:lang w:eastAsia="en-GB"/>
+            </w:rPr>
+          </w:pPr>
+          <w:hyperlink w:anchor="_Toc130782918" w:history="1">
+            <w:r>
+              <w:rPr>
+                <w:rStyle w:val="Hyperlink"/>
+                <w:noProof/>
+              </w:rPr>
+              <w:t>Key Concepts</w:t>
+            </w:r>
+            <w:r>
+              <w:rPr>
+                <w:noProof/>
+                <w:webHidden/>
+              </w:rPr>
+              <w:tab/>
+            </w:r>
+            <w:r>
+              <w:rPr>
+                <w:noProof/>
+                <w:webHidden/>
+              </w:rPr>
+              <w:fldChar w:fldCharType="begin"/>
+            </w:r>
+            <w:r>
+              <w:rPr>
+                <w:noProof/>
+                <w:webHidden/>
+              </w:rPr>
+              <w:instrText xml:space="preserve"> PAGEREF _Toc130782918 \h </w:instrText>
+            </w:r>
+            <w:r>
+              <w:rPr>
+                <w:noProof/>
+                <w:webHidden/>
+              </w:rPr>
+            </w:r>
+            <w:r>
+              <w:rPr>
+                <w:noProof/>
+                <w:webHidden/>
+              </w:rPr>
+              <w:fldChar w:fldCharType="separate"/>
+            </w:r>
+            <w:r>
+              <w:rPr>
+                <w:noProof/>
+                <w:webHidden/>
+              </w:rPr>
+              <w:t>4</w:t>
+            </w:r>
+            <w:r>
+              <w:rPr>
+                <w:noProof/>
+                <w:webHidden/>
+              </w:rPr>
+              <w:fldChar w:fldCharType="end"/>
+            </w:r>
+          </w:hyperlink>
+        </w:p>
+        <w:p>
+          <w:pPr>
+            <w:pStyle w:val="TOC2"/>
+            <w:tabs>
+              <w:tab w:val="right" w:leader="dot" w:pos="9016"/>
+            </w:tabs>
+            <w:rPr>
+              <w:rFonts w:eastAsiaTheme="minorEastAsia"/>
+              <w:noProof/>
+              <w:color w:val="auto"/>
+              <w:sz w:val="22"/>
+              <w:szCs w:val="22"/>
+              <w:lang w:eastAsia="en-GB"/>
+            </w:rPr>
+          </w:pPr>
+          <w:hyperlink w:anchor="_Toc130782919" w:history="1">
+            <w:r>
+              <w:rPr>
+                <w:rStyle w:val="Hyperlink"/>
+                <w:noProof/>
+              </w:rPr>
+              <w:t>System Design</w:t>
+            </w:r>
+            <w:r>
+              <w:rPr>
+                <w:noProof/>
+                <w:webHidden/>
+              </w:rPr>
+              <w:tab/>
+            </w:r>
+            <w:r>
+              <w:rPr>
+                <w:noProof/>
+                <w:webHidden/>
+              </w:rPr>
+              <w:fldChar w:fldCharType="begin"/>
+            </w:r>
+            <w:r>
+              <w:rPr>
+                <w:noProof/>
+                <w:webHidden/>
+              </w:rPr>
+              <w:instrText xml:space="preserve"> PAGEREF _Toc130782919 \h </w:instrText>
+            </w:r>
+            <w:r>
+              <w:rPr>
+                <w:noProof/>
+                <w:webHidden/>
+              </w:rPr>
+            </w:r>
+            <w:r>
+              <w:rPr>
+                <w:noProof/>
+                <w:webHidden/>
+              </w:rPr>
+              <w:fldChar w:fldCharType="separate"/>
+            </w:r>
+            <w:r>
+              <w:rPr>
+                <w:noProof/>
+                <w:webHidden/>
+              </w:rPr>
+              <w:t>5</w:t>
+            </w:r>
+            <w:r>
+              <w:rPr>
+                <w:noProof/>
+                <w:webHidden/>
+              </w:rPr>
+              <w:fldChar w:fldCharType="end"/>
+            </w:r>
+          </w:hyperlink>
+        </w:p>
+        <w:p>
+          <w:pPr>
+            <w:pStyle w:val="TOC2"/>
+            <w:tabs>
+              <w:tab w:val="right" w:leader="dot" w:pos="9016"/>
+            </w:tabs>
+            <w:rPr>
+              <w:rFonts w:eastAsiaTheme="minorEastAsia"/>
+              <w:noProof/>
+              <w:color w:val="auto"/>
+              <w:sz w:val="22"/>
+              <w:szCs w:val="22"/>
+              <w:lang w:eastAsia="en-GB"/>
+            </w:rPr>
+          </w:pPr>
+          <w:hyperlink w:anchor="_Toc130782920" w:history="1">
+            <w:r>
+              <w:rPr>
+                <w:rStyle w:val="Hyperlink"/>
+                <w:noProof/>
+              </w:rPr>
+              <w:t>System Setup</w:t>
+            </w:r>
+            <w:r>
+              <w:rPr>
+                <w:noProof/>
+                <w:webHidden/>
+              </w:rPr>
+              <w:tab/>
+            </w:r>
+            <w:r>
+              <w:rPr>
+                <w:noProof/>
+                <w:webHidden/>
+              </w:rPr>
+              <w:fldChar w:fldCharType="begin"/>
+            </w:r>
+            <w:r>
+              <w:rPr>
+                <w:noProof/>
+                <w:webHidden/>
+              </w:rPr>
+              <w:instrText xml:space="preserve"> PAGEREF _Toc130782920 \h </w:instrText>
+            </w:r>
+            <w:r>
+              <w:rPr>
+                <w:noProof/>
+                <w:webHidden/>
+              </w:rPr>
+            </w:r>
+            <w:r>
+              <w:rPr>
+                <w:noProof/>
+                <w:webHidden/>
+              </w:rPr>
+              <w:fldChar w:fldCharType="separate"/>
+            </w:r>
+            <w:r>
+              <w:rPr>
+                <w:noProof/>
+                <w:webHidden/>
+              </w:rPr>
+              <w:t>5</w:t>
+            </w:r>
+            <w:r>
+              <w:rPr>
+                <w:noProof/>
+                <w:webHidden/>
+              </w:rPr>
+              <w:fldChar w:fldCharType="end"/>
+            </w:r>
+          </w:hyperlink>
+        </w:p>
+        <w:p>
+          <w:pPr>
+            <w:pStyle w:val="TOC2"/>
+            <w:tabs>
+              <w:tab w:val="right" w:leader="dot" w:pos="9016"/>
+            </w:tabs>
+            <w:rPr>
+              <w:rFonts w:eastAsiaTheme="minorEastAsia"/>
+              <w:noProof/>
+              <w:color w:val="auto"/>
+              <w:sz w:val="22"/>
+              <w:szCs w:val="22"/>
+              <w:lang w:eastAsia="en-GB"/>
+            </w:rPr>
+          </w:pPr>
+          <w:hyperlink w:anchor="_Toc130782921" w:history="1">
+            <w:r>
+              <w:rPr>
+                <w:rStyle w:val="Hyperlink"/>
+                <w:noProof/>
+              </w:rPr>
+              <w:t>File Structure</w:t>
+            </w:r>
+            <w:r>
+              <w:rPr>
+                <w:noProof/>
+                <w:webHidden/>
+              </w:rPr>
+              <w:tab/>
+            </w:r>
+            <w:r>
+              <w:rPr>
+                <w:noProof/>
+                <w:webHidden/>
+              </w:rPr>
+              <w:fldChar w:fldCharType="begin"/>
+            </w:r>
+            <w:r>
+              <w:rPr>
+                <w:noProof/>
+                <w:webHidden/>
+              </w:rPr>
+              <w:instrText xml:space="preserve"> PAGEREF _Toc130782921 \h </w:instrText>
+            </w:r>
+            <w:r>
+              <w:rPr>
+                <w:noProof/>
+                <w:webHidden/>
+              </w:rPr>
+            </w:r>
+            <w:r>
+              <w:rPr>
+                <w:noProof/>
+                <w:webHidden/>
+              </w:rPr>
+              <w:fldChar w:fldCharType="separate"/>
+            </w:r>
+            <w:r>
+              <w:rPr>
+                <w:noProof/>
+                <w:webHidden/>
+              </w:rPr>
+              <w:t>6</w:t>
             </w:r>
             <w:r>
               <w:rPr>
@@ -533,7 +825,7 @@
               <w:lang w:eastAsia="en-GB"/>
             </w:rPr>
           </w:pPr>
-          <w:hyperlink w:anchor="_Toc130363140" w:history="1">
+          <w:hyperlink w:anchor="_Toc130782922" w:history="1">
             <w:r>
               <w:rPr>
                 <w:rStyle w:val="Hyperlink"/>
@@ -560,7 +852,7 @@
                 <w:noProof/>
                 <w:webHidden/>
               </w:rPr>
-              <w:instrText xml:space="preserve"> PAGEREF _Toc130363140 \h </w:instrText>
+              <w:instrText xml:space="preserve"> PAGEREF _Toc130782922 \h </w:instrText>
             </w:r>
             <w:r>
               <w:rPr>
@@ -580,7 +872,7 @@
                 <w:noProof/>
                 <w:webHidden/>
               </w:rPr>
-              <w:t>4</w:t>
+              <w:t>7</w:t>
             </w:r>
             <w:r>
               <w:rPr>
@@ -606,7 +898,7 @@
               <w:lang w:eastAsia="en-GB"/>
             </w:rPr>
           </w:pPr>
-          <w:hyperlink w:anchor="_Toc130363141" w:history="1">
+          <w:hyperlink w:anchor="_Toc130782923" w:history="1">
             <w:r>
               <w:rPr>
                 <w:rStyle w:val="Hyperlink"/>
@@ -633,7 +925,7 @@
                 <w:noProof/>
                 <w:webHidden/>
               </w:rPr>
-              <w:instrText xml:space="preserve"> PAGEREF _Toc130363141 \h </w:instrText>
+              <w:instrText xml:space="preserve"> PAGEREF _Toc130782923 \h </w:instrText>
             </w:r>
             <w:r>
               <w:rPr>
@@ -653,7 +945,7 @@
                 <w:noProof/>
                 <w:webHidden/>
               </w:rPr>
-              <w:t>4</w:t>
+              <w:t>10</w:t>
             </w:r>
             <w:r>
               <w:rPr>
@@ -679,7 +971,7 @@
               <w:lang w:eastAsia="en-GB"/>
             </w:rPr>
           </w:pPr>
-          <w:hyperlink w:anchor="_Toc130363142" w:history="1">
+          <w:hyperlink w:anchor="_Toc130782924" w:history="1">
             <w:r>
               <w:rPr>
                 <w:rStyle w:val="Hyperlink"/>
@@ -706,7 +998,7 @@
                 <w:noProof/>
                 <w:webHidden/>
               </w:rPr>
-              <w:instrText xml:space="preserve"> PAGEREF _Toc130363142 \h </w:instrText>
+              <w:instrText xml:space="preserve"> PAGEREF _Toc130782924 \h </w:instrText>
             </w:r>
             <w:r>
               <w:rPr>
@@ -726,7 +1018,7 @@
                 <w:noProof/>
                 <w:webHidden/>
               </w:rPr>
-              <w:t>4</w:t>
+              <w:t>10</w:t>
             </w:r>
             <w:r>
               <w:rPr>
@@ -752,7 +1044,7 @@
               <w:lang w:eastAsia="en-GB"/>
             </w:rPr>
           </w:pPr>
-          <w:hyperlink w:anchor="_Toc130363143" w:history="1">
+          <w:hyperlink w:anchor="_Toc130782925" w:history="1">
             <w:r>
               <w:rPr>
                 <w:rStyle w:val="Hyperlink"/>
@@ -779,7 +1071,7 @@
                 <w:noProof/>
                 <w:webHidden/>
               </w:rPr>
-              <w:instrText xml:space="preserve"> PAGEREF _Toc130363143 \h </w:instrText>
+              <w:instrText xml:space="preserve"> PAGEREF _Toc130782925 \h </w:instrText>
             </w:r>
             <w:r>
               <w:rPr>
@@ -799,7 +1091,7 @@
                 <w:noProof/>
                 <w:webHidden/>
               </w:rPr>
-              <w:t>6</w:t>
+              <w:t>11</w:t>
             </w:r>
             <w:r>
               <w:rPr>
@@ -840,7 +1132,7 @@
       <w:pPr>
         <w:pStyle w:val="Heading1"/>
       </w:pPr>
-      <w:bookmarkStart w:id="1" w:name="_Toc130363138"/>
+      <w:bookmarkStart w:id="1" w:name="_Toc130782916"/>
       <w:r>
         <w:lastRenderedPageBreak/>
         <w:t xml:space="preserve">1. </w:t>
@@ -1077,7 +1369,7 @@
         <w:t xml:space="preserve">otable examples of these services </w:t>
       </w:r>
       <w:r>
-        <w:t>include:</w:t>
+        <w:t>include</w:t>
       </w:r>
       <w:r>
         <w:t xml:space="preserve"> Netflix, </w:t>
@@ -1395,13 +1687,7 @@
         <w:t xml:space="preserve"> 2018.</w:t>
       </w:r>
       <w:r>
-        <w:t xml:space="preserve"> </w:t>
-      </w:r>
-      <w:r>
-        <w:t>Likewise, w</w:t>
-      </w:r>
-      <w:r>
-        <w:t>ithin the year 2022 alone, out of 573 UK-based businesses surveyed, 10% identified occurrences of denial-of-service attacks (“</w:t>
+        <w:t xml:space="preserve"> Likewise, within the year 2022 alone, out of 573 UK-based businesses surveyed, 10% identified occurrences of denial-of-service attacks (“</w:t>
       </w:r>
       <w:r>
         <w:rPr>
@@ -1598,7 +1884,7 @@
       <w:pPr>
         <w:pStyle w:val="Heading1"/>
       </w:pPr>
-      <w:bookmarkStart w:id="2" w:name="_Toc130363139"/>
+      <w:bookmarkStart w:id="2" w:name="_Toc130782917"/>
       <w:r>
         <w:lastRenderedPageBreak/>
         <w:t xml:space="preserve">2. </w:t>
@@ -1610,13 +1896,168 @@
     </w:p>
     <w:p>
       <w:pPr>
-        <w:rPr>
-          <w:rStyle w:val="qv3wpe"/>
-        </w:rPr>
-      </w:pPr>
-    </w:p>
-    <w:p>
-      <w:pPr>
+        <w:spacing w:after="240"/>
+        <w:rPr>
+          <w:rStyle w:val="qv3wpe"/>
+        </w:rPr>
+      </w:pPr>
+      <w:r>
+        <w:rPr>
+          <w:rStyle w:val="qv3wpe"/>
+        </w:rPr>
+        <w:t>The purpose of this experiment is to demonstrate the usage of Load Balancing,</w:t>
+      </w:r>
+      <w:r>
+        <w:rPr>
+          <w:rStyle w:val="qv3wpe"/>
+        </w:rPr>
+        <w:t xml:space="preserve"> </w:t>
+      </w:r>
+      <w:r>
+        <w:rPr>
+          <w:rStyle w:val="qv3wpe"/>
+        </w:rPr>
+        <w:t>Docker,</w:t>
+      </w:r>
+      <w:r>
+        <w:rPr>
+          <w:rStyle w:val="qv3wpe"/>
+        </w:rPr>
+        <w:t xml:space="preserve"> and Automation methods</w:t>
+      </w:r>
+      <w:r>
+        <w:rPr>
+          <w:rStyle w:val="qv3wpe"/>
+        </w:rPr>
+        <w:t>.</w:t>
+      </w:r>
+      <w:r>
+        <w:rPr>
+          <w:rStyle w:val="qv3wpe"/>
+        </w:rPr>
+        <w:t xml:space="preserve"> </w:t>
+      </w:r>
+      <w:r>
+        <w:rPr>
+          <w:rStyle w:val="qv3wpe"/>
+        </w:rPr>
+        <w:t xml:space="preserve">The goal of this demonstration is to overall determine the capabilities of using </w:t>
+      </w:r>
+      <w:r>
+        <w:rPr>
+          <w:rStyle w:val="qv3wpe"/>
+        </w:rPr>
+        <w:t>a</w:t>
+      </w:r>
+      <w:r>
+        <w:rPr>
+          <w:rStyle w:val="qv3wpe"/>
+        </w:rPr>
+        <w:t xml:space="preserve"> Nginx web server </w:t>
+      </w:r>
+      <w:r>
+        <w:rPr>
+          <w:rStyle w:val="qv3wpe"/>
+        </w:rPr>
+        <w:t>as a</w:t>
+      </w:r>
+      <w:r>
+        <w:rPr>
+          <w:rStyle w:val="qv3wpe"/>
+        </w:rPr>
+        <w:t xml:space="preserve"> load </w:t>
+      </w:r>
+      <w:r>
+        <w:rPr>
+          <w:rStyle w:val="qv3wpe"/>
+        </w:rPr>
+        <w:t>balancer and</w:t>
+      </w:r>
+      <w:r>
+        <w:rPr>
+          <w:rStyle w:val="qv3wpe"/>
+        </w:rPr>
+        <w:t xml:space="preserve"> </w:t>
+      </w:r>
+      <w:r>
+        <w:rPr>
+          <w:rStyle w:val="qv3wpe"/>
+        </w:rPr>
+        <w:t xml:space="preserve">to </w:t>
+      </w:r>
+      <w:r>
+        <w:rPr>
+          <w:rStyle w:val="qv3wpe"/>
+        </w:rPr>
+        <w:t>evaluate the limitations</w:t>
+      </w:r>
+      <w:r>
+        <w:rPr>
+          <w:rStyle w:val="qv3wpe"/>
+        </w:rPr>
+        <w:t xml:space="preserve"> of this </w:t>
+      </w:r>
+      <w:r>
+        <w:rPr>
+          <w:rStyle w:val="qv3wpe"/>
+        </w:rPr>
+        <w:t>approach</w:t>
+      </w:r>
+      <w:r>
+        <w:rPr>
+          <w:rStyle w:val="qv3wpe"/>
+        </w:rPr>
+        <w:t xml:space="preserve">. </w:t>
+      </w:r>
+      <w:r>
+        <w:rPr>
+          <w:rStyle w:val="qv3wpe"/>
+        </w:rPr>
+        <w:t>As mentioned within the Introduction of this report, this demonstration could potentially be applied to real-world systems to try to improve throughput of web servers and reduce latency for user clients.</w:t>
+      </w:r>
+    </w:p>
+    <w:p>
+      <w:pPr>
+        <w:pStyle w:val="Heading2"/>
+        <w:rPr>
+          <w:rStyle w:val="qv3wpe"/>
+        </w:rPr>
+      </w:pPr>
+      <w:bookmarkStart w:id="3" w:name="_Toc130782918"/>
+      <w:r>
+        <w:rPr>
+          <w:rStyle w:val="qv3wpe"/>
+        </w:rPr>
+        <w:t>Key Concepts</w:t>
+      </w:r>
+      <w:bookmarkEnd w:id="3"/>
+    </w:p>
+    <w:p>
+      <w:pPr>
+        <w:spacing w:after="240"/>
+      </w:pPr>
+      <w:r>
+        <w:t>Within this project, these tools will be used to ensure that all initial packages and dependencies are installed on the host system, as well as to automate the process of creating containers</w:t>
+      </w:r>
+      <w:r>
+        <w:t>, or</w:t>
+      </w:r>
+      <w:r>
+        <w:t xml:space="preserve"> </w:t>
+      </w:r>
+      <w:r>
+        <w:t xml:space="preserve">to </w:t>
+      </w:r>
+      <w:r>
+        <w:t>perform specific tasks</w:t>
+      </w:r>
+      <w:r>
+        <w:t>.</w:t>
+      </w:r>
+    </w:p>
+    <w:p>
+      <w:pPr>
+        <w:ind w:firstLine="720"/>
         <w:rPr>
           <w:b/>
           <w:bCs/>
@@ -1635,17 +2076,138 @@
         <w:spacing w:after="240"/>
       </w:pPr>
       <w:r>
-        <w:t>Use of docker within project?</w:t>
-      </w:r>
-      <w:r>
+        <w:t>A framework that enables platform developers to</w:t>
+      </w:r>
+      <w:r>
+        <w:t xml:space="preserve"> package their written code, and all </w:t>
+      </w:r>
+      <w:r>
+        <w:t>required</w:t>
+      </w:r>
+      <w:r>
+        <w:t xml:space="preserve"> dependencies, into </w:t>
+      </w:r>
+      <w:r>
+        <w:rPr>
+          <w:i/>
+          <w:iCs/>
+        </w:rPr>
+        <w:t>containers</w:t>
+      </w:r>
+      <w:r>
+        <w:rPr>
+          <w:i/>
+          <w:iCs/>
+        </w:rPr>
         <w:t xml:space="preserve"> </w:t>
       </w:r>
       <w:r>
-        <w:t>What is it?</w:t>
-      </w:r>
-    </w:p>
-    <w:p>
-      <w:pPr>
+        <w:t>(</w:t>
+      </w:r>
+      <w:r>
+        <w:rPr>
+          <w:i/>
+          <w:iCs/>
+        </w:rPr>
+        <w:t>What is a container?</w:t>
+      </w:r>
+      <w:r>
+        <w:rPr>
+          <w:i/>
+          <w:iCs/>
+        </w:rPr>
+        <w:t>,</w:t>
+      </w:r>
+      <w:r>
+        <w:t xml:space="preserve"> 2023)</w:t>
+      </w:r>
+      <w:r>
+        <w:rPr>
+          <w:i/>
+          <w:iCs/>
+        </w:rPr>
+        <w:t>.</w:t>
+      </w:r>
+      <w:r>
+        <w:t xml:space="preserve"> </w:t>
+      </w:r>
+      <w:r>
+        <w:t>Containerized application</w:t>
+      </w:r>
+      <w:r>
+        <w:rPr>
+          <w:i/>
+          <w:iCs/>
+        </w:rPr>
+        <w:t>s</w:t>
+      </w:r>
+      <w:r>
+        <w:t xml:space="preserve"> </w:t>
+      </w:r>
+      <w:r>
+        <w:t>are</w:t>
+      </w:r>
+      <w:r>
+        <w:t xml:space="preserve"> advantageous </w:t>
+      </w:r>
+      <w:r>
+        <w:t>because</w:t>
+      </w:r>
+      <w:r>
+        <w:t xml:space="preserve"> </w:t>
+      </w:r>
+      <w:r>
+        <w:t xml:space="preserve">packaging </w:t>
+      </w:r>
+      <w:r>
+        <w:t>all</w:t>
+      </w:r>
+      <w:r>
+        <w:t xml:space="preserve"> </w:t>
+      </w:r>
+      <w:r>
+        <w:t>dependencies</w:t>
+      </w:r>
+      <w:r>
+        <w:t xml:space="preserve"> alongside the code</w:t>
+      </w:r>
+      <w:r>
+        <w:t xml:space="preserve"> </w:t>
+      </w:r>
+      <w:r>
+        <w:t xml:space="preserve">enables portability </w:t>
+      </w:r>
+      <w:r>
+        <w:t>–</w:t>
+      </w:r>
+      <w:r>
+        <w:t xml:space="preserve"> </w:t>
+      </w:r>
+      <w:r>
+        <w:t xml:space="preserve">applications can be run on different machines </w:t>
+      </w:r>
+      <w:r>
+        <w:t>without needing additional setup</w:t>
+      </w:r>
+      <w:r>
+        <w:t>.</w:t>
+      </w:r>
+      <w:r>
+        <w:t xml:space="preserve"> </w:t>
+      </w:r>
+      <w:r>
+        <w:t xml:space="preserve">Docker will be used within this </w:t>
+      </w:r>
+      <w:r>
+        <w:t>experiment to ensure that the same testing environment can be replicated across different machines.</w:t>
+      </w:r>
+      <w:r>
+        <w:t xml:space="preserve"> </w:t>
+      </w:r>
+    </w:p>
+    <w:p>
+      <w:pPr>
+        <w:ind w:firstLine="720"/>
         <w:rPr>
           <w:b/>
           <w:bCs/>
@@ -1664,28 +2226,75 @@
         <w:spacing w:after="240"/>
       </w:pPr>
       <w:r>
-        <w:t>Use of Nginx within project?</w:t>
+        <w:t xml:space="preserve">An open-source web server that will be used within this experiment for its </w:t>
+      </w:r>
+      <w:r>
+        <w:t xml:space="preserve">HTTP </w:t>
+      </w:r>
+      <w:r>
+        <w:rPr>
+          <w:i/>
+          <w:iCs/>
+        </w:rPr>
+        <w:t xml:space="preserve">Load Balancing </w:t>
+      </w:r>
+      <w:r>
+        <w:t>functionalities</w:t>
+      </w:r>
+      <w:r>
+        <w:t>.</w:t>
+      </w:r>
+      <w:r>
+        <w:t xml:space="preserve"> As a basic HTTP web server, nginx can be used to serve static html files</w:t>
+      </w:r>
+      <w:r>
+        <w:t xml:space="preserve"> (</w:t>
+      </w:r>
+      <w:r>
+        <w:rPr>
+          <w:i/>
+          <w:iCs/>
+        </w:rPr>
+        <w:t>What is Nginx?</w:t>
+      </w:r>
+      <w:r>
+        <w:rPr>
+          <w:i/>
+          <w:iCs/>
+        </w:rPr>
+        <w:t>,</w:t>
+      </w:r>
+      <w:r>
+        <w:t xml:space="preserve"> 2021)</w:t>
+      </w:r>
+      <w:r>
+        <w:t>.</w:t>
       </w:r>
       <w:r>
         <w:t xml:space="preserve"> </w:t>
       </w:r>
-      <w:r>
-        <w:t>What is it?</w:t>
-      </w:r>
-    </w:p>
-    <w:p>
-      <w:pPr>
-        <w:rPr>
-          <w:b/>
-          <w:bCs/>
-        </w:rPr>
-      </w:pPr>
-      <w:r>
-        <w:rPr>
-          <w:b/>
-          <w:bCs/>
-        </w:rPr>
-        <w:t>Load Balancing</w:t>
+    </w:p>
+    <w:p>
+      <w:pPr>
+        <w:ind w:firstLine="720"/>
+        <w:rPr>
+          <w:b/>
+          <w:bCs/>
+        </w:rPr>
+      </w:pPr>
+      <w:r>
+        <w:rPr>
+          <w:b/>
+          <w:bCs/>
+        </w:rPr>
+        <w:t>Shell Scripting</w:t>
+      </w:r>
+      <w:r>
+        <w:rPr>
+          <w:b/>
+          <w:bCs/>
+        </w:rPr>
+        <w:t xml:space="preserve"> and Automation</w:t>
       </w:r>
     </w:p>
     <w:p>
@@ -1693,22 +2302,33 @@
         <w:spacing w:after="240"/>
       </w:pPr>
       <w:r>
-        <w:t>Use of load balancing within project? What is it?</w:t>
-      </w:r>
-    </w:p>
-    <w:p>
-      <w:pPr>
-        <w:rPr>
-          <w:b/>
-          <w:bCs/>
-        </w:rPr>
-      </w:pPr>
-      <w:r>
-        <w:rPr>
-          <w:b/>
-          <w:bCs/>
-        </w:rPr>
-        <w:t>Automation</w:t>
+        <w:t xml:space="preserve">Shell scripting </w:t>
+      </w:r>
+      <w:r>
+        <w:t>is the process of writing shell commands within a .</w:t>
+      </w:r>
+      <w:proofErr w:type="spellStart"/>
+      <w:r>
+        <w:t>sh</w:t>
+      </w:r>
+      <w:proofErr w:type="spellEnd"/>
+      <w:r>
+        <w:t xml:space="preserve"> file </w:t>
+      </w:r>
+      <w:r>
+        <w:t>that can then be compiled an</w:t>
+      </w:r>
+      <w:r>
+        <w:t>d executed to run all commands within the script file.</w:t>
+      </w:r>
+      <w:r>
+        <w:t xml:space="preserve"> Writing shell scripts reduces the time for developers to complete a task</w:t>
+      </w:r>
+      <w:r>
+        <w:t>, and the scripts can be amended easily</w:t>
+      </w:r>
+      <w:r>
+        <w:t xml:space="preserve">. </w:t>
       </w:r>
     </w:p>
     <w:p>
@@ -1716,56 +2336,523 @@
         <w:spacing w:after="240"/>
       </w:pPr>
       <w:r>
-        <w:t>Use of load balancing within project? What is it?</w:t>
-      </w:r>
-    </w:p>
-    <w:p>
-      <w:pPr>
-        <w:rPr>
-          <w:rStyle w:val="qv3wpe"/>
-        </w:rPr>
-      </w:pPr>
-    </w:p>
-    <w:p>
-      <w:r>
-        <w:rPr>
-          <w:rStyle w:val="qv3wpe"/>
-        </w:rPr>
-        <w:t xml:space="preserve">375 words. </w:t>
-      </w:r>
-      <w:r>
-        <w:t xml:space="preserve">Discuss: </w:t>
-      </w:r>
-      <w:r>
-        <w:t xml:space="preserve">(a systematic diagram and descriptions about the system designed, system setup steps to install relevant packages/dependencies (in shell scripts, </w:t>
-      </w:r>
-      <w:proofErr w:type="gramStart"/>
-      <w:r>
-        <w:t>e.g.</w:t>
-      </w:r>
-      <w:proofErr w:type="gramEnd"/>
-      <w:r>
-        <w:t xml:space="preserve"> install.sh), and some</w:t>
-      </w:r>
-      <w:r>
+        <w:t>Whilst shell scripts can be used to automate the initial system setup, Docker can also be integrated into this process</w:t>
+      </w:r>
+      <w:r>
+        <w:t xml:space="preserve">. </w:t>
+      </w:r>
+      <w:proofErr w:type="spellStart"/>
+      <w:r>
+        <w:rPr>
+          <w:i/>
+          <w:iCs/>
+        </w:rPr>
+        <w:t>Docker</w:t>
+      </w:r>
+      <w:r>
+        <w:rPr>
+          <w:i/>
+          <w:iCs/>
+        </w:rPr>
+        <w:t>file</w:t>
+      </w:r>
+      <w:proofErr w:type="spellEnd"/>
+      <w:r>
+        <w:rPr>
+          <w:i/>
+          <w:iCs/>
+        </w:rPr>
         <w:t xml:space="preserve"> </w:t>
       </w:r>
       <w:r>
-        <w:t>explanations)</w:t>
-      </w:r>
-    </w:p>
-    <w:p/>
+        <w:t>is a .</w:t>
+      </w:r>
+      <w:r>
+        <w:t>TXT</w:t>
+      </w:r>
+      <w:r>
+        <w:t xml:space="preserve"> document that contains all commands required to build an image. Docker will automatically build these images by reading the commands within this file.</w:t>
+      </w:r>
+      <w:r>
+        <w:t xml:space="preserve"> </w:t>
+      </w:r>
+      <w:r>
+        <w:rPr>
+          <w:i/>
+          <w:iCs/>
+        </w:rPr>
+        <w:t>Docker</w:t>
+      </w:r>
+      <w:r>
+        <w:rPr>
+          <w:i/>
+          <w:iCs/>
+        </w:rPr>
+        <w:t>-</w:t>
+      </w:r>
+      <w:r>
+        <w:rPr>
+          <w:i/>
+          <w:iCs/>
+        </w:rPr>
+        <w:t>Compose</w:t>
+      </w:r>
+      <w:r>
+        <w:rPr>
+          <w:i/>
+          <w:iCs/>
+        </w:rPr>
+        <w:t xml:space="preserve"> </w:t>
+      </w:r>
+      <w:r>
+        <w:t>is a</w:t>
+      </w:r>
+      <w:r>
+        <w:t xml:space="preserve"> .YAML file</w:t>
+      </w:r>
+      <w:r>
+        <w:t xml:space="preserve"> that is used to automatically define and run multiple docker containers.  </w:t>
+      </w:r>
+    </w:p>
+    <w:p>
+      <w:pPr>
+        <w:spacing w:after="240"/>
+        <w:rPr>
+          <w:rStyle w:val="qv3wpe"/>
+        </w:rPr>
+      </w:pPr>
+    </w:p>
+    <w:p>
+      <w:pPr>
+        <w:spacing w:after="160" w:line="259" w:lineRule="auto"/>
+        <w:rPr>
+          <w:rStyle w:val="qv3wpe"/>
+          <w:rFonts w:asciiTheme="majorHAnsi" w:eastAsiaTheme="majorEastAsia" w:hAnsiTheme="majorHAnsi" w:cstheme="majorBidi"/>
+          <w:color w:val="2F5496" w:themeColor="accent1" w:themeShade="BF"/>
+          <w:sz w:val="26"/>
+          <w:szCs w:val="26"/>
+        </w:rPr>
+      </w:pPr>
+      <w:r>
+        <w:rPr>
+          <w:rStyle w:val="qv3wpe"/>
+        </w:rPr>
+        <w:br w:type="page"/>
+      </w:r>
+    </w:p>
+    <w:p>
+      <w:pPr>
+        <w:pStyle w:val="Heading2"/>
+        <w:rPr>
+          <w:rStyle w:val="qv3wpe"/>
+        </w:rPr>
+      </w:pPr>
+      <w:bookmarkStart w:id="4" w:name="_Toc130782919"/>
+      <w:r>
+        <w:rPr>
+          <w:rStyle w:val="qv3wpe"/>
+        </w:rPr>
+        <w:lastRenderedPageBreak/>
+        <w:t>System Design</w:t>
+      </w:r>
+      <w:bookmarkEnd w:id="4"/>
+    </w:p>
+    <w:p>
+      <w:pPr>
+        <w:spacing w:after="240"/>
+      </w:pPr>
+      <w:r>
+        <w:t xml:space="preserve">Figure 3 presents the </w:t>
+      </w:r>
+      <w:r>
+        <w:t xml:space="preserve">design of the system that this report discusses. </w:t>
+      </w:r>
+      <w:r>
+        <w:t>In this</w:t>
+      </w:r>
+      <w:r>
+        <w:t xml:space="preserve"> design</w:t>
+      </w:r>
+      <w:r>
+        <w:t xml:space="preserve"> concept, the Load Balancer </w:t>
+      </w:r>
+      <w:r>
+        <w:t>server</w:t>
+      </w:r>
+      <w:r>
+        <w:t xml:space="preserve"> is</w:t>
+      </w:r>
+      <w:r>
+        <w:t xml:space="preserve"> the primary method of access for the user to interface with the back-end of the application.</w:t>
+      </w:r>
+      <w:r>
+        <w:t xml:space="preserve"> </w:t>
+      </w:r>
+      <w:r>
+        <w:t>In the experiment, this Load Balancer will be implemented via the open-source Nginx web server software</w:t>
+      </w:r>
+      <w:r>
+        <w:t>.</w:t>
+      </w:r>
+      <w:r>
+        <w:t xml:space="preserve"> Workers 1, 2, and 3 are web application server nodes that the Load balancer will distribute incoming traffic towards.</w:t>
+      </w:r>
+      <w:r>
+        <w:t xml:space="preserve"> These three nodes </w:t>
+      </w:r>
+      <w:r>
+        <w:t xml:space="preserve">will each be hosting their own instance of </w:t>
+      </w:r>
+      <w:r>
+        <w:t>a</w:t>
+      </w:r>
+      <w:r>
+        <w:t xml:space="preserve"> web application.</w:t>
+      </w:r>
+      <w:r>
+        <w:t xml:space="preserve"> In this design, all three worker nodes connect to a database server wherein</w:t>
+      </w:r>
+      <w:r>
+        <w:t xml:space="preserve"> </w:t>
+      </w:r>
+      <w:r>
+        <w:t xml:space="preserve">data can be stored. </w:t>
+      </w:r>
+      <w:r>
+        <w:t>The database will be used to demonstrate dynamic html content.</w:t>
+      </w:r>
+    </w:p>
+    <w:p>
+      <w:pPr>
+        <w:jc w:val="center"/>
+        <w:rPr>
+          <w:rStyle w:val="qv3wpe"/>
+        </w:rPr>
+      </w:pPr>
+      <w:r>
+        <w:rPr>
+          <w:noProof/>
+        </w:rPr>
+        <w:drawing>
+          <wp:inline distT="0" distB="0" distL="0" distR="0" wp14:anchorId="4C28DDE6" wp14:editId="05E4666A">
+            <wp:extent cx="5276850" cy="2314100"/>
+            <wp:effectExtent l="19050" t="19050" r="19050" b="10160"/>
+            <wp:docPr id="2" name="Picture 2" descr="Diagram&#10;&#10;Description automatically generated"/>
+            <wp:cNvGraphicFramePr>
+              <a:graphicFrameLocks xmlns:a="http://schemas.openxmlformats.org/drawingml/2006/main" noChangeAspect="1"/>
+            </wp:cNvGraphicFramePr>
+            <a:graphic xmlns:a="http://schemas.openxmlformats.org/drawingml/2006/main">
+              <a:graphicData uri="http://schemas.openxmlformats.org/drawingml/2006/picture">
+                <pic:pic xmlns:pic="http://schemas.openxmlformats.org/drawingml/2006/picture">
+                  <pic:nvPicPr>
+                    <pic:cNvPr id="2" name="Picture 2" descr="Diagram&#10;&#10;Description automatically generated"/>
+                    <pic:cNvPicPr>
+                      <a:picLocks noChangeAspect="1" noChangeArrowheads="1"/>
+                    </pic:cNvPicPr>
+                  </pic:nvPicPr>
+                  <pic:blipFill>
+                    <a:blip r:embed="rId8">
+                      <a:extLst>
+                        <a:ext uri="{28A0092B-C50C-407E-A947-70E740481C1C}">
+                          <a14:useLocalDpi xmlns:a14="http://schemas.microsoft.com/office/drawing/2010/main" val="0"/>
+                        </a:ext>
+                      </a:extLst>
+                    </a:blip>
+                    <a:srcRect/>
+                    <a:stretch>
+                      <a:fillRect/>
+                    </a:stretch>
+                  </pic:blipFill>
+                  <pic:spPr bwMode="auto">
+                    <a:xfrm>
+                      <a:off x="0" y="0"/>
+                      <a:ext cx="5300973" cy="2324679"/>
+                    </a:xfrm>
+                    <a:prstGeom prst="rect">
+                      <a:avLst/>
+                    </a:prstGeom>
+                    <a:noFill/>
+                    <a:ln>
+                      <a:solidFill>
+                        <a:schemeClr val="tx1"/>
+                      </a:solidFill>
+                    </a:ln>
+                  </pic:spPr>
+                </pic:pic>
+              </a:graphicData>
+            </a:graphic>
+          </wp:inline>
+        </w:drawing>
+      </w:r>
+    </w:p>
+    <w:p>
+      <w:pPr>
+        <w:spacing w:before="240" w:after="240"/>
+        <w:jc w:val="center"/>
+        <w:rPr>
+          <w:rStyle w:val="qv3wpe"/>
+        </w:rPr>
+      </w:pPr>
+      <w:r>
+        <w:rPr>
+          <w:b/>
+          <w:bCs/>
+          <w:sz w:val="20"/>
+          <w:szCs w:val="20"/>
+        </w:rPr>
+        <w:t xml:space="preserve">Figure </w:t>
+      </w:r>
+      <w:r>
+        <w:rPr>
+          <w:b/>
+          <w:bCs/>
+          <w:sz w:val="20"/>
+          <w:szCs w:val="20"/>
+        </w:rPr>
+        <w:t>3</w:t>
+      </w:r>
+      <w:r>
+        <w:rPr>
+          <w:b/>
+          <w:bCs/>
+          <w:sz w:val="20"/>
+          <w:szCs w:val="20"/>
+        </w:rPr>
+        <w:t>:</w:t>
+      </w:r>
+      <w:r>
+        <w:rPr>
+          <w:sz w:val="20"/>
+          <w:szCs w:val="20"/>
+        </w:rPr>
+        <w:t xml:space="preserve"> </w:t>
+      </w:r>
+      <w:r>
+        <w:rPr>
+          <w:sz w:val="20"/>
+          <w:szCs w:val="20"/>
+        </w:rPr>
+        <w:t>System diagram.</w:t>
+      </w:r>
+    </w:p>
+    <w:p>
+      <w:pPr>
+        <w:spacing w:after="240"/>
+        <w:rPr>
+          <w:rStyle w:val="qv3wpe"/>
+        </w:rPr>
+      </w:pPr>
+      <w:r>
+        <w:rPr>
+          <w:rStyle w:val="qv3wpe"/>
+        </w:rPr>
+        <w:t xml:space="preserve">In this design, each server node will exist as its own </w:t>
+      </w:r>
+      <w:r>
+        <w:rPr>
+          <w:rStyle w:val="qv3wpe"/>
+        </w:rPr>
+        <w:t xml:space="preserve">Docker </w:t>
+      </w:r>
+      <w:r>
+        <w:rPr>
+          <w:rStyle w:val="qv3wpe"/>
+        </w:rPr>
+        <w:t xml:space="preserve">container, and each container will only provide one service. </w:t>
+      </w:r>
+      <w:r>
+        <w:rPr>
+          <w:rStyle w:val="qv3wpe"/>
+        </w:rPr>
+        <w:t xml:space="preserve">Therefore, </w:t>
+      </w:r>
+      <w:r>
+        <w:rPr>
+          <w:rStyle w:val="qv3wpe"/>
+        </w:rPr>
+        <w:t xml:space="preserve">this design ensures that </w:t>
+      </w:r>
+      <w:r>
+        <w:rPr>
+          <w:rStyle w:val="qv3wpe"/>
+        </w:rPr>
+        <w:t xml:space="preserve">one container is responsible for one </w:t>
+      </w:r>
+      <w:r>
+        <w:rPr>
+          <w:rStyle w:val="qv3wpe"/>
+        </w:rPr>
+        <w:t xml:space="preserve">specific </w:t>
+      </w:r>
+      <w:r>
+        <w:rPr>
+          <w:rStyle w:val="qv3wpe"/>
+        </w:rPr>
+        <w:t>component of the application</w:t>
+      </w:r>
+      <w:r>
+        <w:rPr>
+          <w:rStyle w:val="qv3wpe"/>
+        </w:rPr>
+        <w:t>.</w:t>
+      </w:r>
+    </w:p>
+    <w:p>
+      <w:pPr>
+        <w:spacing w:after="240"/>
+        <w:rPr>
+          <w:rStyle w:val="qv3wpe"/>
+        </w:rPr>
+      </w:pPr>
+    </w:p>
+    <w:p>
+      <w:pPr>
+        <w:pStyle w:val="Heading2"/>
+        <w:rPr>
+          <w:rStyle w:val="qv3wpe"/>
+        </w:rPr>
+      </w:pPr>
+      <w:bookmarkStart w:id="5" w:name="_Toc130782920"/>
+      <w:r>
+        <w:rPr>
+          <w:rStyle w:val="qv3wpe"/>
+        </w:rPr>
+        <w:t>Syst</w:t>
+      </w:r>
+      <w:r>
+        <w:rPr>
+          <w:rStyle w:val="qv3wpe"/>
+        </w:rPr>
+        <w:t>em Setup</w:t>
+      </w:r>
+      <w:bookmarkEnd w:id="5"/>
+    </w:p>
+    <w:p>
+      <w:pPr>
+        <w:rPr>
+          <w:rStyle w:val="qv3wpe"/>
+        </w:rPr>
+      </w:pPr>
+      <w:r>
+        <w:rPr>
+          <w:rStyle w:val="qv3wpe"/>
+        </w:rPr>
+        <w:t xml:space="preserve">To carry out this experiment, an Ubuntu Linux Server (18.04) has been installed as a Virtual Machine. </w:t>
+      </w:r>
+    </w:p>
+    <w:p>
+      <w:pPr>
+        <w:spacing w:before="240"/>
+        <w:rPr>
+          <w:rStyle w:val="qv3wpe"/>
+        </w:rPr>
+      </w:pPr>
+      <w:r>
+        <w:rPr>
+          <w:rStyle w:val="qv3wpe"/>
+        </w:rPr>
+        <w:t>To initially setup the system and ensure that all needed packages are installed onto the system, a shell script file has been supplied</w:t>
+      </w:r>
+      <w:r>
+        <w:rPr>
+          <w:rStyle w:val="qv3wpe"/>
+        </w:rPr>
+        <w:t xml:space="preserve"> (Figure 4)</w:t>
+      </w:r>
+      <w:r>
+        <w:rPr>
+          <w:rStyle w:val="qv3wpe"/>
+        </w:rPr>
+        <w:t>.</w:t>
+      </w:r>
+      <w:r>
+        <w:rPr>
+          <w:rStyle w:val="qv3wpe"/>
+        </w:rPr>
+        <w:t xml:space="preserve"> </w:t>
+      </w:r>
+      <w:r>
+        <w:rPr>
+          <w:rStyle w:val="qv3wpe"/>
+        </w:rPr>
+        <w:t>This file contains commands to update and/or install packages that are needed to create the design in Figure 3.</w:t>
+      </w:r>
+    </w:p>
+    <w:p>
+      <w:pPr>
+        <w:spacing w:before="240"/>
+        <w:rPr>
+          <w:rStyle w:val="qv3wpe"/>
+        </w:rPr>
+      </w:pPr>
+      <w:r>
+        <w:rPr>
+          <w:rStyle w:val="qv3wpe"/>
+        </w:rPr>
+        <w:t xml:space="preserve">The command </w:t>
+      </w:r>
+      <w:proofErr w:type="spellStart"/>
+      <w:r>
+        <w:rPr>
+          <w:rStyle w:val="qv3wpe"/>
+          <w:b/>
+          <w:bCs/>
+        </w:rPr>
+        <w:t>sudo</w:t>
+      </w:r>
+      <w:proofErr w:type="spellEnd"/>
+      <w:r>
+        <w:rPr>
+          <w:rStyle w:val="qv3wpe"/>
+          <w:b/>
+          <w:bCs/>
+        </w:rPr>
+        <w:t xml:space="preserve"> apt-get update</w:t>
+      </w:r>
+      <w:r>
+        <w:rPr>
+          <w:rStyle w:val="qv3wpe"/>
+        </w:rPr>
+        <w:t xml:space="preserve"> refreshes the package lists to see if currently installed packages have newer versions. </w:t>
+      </w:r>
+    </w:p>
+    <w:p>
+      <w:pPr>
+        <w:spacing w:before="240"/>
+        <w:rPr>
+          <w:rStyle w:val="qv3wpe"/>
+        </w:rPr>
+      </w:pPr>
+      <w:r>
+        <w:rPr>
+          <w:rStyle w:val="qv3wpe"/>
+        </w:rPr>
+        <w:t xml:space="preserve">The last three lines within the script are the most important as they install </w:t>
+      </w:r>
+      <w:r>
+        <w:rPr>
+          <w:rStyle w:val="qv3wpe"/>
+        </w:rPr>
+        <w:t>the three following packages:</w:t>
+      </w:r>
+    </w:p>
     <w:p>
       <w:pPr>
         <w:pStyle w:val="ListParagraph"/>
         <w:numPr>
           <w:ilvl w:val="0"/>
-          <w:numId w:val="7"/>
+          <w:numId w:val="9"/>
         </w:numPr>
-        <w:spacing w:after="240"/>
-      </w:pPr>
-      <w:r>
-        <w:t>Task: Research and experiment with the possibility of using LOAD BALANCING to balance web traffic.</w:t>
+        <w:spacing w:before="240"/>
+        <w:rPr>
+          <w:noProof/>
+        </w:rPr>
+      </w:pPr>
+      <w:r>
+        <w:rPr>
+          <w:noProof/>
+        </w:rPr>
+        <w:t>Docker</w:t>
       </w:r>
     </w:p>
     <w:p>
@@ -1773,12 +2860,18 @@
         <w:pStyle w:val="ListParagraph"/>
         <w:numPr>
           <w:ilvl w:val="0"/>
-          <w:numId w:val="7"/>
+          <w:numId w:val="9"/>
         </w:numPr>
-        <w:spacing w:after="240"/>
-      </w:pPr>
-      <w:r>
-        <w:t>Approach: Docker, Ubuntu Linux server &gt; use docker containers as a software load balancer.</w:t>
+        <w:spacing w:before="240"/>
+        <w:rPr>
+          <w:noProof/>
+        </w:rPr>
+      </w:pPr>
+      <w:r>
+        <w:rPr>
+          <w:noProof/>
+        </w:rPr>
+        <w:t>Docker-Compose</w:t>
       </w:r>
     </w:p>
     <w:p>
@@ -1786,152 +2879,1361 @@
         <w:pStyle w:val="ListParagraph"/>
         <w:numPr>
           <w:ilvl w:val="0"/>
-          <w:numId w:val="7"/>
+          <w:numId w:val="9"/>
         </w:numPr>
+        <w:spacing w:before="240"/>
+        <w:rPr>
+          <w:noProof/>
+        </w:rPr>
+      </w:pPr>
+      <w:r>
+        <w:rPr>
+          <w:noProof/>
+        </w:rPr>
+        <w:t>Nginx</w:t>
+      </w:r>
+    </w:p>
+    <w:p>
+      <w:pPr>
+        <w:spacing w:before="240"/>
+        <w:jc w:val="center"/>
+        <w:rPr>
+          <w:rStyle w:val="qv3wpe"/>
+        </w:rPr>
+      </w:pPr>
+      <w:r>
+        <w:rPr>
+          <w:noProof/>
+        </w:rPr>
+        <w:lastRenderedPageBreak/>
+        <w:drawing>
+          <wp:inline distT="0" distB="0" distL="0" distR="0" wp14:anchorId="528C8038" wp14:editId="731FD5B5">
+            <wp:extent cx="3857625" cy="1805802"/>
+            <wp:effectExtent l="0" t="0" r="0" b="4445"/>
+            <wp:docPr id="1" name="Picture 1" descr="Graphical user interface, text, application&#10;&#10;Description automatically generated"/>
+            <wp:cNvGraphicFramePr>
+              <a:graphicFrameLocks xmlns:a="http://schemas.openxmlformats.org/drawingml/2006/main" noChangeAspect="1"/>
+            </wp:cNvGraphicFramePr>
+            <a:graphic xmlns:a="http://schemas.openxmlformats.org/drawingml/2006/main">
+              <a:graphicData uri="http://schemas.openxmlformats.org/drawingml/2006/picture">
+                <pic:pic xmlns:pic="http://schemas.openxmlformats.org/drawingml/2006/picture">
+                  <pic:nvPicPr>
+                    <pic:cNvPr id="1" name="Picture 1" descr="Graphical user interface, text, application&#10;&#10;Description automatically generated"/>
+                    <pic:cNvPicPr/>
+                  </pic:nvPicPr>
+                  <pic:blipFill rotWithShape="1">
+                    <a:blip r:embed="rId9"/>
+                    <a:srcRect l="164" t="1090" r="4055"/>
+                    <a:stretch/>
+                  </pic:blipFill>
+                  <pic:spPr bwMode="auto">
+                    <a:xfrm>
+                      <a:off x="0" y="0"/>
+                      <a:ext cx="3867134" cy="1810253"/>
+                    </a:xfrm>
+                    <a:prstGeom prst="rect">
+                      <a:avLst/>
+                    </a:prstGeom>
+                    <a:ln>
+                      <a:noFill/>
+                    </a:ln>
+                    <a:extLst>
+                      <a:ext uri="{53640926-AAD7-44D8-BBD7-CCE9431645EC}">
+                        <a14:shadowObscured xmlns:a14="http://schemas.microsoft.com/office/drawing/2010/main"/>
+                      </a:ext>
+                    </a:extLst>
+                  </pic:spPr>
+                </pic:pic>
+              </a:graphicData>
+            </a:graphic>
+          </wp:inline>
+        </w:drawing>
+      </w:r>
+    </w:p>
+    <w:p>
+      <w:pPr>
+        <w:spacing w:before="240" w:after="240"/>
+        <w:jc w:val="center"/>
+        <w:rPr>
+          <w:rStyle w:val="qv3wpe"/>
+        </w:rPr>
+      </w:pPr>
+      <w:r>
+        <w:rPr>
+          <w:b/>
+          <w:bCs/>
+          <w:sz w:val="20"/>
+          <w:szCs w:val="20"/>
+        </w:rPr>
+        <w:t xml:space="preserve">Figure </w:t>
+      </w:r>
+      <w:r>
+        <w:rPr>
+          <w:b/>
+          <w:bCs/>
+          <w:sz w:val="20"/>
+          <w:szCs w:val="20"/>
+        </w:rPr>
+        <w:t>4</w:t>
+      </w:r>
+      <w:r>
+        <w:rPr>
+          <w:b/>
+          <w:bCs/>
+          <w:sz w:val="20"/>
+          <w:szCs w:val="20"/>
+        </w:rPr>
+        <w:t>:</w:t>
+      </w:r>
+      <w:r>
+        <w:rPr>
+          <w:sz w:val="20"/>
+          <w:szCs w:val="20"/>
+        </w:rPr>
+        <w:t xml:space="preserve"> </w:t>
+      </w:r>
+      <w:r>
+        <w:rPr>
+          <w:sz w:val="20"/>
+          <w:szCs w:val="20"/>
+        </w:rPr>
+        <w:t>init.sh</w:t>
+      </w:r>
+      <w:r>
+        <w:rPr>
+          <w:sz w:val="20"/>
+          <w:szCs w:val="20"/>
+        </w:rPr>
+        <w:t xml:space="preserve"> shell </w:t>
+      </w:r>
+      <w:r>
+        <w:rPr>
+          <w:sz w:val="20"/>
+          <w:szCs w:val="20"/>
+        </w:rPr>
+        <w:t>script.</w:t>
+      </w:r>
+    </w:p>
+    <w:p>
+      <w:pPr>
+        <w:spacing w:before="240"/>
+        <w:rPr>
+          <w:rStyle w:val="qv3wpe"/>
+        </w:rPr>
+      </w:pPr>
+      <w:r>
+        <w:rPr>
+          <w:rStyle w:val="qv3wpe"/>
+        </w:rPr>
+        <w:t xml:space="preserve">The script in Figure 4 can be compiled with the command </w:t>
+      </w:r>
+      <w:proofErr w:type="spellStart"/>
+      <w:r>
+        <w:rPr>
+          <w:rStyle w:val="qv3wpe"/>
+          <w:b/>
+          <w:bCs/>
+        </w:rPr>
+        <w:t>sudo</w:t>
+      </w:r>
+      <w:proofErr w:type="spellEnd"/>
+      <w:r>
+        <w:rPr>
+          <w:rStyle w:val="qv3wpe"/>
+          <w:b/>
+          <w:bCs/>
+        </w:rPr>
+        <w:t xml:space="preserve"> </w:t>
+      </w:r>
+      <w:proofErr w:type="spellStart"/>
+      <w:r>
+        <w:rPr>
+          <w:rStyle w:val="qv3wpe"/>
+          <w:b/>
+          <w:bCs/>
+        </w:rPr>
+        <w:t>chmod</w:t>
+      </w:r>
+      <w:proofErr w:type="spellEnd"/>
+      <w:r>
+        <w:rPr>
+          <w:rStyle w:val="qv3wpe"/>
+          <w:b/>
+          <w:bCs/>
+        </w:rPr>
+        <w:t xml:space="preserve"> +x test.sh</w:t>
+      </w:r>
+      <w:r>
+        <w:rPr>
+          <w:rStyle w:val="qv3wpe"/>
+          <w:b/>
+          <w:bCs/>
+        </w:rPr>
+        <w:t xml:space="preserve"> </w:t>
+      </w:r>
+      <w:r>
+        <w:rPr>
+          <w:rStyle w:val="qv3wpe"/>
+        </w:rPr>
+        <w:t xml:space="preserve">and then executed by running </w:t>
+      </w:r>
+      <w:r>
+        <w:rPr>
+          <w:rStyle w:val="qv3wpe"/>
+          <w:b/>
+          <w:bCs/>
+        </w:rPr>
+        <w:t>./init.sh</w:t>
+      </w:r>
+    </w:p>
+    <w:p>
+      <w:pPr>
+        <w:spacing w:before="240" w:after="240"/>
+        <w:rPr>
+          <w:rStyle w:val="qv3wpe"/>
+        </w:rPr>
+      </w:pPr>
+      <w:r>
+        <w:rPr>
+          <w:rStyle w:val="qv3wpe"/>
+        </w:rPr>
+        <w:t xml:space="preserve">Compiling and running the scripted code will run </w:t>
+      </w:r>
+      <w:r>
+        <w:rPr>
+          <w:rStyle w:val="qv3wpe"/>
+        </w:rPr>
+        <w:t>all</w:t>
+      </w:r>
+      <w:r>
+        <w:rPr>
+          <w:rStyle w:val="qv3wpe"/>
+        </w:rPr>
+        <w:t xml:space="preserve"> the commands inside the file and all packages required for this experiment will be installed automatically. </w:t>
+      </w:r>
+    </w:p>
+    <w:p>
+      <w:pPr>
         <w:spacing w:after="240"/>
-      </w:pPr>
-      <w:r>
-        <w:t xml:space="preserve">Benefit: Automation methods can be applied to configurations, </w:t>
+        <w:jc w:val="center"/>
+      </w:pPr>
+    </w:p>
+    <w:p>
+      <w:pPr>
+        <w:pStyle w:val="Heading2"/>
+        <w:rPr>
+          <w:rStyle w:val="qv3wpe"/>
+        </w:rPr>
+      </w:pPr>
+      <w:bookmarkStart w:id="6" w:name="_Toc130782921"/>
+      <w:r>
+        <w:rPr>
+          <w:rStyle w:val="qv3wpe"/>
+        </w:rPr>
+        <w:t>File Structure</w:t>
+      </w:r>
+      <w:bookmarkEnd w:id="6"/>
+    </w:p>
+    <w:p>
+      <w:pPr>
+        <w:spacing w:after="240"/>
+      </w:pPr>
+      <w:r>
+        <w:t>To ensure that the code is organised, the files have been organised into folders to create the resulting structure in Figure 5.</w:t>
+      </w:r>
+      <w:r>
+        <w:t xml:space="preserve"> The technicalities of each file will be explained within further sections of the report.</w:t>
+      </w:r>
+    </w:p>
+    <w:p>
+      <w:pPr>
+        <w:spacing w:after="240"/>
+        <w:jc w:val="center"/>
+      </w:pPr>
+      <w:r>
+        <w:rPr>
+          <w:noProof/>
+        </w:rPr>
+        <w:drawing>
+          <wp:inline distT="0" distB="0" distL="0" distR="0" wp14:anchorId="59EAC6A3" wp14:editId="51B699CD">
+            <wp:extent cx="1333500" cy="1785408"/>
+            <wp:effectExtent l="0" t="0" r="0" b="5715"/>
+            <wp:docPr id="3" name="Picture 3" descr="Diagram&#10;&#10;Description automatically generated with medium confidence"/>
+            <wp:cNvGraphicFramePr>
+              <a:graphicFrameLocks xmlns:a="http://schemas.openxmlformats.org/drawingml/2006/main" noChangeAspect="1"/>
+            </wp:cNvGraphicFramePr>
+            <a:graphic xmlns:a="http://schemas.openxmlformats.org/drawingml/2006/main">
+              <a:graphicData uri="http://schemas.openxmlformats.org/drawingml/2006/picture">
+                <pic:pic xmlns:pic="http://schemas.openxmlformats.org/drawingml/2006/picture">
+                  <pic:nvPicPr>
+                    <pic:cNvPr id="3" name="Picture 3" descr="Diagram&#10;&#10;Description automatically generated with medium confidence"/>
+                    <pic:cNvPicPr/>
+                  </pic:nvPicPr>
+                  <pic:blipFill rotWithShape="1">
+                    <a:blip r:embed="rId10"/>
+                    <a:srcRect b="1633"/>
+                    <a:stretch/>
+                  </pic:blipFill>
+                  <pic:spPr bwMode="auto">
+                    <a:xfrm>
+                      <a:off x="0" y="0"/>
+                      <a:ext cx="1336193" cy="1789014"/>
+                    </a:xfrm>
+                    <a:prstGeom prst="rect">
+                      <a:avLst/>
+                    </a:prstGeom>
+                    <a:ln>
+                      <a:noFill/>
+                    </a:ln>
+                    <a:extLst>
+                      <a:ext uri="{53640926-AAD7-44D8-BBD7-CCE9431645EC}">
+                        <a14:shadowObscured xmlns:a14="http://schemas.microsoft.com/office/drawing/2010/main"/>
+                      </a:ext>
+                    </a:extLst>
+                  </pic:spPr>
+                </pic:pic>
+              </a:graphicData>
+            </a:graphic>
+          </wp:inline>
+        </w:drawing>
+      </w:r>
+    </w:p>
+    <w:p>
+      <w:pPr>
+        <w:spacing w:before="240" w:after="240"/>
+        <w:jc w:val="center"/>
+      </w:pPr>
+      <w:r>
+        <w:rPr>
+          <w:b/>
+          <w:bCs/>
+          <w:sz w:val="20"/>
+          <w:szCs w:val="20"/>
+        </w:rPr>
+        <w:t xml:space="preserve">Figure </w:t>
+      </w:r>
+      <w:r>
+        <w:rPr>
+          <w:b/>
+          <w:bCs/>
+          <w:sz w:val="20"/>
+          <w:szCs w:val="20"/>
+        </w:rPr>
+        <w:t>5</w:t>
+      </w:r>
+      <w:r>
+        <w:rPr>
+          <w:b/>
+          <w:bCs/>
+          <w:sz w:val="20"/>
+          <w:szCs w:val="20"/>
+        </w:rPr>
+        <w:t>:</w:t>
+      </w:r>
+      <w:r>
+        <w:rPr>
+          <w:sz w:val="20"/>
+          <w:szCs w:val="20"/>
+        </w:rPr>
+        <w:t xml:space="preserve"> </w:t>
+      </w:r>
+      <w:r>
+        <w:rPr>
+          <w:sz w:val="20"/>
+          <w:szCs w:val="20"/>
+        </w:rPr>
+        <w:t>Project file structure</w:t>
+      </w:r>
+      <w:r>
+        <w:rPr>
+          <w:sz w:val="20"/>
+          <w:szCs w:val="20"/>
+        </w:rPr>
+        <w:t>.</w:t>
+      </w:r>
+    </w:p>
+    <w:p>
+      <w:pPr>
+        <w:spacing w:after="160" w:line="259" w:lineRule="auto"/>
+        <w:rPr>
+          <w:b/>
+          <w:bCs/>
+        </w:rPr>
+      </w:pPr>
+      <w:r>
+        <w:t xml:space="preserve">Within the root of this repository, are the files which are used to build the project – </w:t>
+      </w:r>
+      <w:r>
+        <w:rPr>
+          <w:b/>
+          <w:bCs/>
+        </w:rPr>
+        <w:t>init.sh</w:t>
+      </w:r>
+      <w:r>
+        <w:t xml:space="preserve"> </w:t>
+      </w:r>
+      <w:r>
+        <w:t xml:space="preserve">and </w:t>
+      </w:r>
+      <w:r>
+        <w:rPr>
+          <w:b/>
+          <w:bCs/>
+        </w:rPr>
+        <w:t>docker-</w:t>
       </w:r>
       <w:proofErr w:type="spellStart"/>
       <w:r>
-        <w:t>dockerfile</w:t>
+        <w:rPr>
+          <w:b/>
+          <w:bCs/>
+        </w:rPr>
+        <w:t>compose.yaml</w:t>
       </w:r>
       <w:proofErr w:type="spellEnd"/>
-      <w:r>
-        <w:t xml:space="preserve"> images, shell scripts for initial system setup/install.</w:t>
-      </w:r>
-    </w:p>
-    <w:p/>
+    </w:p>
+    <w:p>
+      <w:pPr>
+        <w:spacing w:after="160" w:line="259" w:lineRule="auto"/>
+      </w:pPr>
+      <w:r>
+        <w:t xml:space="preserve">The </w:t>
+      </w:r>
+      <w:r>
+        <w:rPr>
+          <w:b/>
+          <w:bCs/>
+        </w:rPr>
+        <w:t>nginx</w:t>
+      </w:r>
+      <w:r>
+        <w:t xml:space="preserve"> folder contains the files necessary to establish the load balancing aspect of the project, whilst the </w:t>
+      </w:r>
+      <w:r>
+        <w:rPr>
+          <w:b/>
+          <w:bCs/>
+        </w:rPr>
+        <w:t>websites</w:t>
+      </w:r>
+      <w:r>
+        <w:t xml:space="preserve"> folder contains the files necessary to build the three backend web application servers that users will be distributed amongst.</w:t>
+      </w:r>
+      <w:r>
+        <w:t xml:space="preserve"> Each of the </w:t>
+      </w:r>
+      <w:r>
+        <w:rPr>
+          <w:b/>
+          <w:bCs/>
+        </w:rPr>
+        <w:t>index.htm</w:t>
+      </w:r>
+      <w:r>
+        <w:t xml:space="preserve"> files contain the same app, but have a html &lt;title&gt; tag, which for the purpose of this experiment will highlight whether the load balancing implementation is running.</w:t>
+      </w:r>
+    </w:p>
+    <w:p>
+      <w:pPr>
+        <w:pStyle w:val="Heading1"/>
+      </w:pPr>
+      <w:bookmarkStart w:id="7" w:name="_Toc130782922"/>
+      <w:r>
+        <w:lastRenderedPageBreak/>
+        <w:t xml:space="preserve">3. </w:t>
+      </w:r>
+      <w:r>
+        <w:t>Automation Process</w:t>
+      </w:r>
+      <w:bookmarkEnd w:id="7"/>
+    </w:p>
     <w:p>
       <w:pPr>
         <w:spacing w:after="240"/>
       </w:pPr>
-    </w:p>
-    <w:p>
-      <w:pPr>
-        <w:pStyle w:val="Heading1"/>
-      </w:pPr>
-      <w:bookmarkStart w:id="3" w:name="_Toc130363140"/>
-      <w:r>
-        <w:t xml:space="preserve">3. </w:t>
-      </w:r>
-      <w:r>
-        <w:t>Automation Process</w:t>
-      </w:r>
-      <w:bookmarkEnd w:id="3"/>
+      <w:r>
+        <w:t>The docker-</w:t>
+      </w:r>
+      <w:proofErr w:type="spellStart"/>
+      <w:r>
+        <w:t>compose.yaml</w:t>
+      </w:r>
+      <w:proofErr w:type="spellEnd"/>
+      <w:r>
+        <w:t xml:space="preserve"> file (Figure 6) can be found within </w:t>
+      </w:r>
+      <w:r>
+        <w:t xml:space="preserve">the root of the project directory. </w:t>
+      </w:r>
+      <w:r>
+        <w:t>The purpose of this file is to automatically build each of the ‘services’ within as Docker containers</w:t>
+      </w:r>
+      <w:r>
+        <w:t xml:space="preserve">, based upon the </w:t>
+      </w:r>
+      <w:r>
+        <w:t>attributes within the YAML file</w:t>
+      </w:r>
+      <w:r>
+        <w:t xml:space="preserve">. </w:t>
+      </w:r>
     </w:p>
     <w:p>
       <w:pPr>
         <w:spacing w:after="240"/>
-      </w:pPr>
-      <w:r>
-        <w:rPr>
-          <w:rStyle w:val="qv3wpe"/>
-        </w:rPr>
-        <w:t xml:space="preserve">450 words. </w:t>
-      </w:r>
-      <w:r>
-        <w:t xml:space="preserve">Discuss: </w:t>
-      </w:r>
-      <w:r>
-        <w:t xml:space="preserve">(your written </w:t>
+        <w:jc w:val="center"/>
+      </w:pPr>
+      <w:r>
+        <w:rPr>
+          <w:noProof/>
+        </w:rPr>
+        <w:drawing>
+          <wp:inline distT="0" distB="0" distL="0" distR="0" wp14:anchorId="6436CAF4" wp14:editId="5F9239B9">
+            <wp:extent cx="2162175" cy="6017801"/>
+            <wp:effectExtent l="0" t="0" r="0" b="2540"/>
+            <wp:docPr id="4" name="Picture 4" descr="Text&#10;&#10;Description automatically generated"/>
+            <wp:cNvGraphicFramePr>
+              <a:graphicFrameLocks xmlns:a="http://schemas.openxmlformats.org/drawingml/2006/main" noChangeAspect="1"/>
+            </wp:cNvGraphicFramePr>
+            <a:graphic xmlns:a="http://schemas.openxmlformats.org/drawingml/2006/main">
+              <a:graphicData uri="http://schemas.openxmlformats.org/drawingml/2006/picture">
+                <pic:pic xmlns:pic="http://schemas.openxmlformats.org/drawingml/2006/picture">
+                  <pic:nvPicPr>
+                    <pic:cNvPr id="4" name="Picture 4" descr="Text&#10;&#10;Description automatically generated"/>
+                    <pic:cNvPicPr/>
+                  </pic:nvPicPr>
+                  <pic:blipFill>
+                    <a:blip r:embed="rId11"/>
+                    <a:stretch>
+                      <a:fillRect/>
+                    </a:stretch>
+                  </pic:blipFill>
+                  <pic:spPr>
+                    <a:xfrm>
+                      <a:off x="0" y="0"/>
+                      <a:ext cx="2164778" cy="6025046"/>
+                    </a:xfrm>
+                    <a:prstGeom prst="rect">
+                      <a:avLst/>
+                    </a:prstGeom>
+                  </pic:spPr>
+                </pic:pic>
+              </a:graphicData>
+            </a:graphic>
+          </wp:inline>
+        </w:drawing>
+      </w:r>
+    </w:p>
+    <w:p>
+      <w:pPr>
+        <w:spacing w:before="240" w:after="240"/>
+        <w:jc w:val="center"/>
+      </w:pPr>
+      <w:r>
+        <w:rPr>
+          <w:b/>
+          <w:bCs/>
+          <w:sz w:val="20"/>
+          <w:szCs w:val="20"/>
+        </w:rPr>
+        <w:t xml:space="preserve">Figure </w:t>
+      </w:r>
+      <w:r>
+        <w:rPr>
+          <w:b/>
+          <w:bCs/>
+          <w:sz w:val="20"/>
+          <w:szCs w:val="20"/>
+        </w:rPr>
+        <w:t>6</w:t>
+      </w:r>
+      <w:r>
+        <w:rPr>
+          <w:b/>
+          <w:bCs/>
+          <w:sz w:val="20"/>
+          <w:szCs w:val="20"/>
+        </w:rPr>
+        <w:t>:</w:t>
+      </w:r>
+      <w:r>
+        <w:rPr>
+          <w:sz w:val="20"/>
+          <w:szCs w:val="20"/>
+        </w:rPr>
+        <w:t xml:space="preserve"> </w:t>
+      </w:r>
+      <w:r>
+        <w:rPr>
+          <w:sz w:val="20"/>
+          <w:szCs w:val="20"/>
+        </w:rPr>
+        <w:t>Project file structure.</w:t>
+      </w:r>
+    </w:p>
+    <w:p>
+      <w:pPr>
+        <w:spacing w:after="240"/>
+      </w:pPr>
+      <w:r>
+        <w:t>In this file, there are five services, each of which will be</w:t>
+      </w:r>
+      <w:r>
+        <w:t xml:space="preserve"> built as its own container</w:t>
+      </w:r>
+      <w:r>
+        <w:t xml:space="preserve">: </w:t>
+      </w:r>
+      <w:r>
+        <w:t>n</w:t>
+      </w:r>
+      <w:r>
+        <w:t xml:space="preserve">ginx, </w:t>
+      </w:r>
+      <w:r>
+        <w:t>w</w:t>
+      </w:r>
+      <w:r>
+        <w:t xml:space="preserve">orker1, </w:t>
+      </w:r>
+      <w:r>
+        <w:t>w</w:t>
+      </w:r>
+      <w:r>
+        <w:t xml:space="preserve">orker2, </w:t>
+      </w:r>
+      <w:r>
+        <w:t>w</w:t>
+      </w:r>
+      <w:r>
+        <w:t>orker3, and db</w:t>
+      </w:r>
+      <w:r>
+        <w:t xml:space="preserve">. </w:t>
+      </w:r>
+      <w:r>
+        <w:t xml:space="preserve">The first four services define a build attribute </w:t>
+      </w:r>
+      <w:r>
+        <w:t xml:space="preserve">which specifies that the docker engine should build these services according to the </w:t>
       </w:r>
       <w:proofErr w:type="spellStart"/>
       <w:r>
+        <w:t>Dockerfile</w:t>
+      </w:r>
+      <w:proofErr w:type="spellEnd"/>
+      <w:r>
+        <w:t xml:space="preserve"> </w:t>
+      </w:r>
+      <w:r>
+        <w:t>within the specified directory</w:t>
+      </w:r>
+      <w:r>
+        <w:t>.</w:t>
+      </w:r>
+      <w:r>
+        <w:t xml:space="preserve"> </w:t>
+      </w:r>
+      <w:proofErr w:type="spellStart"/>
+      <w:r>
         <w:t>Dockerfiles</w:t>
       </w:r>
       <w:proofErr w:type="spellEnd"/>
       <w:r>
-        <w:t>, Docker Compose file, plus descriptions/explanations)</w:t>
+        <w:t xml:space="preserve"> are text files that contain commands which are used to build an image. </w:t>
       </w:r>
     </w:p>
     <w:p>
       <w:pPr>
         <w:spacing w:after="240"/>
       </w:pPr>
-    </w:p>
-    <w:p>
-      <w:pPr>
-        <w:pStyle w:val="Heading1"/>
-      </w:pPr>
-      <w:bookmarkStart w:id="4" w:name="_Toc130363141"/>
-      <w:r>
-        <w:t xml:space="preserve">4. </w:t>
-      </w:r>
-      <w:r>
-        <w:t>Results and Discussion</w:t>
-      </w:r>
-      <w:bookmarkEnd w:id="4"/>
+      <w:r>
+        <w:lastRenderedPageBreak/>
+        <w:t>The docker-compose file also specifies the specific ports for each container</w:t>
+      </w:r>
+      <w:r>
+        <w:t>, for example the nginx container can be accessed at port 8080</w:t>
+      </w:r>
+      <w:r>
+        <w:t>, and workers on ports 8081, 8082, and 8083.</w:t>
+      </w:r>
     </w:p>
     <w:p>
       <w:pPr>
         <w:spacing w:after="240"/>
       </w:pPr>
       <w:r>
-        <w:rPr>
-          <w:rStyle w:val="qv3wpe"/>
-        </w:rPr>
-        <w:t>375</w:t>
-      </w:r>
-      <w:r>
-        <w:rPr>
-          <w:rStyle w:val="qv3wpe"/>
-        </w:rPr>
-        <w:t xml:space="preserve"> words. </w:t>
-      </w:r>
-      <w:r>
-        <w:t>Discuss:</w:t>
+        <w:t xml:space="preserve">Each worker is linked to the </w:t>
+      </w:r>
+      <w:proofErr w:type="spellStart"/>
+      <w:r>
+        <w:t>db</w:t>
+      </w:r>
+      <w:proofErr w:type="spellEnd"/>
+      <w:r>
+        <w:t xml:space="preserve"> service which is built from the latest </w:t>
+      </w:r>
+      <w:proofErr w:type="spellStart"/>
+      <w:r>
+        <w:t>mysql</w:t>
+      </w:r>
+      <w:proofErr w:type="spellEnd"/>
+      <w:r>
+        <w:t xml:space="preserve"> image. </w:t>
+      </w:r>
+      <w:r>
+        <w:t xml:space="preserve">Each worker also depends on this </w:t>
+      </w:r>
+      <w:proofErr w:type="spellStart"/>
+      <w:r>
+        <w:t>db</w:t>
+      </w:r>
+      <w:proofErr w:type="spellEnd"/>
+      <w:r>
+        <w:t xml:space="preserve"> service – if the </w:t>
+      </w:r>
+      <w:proofErr w:type="spellStart"/>
+      <w:r>
+        <w:t>db</w:t>
+      </w:r>
+      <w:proofErr w:type="spellEnd"/>
+      <w:r>
+        <w:t xml:space="preserve"> is not running, the worker containers will not be built.</w:t>
       </w:r>
       <w:r>
         <w:t xml:space="preserve"> </w:t>
       </w:r>
       <w:r>
-        <w:t>(evidence to show that the system works as you have designed/configured. This should</w:t>
+        <w:t>Each worker is also built from one of the website directories (see Figure 5).</w:t>
+      </w:r>
+    </w:p>
+    <w:p>
+      <w:pPr>
+        <w:spacing w:after="240"/>
+      </w:pPr>
+      <w:r>
+        <w:t>T</w:t>
+      </w:r>
+      <w:r>
+        <w:t>he nginx container (which will be used as the load balancer)</w:t>
+      </w:r>
+      <w:r>
+        <w:t xml:space="preserve"> depends on the workers being running first.</w:t>
+      </w:r>
+      <w:r>
+        <w:t xml:space="preserve"> This service is built from the </w:t>
+      </w:r>
+      <w:proofErr w:type="spellStart"/>
+      <w:r>
+        <w:t>Dockerfile</w:t>
+      </w:r>
+      <w:proofErr w:type="spellEnd"/>
+      <w:r>
+        <w:t xml:space="preserve"> in Figure 7</w:t>
+      </w:r>
+      <w:r>
+        <w:t>.</w:t>
+      </w:r>
+    </w:p>
+    <w:p>
+      <w:pPr>
+        <w:spacing w:after="240"/>
+        <w:jc w:val="center"/>
+      </w:pPr>
+      <w:r>
+        <w:rPr>
+          <w:noProof/>
+        </w:rPr>
+        <w:drawing>
+          <wp:inline distT="0" distB="0" distL="0" distR="0" wp14:anchorId="7CE8F9B7" wp14:editId="7B0FC93B">
+            <wp:extent cx="2676525" cy="762000"/>
+            <wp:effectExtent l="0" t="0" r="9525" b="0"/>
+            <wp:docPr id="7" name="Picture 7" descr="Text&#10;&#10;Description automatically generated"/>
+            <wp:cNvGraphicFramePr>
+              <a:graphicFrameLocks xmlns:a="http://schemas.openxmlformats.org/drawingml/2006/main" noChangeAspect="1"/>
+            </wp:cNvGraphicFramePr>
+            <a:graphic xmlns:a="http://schemas.openxmlformats.org/drawingml/2006/main">
+              <a:graphicData uri="http://schemas.openxmlformats.org/drawingml/2006/picture">
+                <pic:pic xmlns:pic="http://schemas.openxmlformats.org/drawingml/2006/picture">
+                  <pic:nvPicPr>
+                    <pic:cNvPr id="7" name="Picture 7" descr="Text&#10;&#10;Description automatically generated"/>
+                    <pic:cNvPicPr/>
+                  </pic:nvPicPr>
+                  <pic:blipFill>
+                    <a:blip r:embed="rId12"/>
+                    <a:stretch>
+                      <a:fillRect/>
+                    </a:stretch>
+                  </pic:blipFill>
+                  <pic:spPr>
+                    <a:xfrm>
+                      <a:off x="0" y="0"/>
+                      <a:ext cx="2676525" cy="762000"/>
+                    </a:xfrm>
+                    <a:prstGeom prst="rect">
+                      <a:avLst/>
+                    </a:prstGeom>
+                  </pic:spPr>
+                </pic:pic>
+              </a:graphicData>
+            </a:graphic>
+          </wp:inline>
+        </w:drawing>
+      </w:r>
+    </w:p>
+    <w:p>
+      <w:pPr>
+        <w:spacing w:before="240" w:after="240"/>
+        <w:jc w:val="center"/>
+      </w:pPr>
+      <w:r>
+        <w:rPr>
+          <w:b/>
+          <w:bCs/>
+          <w:sz w:val="20"/>
+          <w:szCs w:val="20"/>
+        </w:rPr>
+        <w:t xml:space="preserve">Figure </w:t>
+      </w:r>
+      <w:r>
+        <w:rPr>
+          <w:b/>
+          <w:bCs/>
+          <w:sz w:val="20"/>
+          <w:szCs w:val="20"/>
+        </w:rPr>
+        <w:t>7</w:t>
+      </w:r>
+      <w:r>
+        <w:rPr>
+          <w:b/>
+          <w:bCs/>
+          <w:sz w:val="20"/>
+          <w:szCs w:val="20"/>
+        </w:rPr>
+        <w:t>:</w:t>
+      </w:r>
+      <w:r>
+        <w:rPr>
+          <w:sz w:val="20"/>
+          <w:szCs w:val="20"/>
+        </w:rPr>
+        <w:t xml:space="preserve"> nginx/</w:t>
+      </w:r>
+      <w:proofErr w:type="spellStart"/>
+      <w:r>
+        <w:rPr>
+          <w:sz w:val="20"/>
+          <w:szCs w:val="20"/>
+        </w:rPr>
+        <w:t>Dockerfile</w:t>
+      </w:r>
+      <w:proofErr w:type="spellEnd"/>
+    </w:p>
+    <w:p>
+      <w:pPr>
+        <w:spacing w:after="240"/>
+      </w:pPr>
+      <w:r>
+        <w:t xml:space="preserve">These three commands specify that the default </w:t>
+      </w:r>
+      <w:proofErr w:type="spellStart"/>
+      <w:r>
+        <w:rPr>
+          <w:b/>
+          <w:bCs/>
+        </w:rPr>
+        <w:t>nginx.conf</w:t>
+      </w:r>
+      <w:proofErr w:type="spellEnd"/>
+      <w:r>
+        <w:t xml:space="preserve"> file on the system should be replaced with a new </w:t>
+      </w:r>
+      <w:proofErr w:type="spellStart"/>
+      <w:r>
+        <w:rPr>
+          <w:b/>
+          <w:bCs/>
+        </w:rPr>
+        <w:t>nginx.conf</w:t>
+      </w:r>
+      <w:proofErr w:type="spellEnd"/>
+      <w:r>
+        <w:t xml:space="preserve"> which specifically implements the load balancing behaviour</w:t>
+      </w:r>
+      <w:r>
+        <w:t xml:space="preserve"> (</w:t>
+      </w:r>
+      <w:r>
+        <w:t xml:space="preserve">see Figure </w:t>
+      </w:r>
+      <w:r>
+        <w:t>8</w:t>
+      </w:r>
+      <w:r>
+        <w:t>)</w:t>
+      </w:r>
+      <w:r>
+        <w:t xml:space="preserve">. </w:t>
+      </w:r>
+    </w:p>
+    <w:p>
+      <w:pPr>
+        <w:spacing w:after="240"/>
+        <w:jc w:val="center"/>
+      </w:pPr>
+      <w:r>
+        <w:rPr>
+          <w:noProof/>
+        </w:rPr>
+        <w:drawing>
+          <wp:inline distT="0" distB="0" distL="0" distR="0" wp14:anchorId="69DB6588" wp14:editId="22AFC921">
+            <wp:extent cx="3581400" cy="2771775"/>
+            <wp:effectExtent l="0" t="0" r="0" b="9525"/>
+            <wp:docPr id="9" name="Picture 9" descr="Text&#10;&#10;Description automatically generated"/>
+            <wp:cNvGraphicFramePr>
+              <a:graphicFrameLocks xmlns:a="http://schemas.openxmlformats.org/drawingml/2006/main" noChangeAspect="1"/>
+            </wp:cNvGraphicFramePr>
+            <a:graphic xmlns:a="http://schemas.openxmlformats.org/drawingml/2006/main">
+              <a:graphicData uri="http://schemas.openxmlformats.org/drawingml/2006/picture">
+                <pic:pic xmlns:pic="http://schemas.openxmlformats.org/drawingml/2006/picture">
+                  <pic:nvPicPr>
+                    <pic:cNvPr id="9" name="Picture 9" descr="Text&#10;&#10;Description automatically generated"/>
+                    <pic:cNvPicPr/>
+                  </pic:nvPicPr>
+                  <pic:blipFill>
+                    <a:blip r:embed="rId13"/>
+                    <a:stretch>
+                      <a:fillRect/>
+                    </a:stretch>
+                  </pic:blipFill>
+                  <pic:spPr>
+                    <a:xfrm>
+                      <a:off x="0" y="0"/>
+                      <a:ext cx="3581400" cy="2771775"/>
+                    </a:xfrm>
+                    <a:prstGeom prst="rect">
+                      <a:avLst/>
+                    </a:prstGeom>
+                  </pic:spPr>
+                </pic:pic>
+              </a:graphicData>
+            </a:graphic>
+          </wp:inline>
+        </w:drawing>
+      </w:r>
+    </w:p>
+    <w:p>
+      <w:pPr>
+        <w:spacing w:before="240" w:after="240"/>
+        <w:jc w:val="center"/>
+      </w:pPr>
+      <w:r>
+        <w:rPr>
+          <w:b/>
+          <w:bCs/>
+          <w:sz w:val="20"/>
+          <w:szCs w:val="20"/>
+        </w:rPr>
+        <w:t xml:space="preserve">Figure </w:t>
+      </w:r>
+      <w:r>
+        <w:rPr>
+          <w:b/>
+          <w:bCs/>
+          <w:sz w:val="20"/>
+          <w:szCs w:val="20"/>
+        </w:rPr>
+        <w:t>8</w:t>
+      </w:r>
+      <w:r>
+        <w:rPr>
+          <w:b/>
+          <w:bCs/>
+          <w:sz w:val="20"/>
+          <w:szCs w:val="20"/>
+        </w:rPr>
+        <w:t>:</w:t>
+      </w:r>
+      <w:r>
+        <w:rPr>
+          <w:sz w:val="20"/>
+          <w:szCs w:val="20"/>
+        </w:rPr>
+        <w:t xml:space="preserve"> nginx/</w:t>
+      </w:r>
+      <w:proofErr w:type="spellStart"/>
+      <w:r>
+        <w:rPr>
+          <w:sz w:val="20"/>
+          <w:szCs w:val="20"/>
+        </w:rPr>
+        <w:t>Dockerfile</w:t>
+      </w:r>
+      <w:proofErr w:type="spellEnd"/>
+    </w:p>
+    <w:p>
+      <w:pPr>
+        <w:spacing w:after="240"/>
+      </w:pPr>
+      <w:r>
+        <w:t xml:space="preserve">The </w:t>
+      </w:r>
+      <w:proofErr w:type="spellStart"/>
+      <w:r>
+        <w:rPr>
+          <w:b/>
+          <w:bCs/>
+        </w:rPr>
+        <w:t>nginx.conf</w:t>
+      </w:r>
+      <w:proofErr w:type="spellEnd"/>
+      <w:r>
+        <w:t xml:space="preserve"> file establishes that users accessing the app should be distributed amongst the services on ports 8081, 8082, and 8083, of which worker1, worker2, and worker3 are running.</w:t>
       </w:r>
       <w:r>
         <w:t xml:space="preserve"> </w:t>
       </w:r>
       <w:r>
-        <w:t>include screenshots, plus descriptions/explanations, on e.g., load balancing and automation. Discussions should also cover what limitations are for the approaches taken)</w:t>
+        <w:t xml:space="preserve">The users will each see the same </w:t>
+      </w:r>
+      <w:r>
+        <w:t>app but</w:t>
+      </w:r>
+      <w:r>
+        <w:t xml:space="preserve"> be on a different server.</w:t>
+      </w:r>
+      <w:r>
+        <w:t xml:space="preserve"> </w:t>
+      </w:r>
+    </w:p>
+    <w:p>
+      <w:pPr>
+        <w:spacing w:after="160" w:line="259" w:lineRule="auto"/>
+      </w:pPr>
+      <w:r>
+        <w:br w:type="page"/>
       </w:r>
     </w:p>
     <w:p>
       <w:pPr>
         <w:spacing w:after="240"/>
-      </w:pPr>
-    </w:p>
-    <w:p>
-      <w:pPr>
-        <w:pStyle w:val="Heading1"/>
-      </w:pPr>
-      <w:bookmarkStart w:id="5" w:name="_Toc130363142"/>
-      <w:r>
-        <w:t xml:space="preserve">5. </w:t>
-      </w:r>
-      <w:r>
-        <w:t>Conclusions</w:t>
-      </w:r>
-      <w:bookmarkEnd w:id="5"/>
+        <w:jc w:val="center"/>
+      </w:pPr>
+      <w:r>
+        <w:rPr>
+          <w:noProof/>
+        </w:rPr>
+        <w:lastRenderedPageBreak/>
+        <w:drawing>
+          <wp:inline distT="0" distB="0" distL="0" distR="0" wp14:anchorId="186C587D" wp14:editId="1C0F7BA4">
+            <wp:extent cx="3590925" cy="628650"/>
+            <wp:effectExtent l="0" t="0" r="9525" b="0"/>
+            <wp:docPr id="10" name="Picture 10" descr="Text&#10;&#10;Description automatically generated"/>
+            <wp:cNvGraphicFramePr>
+              <a:graphicFrameLocks xmlns:a="http://schemas.openxmlformats.org/drawingml/2006/main" noChangeAspect="1"/>
+            </wp:cNvGraphicFramePr>
+            <a:graphic xmlns:a="http://schemas.openxmlformats.org/drawingml/2006/main">
+              <a:graphicData uri="http://schemas.openxmlformats.org/drawingml/2006/picture">
+                <pic:pic xmlns:pic="http://schemas.openxmlformats.org/drawingml/2006/picture">
+                  <pic:nvPicPr>
+                    <pic:cNvPr id="10" name="Picture 10" descr="Text&#10;&#10;Description automatically generated"/>
+                    <pic:cNvPicPr/>
+                  </pic:nvPicPr>
+                  <pic:blipFill>
+                    <a:blip r:embed="rId14"/>
+                    <a:stretch>
+                      <a:fillRect/>
+                    </a:stretch>
+                  </pic:blipFill>
+                  <pic:spPr>
+                    <a:xfrm>
+                      <a:off x="0" y="0"/>
+                      <a:ext cx="3590925" cy="628650"/>
+                    </a:xfrm>
+                    <a:prstGeom prst="rect">
+                      <a:avLst/>
+                    </a:prstGeom>
+                  </pic:spPr>
+                </pic:pic>
+              </a:graphicData>
+            </a:graphic>
+          </wp:inline>
+        </w:drawing>
+      </w:r>
+    </w:p>
+    <w:p>
+      <w:pPr>
+        <w:spacing w:before="240" w:after="240"/>
+        <w:jc w:val="center"/>
+      </w:pPr>
+      <w:r>
+        <w:rPr>
+          <w:b/>
+          <w:bCs/>
+          <w:sz w:val="20"/>
+          <w:szCs w:val="20"/>
+        </w:rPr>
+        <w:t xml:space="preserve">Figure </w:t>
+      </w:r>
+      <w:r>
+        <w:rPr>
+          <w:b/>
+          <w:bCs/>
+          <w:sz w:val="20"/>
+          <w:szCs w:val="20"/>
+        </w:rPr>
+        <w:t>9</w:t>
+      </w:r>
+      <w:r>
+        <w:rPr>
+          <w:b/>
+          <w:bCs/>
+          <w:sz w:val="20"/>
+          <w:szCs w:val="20"/>
+        </w:rPr>
+        <w:t>:</w:t>
+      </w:r>
+      <w:r>
+        <w:rPr>
+          <w:sz w:val="20"/>
+          <w:szCs w:val="20"/>
+        </w:rPr>
+        <w:t xml:space="preserve"> </w:t>
+      </w:r>
+      <w:r>
+        <w:rPr>
+          <w:sz w:val="20"/>
+          <w:szCs w:val="20"/>
+        </w:rPr>
+        <w:t>websites/w1</w:t>
+      </w:r>
+      <w:r>
+        <w:rPr>
+          <w:sz w:val="20"/>
+          <w:szCs w:val="20"/>
+        </w:rPr>
+        <w:t>/</w:t>
+      </w:r>
+      <w:proofErr w:type="spellStart"/>
+      <w:r>
+        <w:rPr>
+          <w:sz w:val="20"/>
+          <w:szCs w:val="20"/>
+        </w:rPr>
+        <w:t>Dockerfile</w:t>
+      </w:r>
+      <w:proofErr w:type="spellEnd"/>
+      <w:r>
+        <w:rPr>
+          <w:sz w:val="20"/>
+          <w:szCs w:val="20"/>
+        </w:rPr>
+        <w:t xml:space="preserve"> (same for each worker)</w:t>
+      </w:r>
+      <w:r>
+        <w:rPr>
+          <w:sz w:val="20"/>
+          <w:szCs w:val="20"/>
+        </w:rPr>
+        <w:t>.</w:t>
+      </w:r>
     </w:p>
     <w:p>
       <w:pPr>
         <w:spacing w:after="240"/>
       </w:pPr>
       <w:r>
-        <w:t>100 words.</w:t>
+        <w:t>worker1, worker2, and worker3</w:t>
       </w:r>
       <w:r>
         <w:t xml:space="preserve"> </w:t>
       </w:r>
       <w:r>
-        <w:t>Conclusions here</w:t>
-      </w:r>
-      <w:r>
+        <w:t xml:space="preserve">are all built from their corresponding </w:t>
+      </w:r>
+      <w:proofErr w:type="spellStart"/>
+      <w:r>
+        <w:t>Dockerfiles</w:t>
+      </w:r>
+      <w:proofErr w:type="spellEnd"/>
+      <w:r>
+        <w:t>, but each file has the same commands. These commands specify that the nginx index.html should be replaced</w:t>
+      </w:r>
+      <w:r>
+        <w:t xml:space="preserve"> with the webapp page that is to demonstrate load balancing</w:t>
+      </w:r>
+      <w:r>
+        <w:t>.</w:t>
+      </w:r>
+    </w:p>
+    <w:p>
+      <w:pPr>
+        <w:spacing w:after="240"/>
+      </w:pPr>
+    </w:p>
+    <w:p>
+      <w:pPr>
+        <w:spacing w:after="240"/>
+      </w:pPr>
+      <w:r>
+        <w:t xml:space="preserve">To build the application via the docker-compose file, the following command is input into the command line: </w:t>
+      </w:r>
+      <w:proofErr w:type="spellStart"/>
+      <w:r>
+        <w:rPr>
+          <w:b/>
+          <w:bCs/>
+        </w:rPr>
+        <w:t>sudo</w:t>
+      </w:r>
+      <w:proofErr w:type="spellEnd"/>
+      <w:r>
+        <w:rPr>
+          <w:b/>
+          <w:bCs/>
+        </w:rPr>
+        <w:t xml:space="preserve"> docker-compose-up</w:t>
+      </w:r>
+    </w:p>
+    <w:p>
+      <w:pPr>
+        <w:spacing w:after="240"/>
+      </w:pPr>
+      <w:r>
+        <w:rPr>
+          <w:noProof/>
+        </w:rPr>
+        <w:drawing>
+          <wp:inline distT="0" distB="0" distL="0" distR="0" wp14:anchorId="18134793" wp14:editId="685EF4AC">
+            <wp:extent cx="5731510" cy="469265"/>
+            <wp:effectExtent l="0" t="0" r="2540" b="6985"/>
+            <wp:docPr id="12" name="Picture 12"/>
+            <wp:cNvGraphicFramePr>
+              <a:graphicFrameLocks xmlns:a="http://schemas.openxmlformats.org/drawingml/2006/main" noChangeAspect="1"/>
+            </wp:cNvGraphicFramePr>
+            <a:graphic xmlns:a="http://schemas.openxmlformats.org/drawingml/2006/main">
+              <a:graphicData uri="http://schemas.openxmlformats.org/drawingml/2006/picture">
+                <pic:pic xmlns:pic="http://schemas.openxmlformats.org/drawingml/2006/picture">
+                  <pic:nvPicPr>
+                    <pic:cNvPr id="1" name=""/>
+                    <pic:cNvPicPr/>
+                  </pic:nvPicPr>
+                  <pic:blipFill>
+                    <a:blip r:embed="rId15"/>
+                    <a:stretch>
+                      <a:fillRect/>
+                    </a:stretch>
+                  </pic:blipFill>
+                  <pic:spPr>
+                    <a:xfrm>
+                      <a:off x="0" y="0"/>
+                      <a:ext cx="5731510" cy="469265"/>
+                    </a:xfrm>
+                    <a:prstGeom prst="rect">
+                      <a:avLst/>
+                    </a:prstGeom>
+                  </pic:spPr>
+                </pic:pic>
+              </a:graphicData>
+            </a:graphic>
+          </wp:inline>
+        </w:drawing>
+      </w:r>
+    </w:p>
+    <w:p>
+      <w:pPr>
+        <w:spacing w:before="240" w:after="240"/>
+        <w:jc w:val="center"/>
+      </w:pPr>
+      <w:r>
+        <w:rPr>
+          <w:b/>
+          <w:bCs/>
+          <w:sz w:val="20"/>
+          <w:szCs w:val="20"/>
+        </w:rPr>
+        <w:t xml:space="preserve">Figure </w:t>
+      </w:r>
+      <w:r>
+        <w:rPr>
+          <w:b/>
+          <w:bCs/>
+          <w:sz w:val="20"/>
+          <w:szCs w:val="20"/>
+        </w:rPr>
+        <w:t>10</w:t>
+      </w:r>
+      <w:r>
+        <w:rPr>
+          <w:b/>
+          <w:bCs/>
+          <w:sz w:val="20"/>
+          <w:szCs w:val="20"/>
+        </w:rPr>
+        <w:t>:</w:t>
+      </w:r>
+      <w:r>
+        <w:rPr>
+          <w:sz w:val="20"/>
+          <w:szCs w:val="20"/>
+        </w:rPr>
         <w:t xml:space="preserve"> </w:t>
       </w:r>
-    </w:p>
-    <w:p/>
+      <w:r>
+        <w:rPr>
+          <w:sz w:val="20"/>
+          <w:szCs w:val="20"/>
+        </w:rPr>
+        <w:t xml:space="preserve">containers built via </w:t>
+      </w:r>
+      <w:proofErr w:type="spellStart"/>
+      <w:r>
+        <w:rPr>
+          <w:sz w:val="20"/>
+          <w:szCs w:val="20"/>
+        </w:rPr>
+        <w:t>sudo</w:t>
+      </w:r>
+      <w:proofErr w:type="spellEnd"/>
+      <w:r>
+        <w:rPr>
+          <w:sz w:val="20"/>
+          <w:szCs w:val="20"/>
+        </w:rPr>
+        <w:t xml:space="preserve"> docker-compose up</w:t>
+      </w:r>
+      <w:r>
+        <w:rPr>
+          <w:sz w:val="20"/>
+          <w:szCs w:val="20"/>
+        </w:rPr>
+        <w:t>.</w:t>
+      </w:r>
+    </w:p>
+    <w:p>
+      <w:pPr>
+        <w:spacing w:after="240"/>
+      </w:pPr>
+      <w:r>
+        <w:t>Figure 10 shows the containers that are automatically built by the docker engine</w:t>
+      </w:r>
+      <w:r>
+        <w:t xml:space="preserve">. </w:t>
+      </w:r>
+      <w:r>
+        <w:t xml:space="preserve">All five services that were written within the </w:t>
+      </w:r>
+      <w:proofErr w:type="spellStart"/>
+      <w:r>
+        <w:t>yaml</w:t>
+      </w:r>
+      <w:proofErr w:type="spellEnd"/>
+      <w:r>
+        <w:t xml:space="preserve"> file can be seen here.</w:t>
+      </w:r>
+    </w:p>
     <w:p>
       <w:pPr>
         <w:spacing w:after="160" w:line="259" w:lineRule="auto"/>
@@ -1943,20 +4245,885 @@
         </w:rPr>
       </w:pPr>
       <w:r>
+        <w:br w:type="page"/>
+      </w:r>
+    </w:p>
+    <w:p>
+      <w:pPr>
+        <w:pStyle w:val="Heading1"/>
+      </w:pPr>
+      <w:bookmarkStart w:id="8" w:name="_Toc130782923"/>
+      <w:r>
         <w:lastRenderedPageBreak/>
+        <w:t xml:space="preserve">4. </w:t>
+      </w:r>
+      <w:r>
+        <w:t>Results and Discussion</w:t>
+      </w:r>
+      <w:bookmarkEnd w:id="8"/>
+    </w:p>
+    <w:p>
+      <w:pPr>
+        <w:spacing w:after="240"/>
+      </w:pPr>
+      <w:r>
+        <w:rPr>
+          <w:rStyle w:val="qv3wpe"/>
+        </w:rPr>
+        <w:t>375</w:t>
+      </w:r>
+      <w:r>
+        <w:rPr>
+          <w:rStyle w:val="qv3wpe"/>
+        </w:rPr>
+        <w:t xml:space="preserve"> words. </w:t>
+      </w:r>
+      <w:r>
+        <w:t>Discuss:</w:t>
+      </w:r>
+      <w:r>
+        <w:t xml:space="preserve"> </w:t>
+      </w:r>
+      <w:r>
+        <w:t>(evidence to show that the system works as you have designed/configured. This should</w:t>
+      </w:r>
+      <w:r>
+        <w:t xml:space="preserve"> </w:t>
+      </w:r>
+      <w:r>
+        <w:t>include screenshots, plus descriptions/explanations, on e.g., load balancing and automation. Discussions should also cover what limitations are for the approaches taken)</w:t>
+      </w:r>
+    </w:p>
+    <w:p>
+      <w:pPr>
+        <w:spacing w:after="240"/>
+      </w:pPr>
+      <w:r>
+        <w:t>T</w:t>
+      </w:r>
+      <w:r>
+        <w:t xml:space="preserve">he app can be accessed at the following </w:t>
+      </w:r>
+      <w:r>
+        <w:t>URL,</w:t>
+      </w:r>
+      <w:r>
+        <w:t xml:space="preserve"> </w:t>
+      </w:r>
+      <w:hyperlink r:id="rId16" w:history="1">
+        <w:r>
+          <w:rPr>
+            <w:rStyle w:val="Hyperlink"/>
+            <w:b/>
+            <w:bCs/>
+          </w:rPr>
+          <w:t>http://192.168.127.128:8080/</w:t>
+        </w:r>
+      </w:hyperlink>
+      <w:r>
+        <w:rPr>
+          <w:b/>
+          <w:bCs/>
+        </w:rPr>
+        <w:t xml:space="preserve"> </w:t>
+      </w:r>
+      <w:r>
+        <w:t xml:space="preserve">and specifically accessing the website at port 8080 directs the user to the server managing the load balancing. </w:t>
+      </w:r>
+      <w:r>
+        <w:t>Within each variation of the app, the &lt;title&gt; tag is different</w:t>
+      </w:r>
+      <w:r>
+        <w:t xml:space="preserve">. </w:t>
+      </w:r>
+      <w:r>
+        <w:t>The expected behaviour to be displayed is that upon page refresh, the title of the webpage changes.</w:t>
+      </w:r>
+      <w:r>
+        <w:t xml:space="preserve"> </w:t>
+      </w:r>
+    </w:p>
+    <w:p>
+      <w:pPr>
+        <w:spacing w:after="240"/>
+        <w:jc w:val="center"/>
+      </w:pPr>
+      <w:r>
+        <w:rPr>
+          <w:noProof/>
+        </w:rPr>
+        <w:drawing>
+          <wp:inline distT="0" distB="0" distL="0" distR="0" wp14:anchorId="0D9A60DF" wp14:editId="7682FF89">
+            <wp:extent cx="4695825" cy="819150"/>
+            <wp:effectExtent l="0" t="0" r="9525" b="0"/>
+            <wp:docPr id="15" name="Picture 15" descr="Graphical user interface&#10;&#10;Description automatically generated"/>
+            <wp:cNvGraphicFramePr>
+              <a:graphicFrameLocks xmlns:a="http://schemas.openxmlformats.org/drawingml/2006/main" noChangeAspect="1"/>
+            </wp:cNvGraphicFramePr>
+            <a:graphic xmlns:a="http://schemas.openxmlformats.org/drawingml/2006/main">
+              <a:graphicData uri="http://schemas.openxmlformats.org/drawingml/2006/picture">
+                <pic:pic xmlns:pic="http://schemas.openxmlformats.org/drawingml/2006/picture">
+                  <pic:nvPicPr>
+                    <pic:cNvPr id="15" name="Picture 15" descr="Graphical user interface&#10;&#10;Description automatically generated"/>
+                    <pic:cNvPicPr/>
+                  </pic:nvPicPr>
+                  <pic:blipFill>
+                    <a:blip r:embed="rId17"/>
+                    <a:stretch>
+                      <a:fillRect/>
+                    </a:stretch>
+                  </pic:blipFill>
+                  <pic:spPr>
+                    <a:xfrm>
+                      <a:off x="0" y="0"/>
+                      <a:ext cx="4695825" cy="819150"/>
+                    </a:xfrm>
+                    <a:prstGeom prst="rect">
+                      <a:avLst/>
+                    </a:prstGeom>
+                  </pic:spPr>
+                </pic:pic>
+              </a:graphicData>
+            </a:graphic>
+          </wp:inline>
+        </w:drawing>
+      </w:r>
+    </w:p>
+    <w:p>
+      <w:pPr>
+        <w:spacing w:before="240" w:after="240"/>
+        <w:jc w:val="center"/>
+      </w:pPr>
+      <w:r>
+        <w:rPr>
+          <w:b/>
+          <w:bCs/>
+          <w:sz w:val="20"/>
+          <w:szCs w:val="20"/>
+        </w:rPr>
+        <w:t xml:space="preserve">Figure </w:t>
+      </w:r>
+      <w:r>
+        <w:rPr>
+          <w:b/>
+          <w:bCs/>
+          <w:sz w:val="20"/>
+          <w:szCs w:val="20"/>
+        </w:rPr>
+        <w:t>1</w:t>
+      </w:r>
+      <w:r>
+        <w:rPr>
+          <w:b/>
+          <w:bCs/>
+          <w:sz w:val="20"/>
+          <w:szCs w:val="20"/>
+        </w:rPr>
+        <w:t>1</w:t>
+      </w:r>
+      <w:r>
+        <w:rPr>
+          <w:b/>
+          <w:bCs/>
+          <w:sz w:val="20"/>
+          <w:szCs w:val="20"/>
+        </w:rPr>
+        <w:t>:</w:t>
+      </w:r>
+      <w:r>
+        <w:rPr>
+          <w:sz w:val="20"/>
+          <w:szCs w:val="20"/>
+        </w:rPr>
+        <w:t xml:space="preserve"> </w:t>
+      </w:r>
+      <w:r>
+        <w:rPr>
+          <w:sz w:val="20"/>
+          <w:szCs w:val="20"/>
+        </w:rPr>
+        <w:t xml:space="preserve">Website </w:t>
+      </w:r>
+      <w:r>
+        <w:rPr>
+          <w:sz w:val="20"/>
+          <w:szCs w:val="20"/>
+        </w:rPr>
+        <w:t>URL</w:t>
+      </w:r>
+      <w:r>
+        <w:rPr>
+          <w:sz w:val="20"/>
+          <w:szCs w:val="20"/>
+        </w:rPr>
+        <w:t xml:space="preserve"> and title</w:t>
+      </w:r>
+      <w:r>
+        <w:rPr>
+          <w:sz w:val="20"/>
+          <w:szCs w:val="20"/>
+        </w:rPr>
+        <w:t>.</w:t>
+      </w:r>
+    </w:p>
+    <w:p>
+      <w:pPr>
+        <w:spacing w:before="240" w:after="240"/>
+      </w:pPr>
+      <w:r>
+        <w:t xml:space="preserve">Upon refreshing the page, the title Worker 1 changes to Worker 2 and the </w:t>
+      </w:r>
+      <w:proofErr w:type="spellStart"/>
+      <w:r>
+        <w:t>url</w:t>
+      </w:r>
+      <w:proofErr w:type="spellEnd"/>
+      <w:r>
+        <w:t xml:space="preserve"> stays the same</w:t>
+      </w:r>
+      <w:r>
+        <w:t>, proving that load balancing is in effect</w:t>
+      </w:r>
+      <w:r>
+        <w:t xml:space="preserve"> (Figure 12)</w:t>
+      </w:r>
+      <w:r>
+        <w:t>.</w:t>
+      </w:r>
+    </w:p>
+    <w:p>
+      <w:pPr>
+        <w:spacing w:before="240" w:after="240"/>
+        <w:jc w:val="center"/>
+      </w:pPr>
+      <w:r>
+        <w:rPr>
+          <w:noProof/>
+        </w:rPr>
+        <w:drawing>
+          <wp:inline distT="0" distB="0" distL="0" distR="0" wp14:anchorId="527F27DD" wp14:editId="67203B9F">
+            <wp:extent cx="4695825" cy="830948"/>
+            <wp:effectExtent l="0" t="0" r="0" b="7620"/>
+            <wp:docPr id="16" name="Picture 16" descr="Graphical user interface, application&#10;&#10;Description automatically generated"/>
+            <wp:cNvGraphicFramePr>
+              <a:graphicFrameLocks xmlns:a="http://schemas.openxmlformats.org/drawingml/2006/main" noChangeAspect="1"/>
+            </wp:cNvGraphicFramePr>
+            <a:graphic xmlns:a="http://schemas.openxmlformats.org/drawingml/2006/main">
+              <a:graphicData uri="http://schemas.openxmlformats.org/drawingml/2006/picture">
+                <pic:pic xmlns:pic="http://schemas.openxmlformats.org/drawingml/2006/picture">
+                  <pic:nvPicPr>
+                    <pic:cNvPr id="16" name="Picture 16" descr="Graphical user interface, application&#10;&#10;Description automatically generated"/>
+                    <pic:cNvPicPr/>
+                  </pic:nvPicPr>
+                  <pic:blipFill>
+                    <a:blip r:embed="rId18"/>
+                    <a:stretch>
+                      <a:fillRect/>
+                    </a:stretch>
+                  </pic:blipFill>
+                  <pic:spPr>
+                    <a:xfrm>
+                      <a:off x="0" y="0"/>
+                      <a:ext cx="4701111" cy="831883"/>
+                    </a:xfrm>
+                    <a:prstGeom prst="rect">
+                      <a:avLst/>
+                    </a:prstGeom>
+                  </pic:spPr>
+                </pic:pic>
+              </a:graphicData>
+            </a:graphic>
+          </wp:inline>
+        </w:drawing>
+      </w:r>
+    </w:p>
+    <w:p>
+      <w:pPr>
+        <w:spacing w:before="240" w:after="240"/>
+        <w:jc w:val="center"/>
+        <w:rPr>
+          <w:sz w:val="20"/>
+          <w:szCs w:val="20"/>
+        </w:rPr>
+      </w:pPr>
+      <w:r>
+        <w:rPr>
+          <w:b/>
+          <w:bCs/>
+          <w:sz w:val="20"/>
+          <w:szCs w:val="20"/>
+        </w:rPr>
+        <w:t xml:space="preserve">Figure </w:t>
+      </w:r>
+      <w:r>
+        <w:rPr>
+          <w:b/>
+          <w:bCs/>
+          <w:sz w:val="20"/>
+          <w:szCs w:val="20"/>
+        </w:rPr>
+        <w:t>1</w:t>
+      </w:r>
+      <w:r>
+        <w:rPr>
+          <w:b/>
+          <w:bCs/>
+          <w:sz w:val="20"/>
+          <w:szCs w:val="20"/>
+        </w:rPr>
+        <w:t>2</w:t>
+      </w:r>
+      <w:r>
+        <w:rPr>
+          <w:b/>
+          <w:bCs/>
+          <w:sz w:val="20"/>
+          <w:szCs w:val="20"/>
+        </w:rPr>
+        <w:t>:</w:t>
+      </w:r>
+      <w:r>
+        <w:rPr>
+          <w:sz w:val="20"/>
+          <w:szCs w:val="20"/>
+        </w:rPr>
+        <w:t xml:space="preserve"> First refresh – load balancing changing server from worker1 to worker2</w:t>
+      </w:r>
+      <w:r>
+        <w:rPr>
+          <w:sz w:val="20"/>
+          <w:szCs w:val="20"/>
+        </w:rPr>
+        <w:t>.</w:t>
+      </w:r>
+    </w:p>
+    <w:p>
+      <w:pPr>
+        <w:spacing w:before="240" w:after="240"/>
+        <w:jc w:val="center"/>
+      </w:pPr>
+      <w:r>
+        <w:rPr>
+          <w:noProof/>
+        </w:rPr>
+        <w:drawing>
+          <wp:inline distT="0" distB="0" distL="0" distR="0" wp14:anchorId="6DE1ECFF" wp14:editId="73485846">
+            <wp:extent cx="4674621" cy="809625"/>
+            <wp:effectExtent l="0" t="0" r="0" b="0"/>
+            <wp:docPr id="17" name="Picture 17" descr="Graphical user interface, application&#10;&#10;Description automatically generated"/>
+            <wp:cNvGraphicFramePr>
+              <a:graphicFrameLocks xmlns:a="http://schemas.openxmlformats.org/drawingml/2006/main" noChangeAspect="1"/>
+            </wp:cNvGraphicFramePr>
+            <a:graphic xmlns:a="http://schemas.openxmlformats.org/drawingml/2006/main">
+              <a:graphicData uri="http://schemas.openxmlformats.org/drawingml/2006/picture">
+                <pic:pic xmlns:pic="http://schemas.openxmlformats.org/drawingml/2006/picture">
+                  <pic:nvPicPr>
+                    <pic:cNvPr id="17" name="Picture 17" descr="Graphical user interface, application&#10;&#10;Description automatically generated"/>
+                    <pic:cNvPicPr/>
+                  </pic:nvPicPr>
+                  <pic:blipFill>
+                    <a:blip r:embed="rId19"/>
+                    <a:stretch>
+                      <a:fillRect/>
+                    </a:stretch>
+                  </pic:blipFill>
+                  <pic:spPr>
+                    <a:xfrm>
+                      <a:off x="0" y="0"/>
+                      <a:ext cx="4675393" cy="809759"/>
+                    </a:xfrm>
+                    <a:prstGeom prst="rect">
+                      <a:avLst/>
+                    </a:prstGeom>
+                  </pic:spPr>
+                </pic:pic>
+              </a:graphicData>
+            </a:graphic>
+          </wp:inline>
+        </w:drawing>
+      </w:r>
+    </w:p>
+    <w:p>
+      <w:pPr>
+        <w:spacing w:before="240" w:after="240"/>
+        <w:jc w:val="center"/>
+      </w:pPr>
+      <w:r>
+        <w:t xml:space="preserve"> </w:t>
+      </w:r>
+      <w:r>
+        <w:rPr>
+          <w:b/>
+          <w:bCs/>
+          <w:sz w:val="20"/>
+          <w:szCs w:val="20"/>
+        </w:rPr>
+        <w:t xml:space="preserve">Figure </w:t>
+      </w:r>
+      <w:r>
+        <w:rPr>
+          <w:b/>
+          <w:bCs/>
+          <w:sz w:val="20"/>
+          <w:szCs w:val="20"/>
+        </w:rPr>
+        <w:t>1</w:t>
+      </w:r>
+      <w:r>
+        <w:rPr>
+          <w:b/>
+          <w:bCs/>
+          <w:sz w:val="20"/>
+          <w:szCs w:val="20"/>
+        </w:rPr>
+        <w:t>3</w:t>
+      </w:r>
+      <w:r>
+        <w:rPr>
+          <w:b/>
+          <w:bCs/>
+          <w:sz w:val="20"/>
+          <w:szCs w:val="20"/>
+        </w:rPr>
+        <w:t>:</w:t>
+      </w:r>
+      <w:r>
+        <w:rPr>
+          <w:sz w:val="20"/>
+          <w:szCs w:val="20"/>
+        </w:rPr>
+        <w:t xml:space="preserve"> </w:t>
+      </w:r>
+      <w:r>
+        <w:rPr>
+          <w:sz w:val="20"/>
+          <w:szCs w:val="20"/>
+        </w:rPr>
+        <w:t>Second</w:t>
+      </w:r>
+      <w:r>
+        <w:rPr>
+          <w:sz w:val="20"/>
+          <w:szCs w:val="20"/>
+        </w:rPr>
+        <w:t xml:space="preserve"> refresh – load balancing changing server from worker</w:t>
+      </w:r>
+      <w:r>
+        <w:rPr>
+          <w:sz w:val="20"/>
+          <w:szCs w:val="20"/>
+        </w:rPr>
+        <w:t>2</w:t>
+      </w:r>
+      <w:r>
+        <w:rPr>
+          <w:sz w:val="20"/>
+          <w:szCs w:val="20"/>
+        </w:rPr>
+        <w:t xml:space="preserve"> to worker</w:t>
+      </w:r>
+      <w:r>
+        <w:rPr>
+          <w:sz w:val="20"/>
+          <w:szCs w:val="20"/>
+        </w:rPr>
+        <w:t>3</w:t>
+      </w:r>
+      <w:r>
+        <w:rPr>
+          <w:sz w:val="20"/>
+          <w:szCs w:val="20"/>
+        </w:rPr>
+        <w:t>.</w:t>
+      </w:r>
+    </w:p>
+    <w:p>
+      <w:pPr>
+        <w:spacing w:after="240"/>
+      </w:pPr>
+      <w:r>
+        <w:t>It can be understood that as the server changes from 1 to 2 to 3 and then back to 1, in a cyclical manner, that the load balancing is being implemented as Round-Robin</w:t>
+      </w:r>
+      <w:r>
+        <w:t>.</w:t>
+      </w:r>
+    </w:p>
+    <w:p>
+      <w:pPr>
+        <w:spacing w:after="240"/>
+      </w:pPr>
+    </w:p>
+    <w:p>
+      <w:pPr>
+        <w:spacing w:after="160" w:line="259" w:lineRule="auto"/>
+        <w:rPr>
+          <w:rStyle w:val="qv3wpe"/>
+          <w:rFonts w:asciiTheme="majorHAnsi" w:eastAsiaTheme="majorEastAsia" w:hAnsiTheme="majorHAnsi" w:cstheme="majorBidi"/>
+          <w:color w:val="2F5496" w:themeColor="accent1" w:themeShade="BF"/>
+          <w:sz w:val="26"/>
+          <w:szCs w:val="26"/>
+        </w:rPr>
+      </w:pPr>
+      <w:r>
+        <w:rPr>
+          <w:rStyle w:val="qv3wpe"/>
+        </w:rPr>
         <w:br w:type="page"/>
       </w:r>
     </w:p>
     <w:p>
       <w:pPr>
+        <w:pStyle w:val="Heading2"/>
+        <w:rPr>
+          <w:rStyle w:val="qv3wpe"/>
+        </w:rPr>
+      </w:pPr>
+      <w:r>
+        <w:rPr>
+          <w:rStyle w:val="qv3wpe"/>
+        </w:rPr>
+        <w:lastRenderedPageBreak/>
+        <w:t>Benchmarking</w:t>
+      </w:r>
+    </w:p>
+    <w:p>
+      <w:pPr>
+        <w:spacing w:after="240"/>
+        <w:rPr>
+          <w:rStyle w:val="qv3wpe"/>
+        </w:rPr>
+      </w:pPr>
+      <w:r>
+        <w:rPr>
+          <w:noProof/>
+        </w:rPr>
+        <w:drawing>
+          <wp:anchor distT="0" distB="0" distL="114300" distR="114300" simplePos="0" relativeHeight="251659264" behindDoc="0" locked="0" layoutInCell="1" allowOverlap="1" wp14:anchorId="711BC1E1" wp14:editId="21B3EC84">
+            <wp:simplePos x="0" y="0"/>
+            <wp:positionH relativeFrom="column">
+              <wp:posOffset>2952750</wp:posOffset>
+            </wp:positionH>
+            <wp:positionV relativeFrom="paragraph">
+              <wp:posOffset>675005</wp:posOffset>
+            </wp:positionV>
+            <wp:extent cx="3057525" cy="2943860"/>
+            <wp:effectExtent l="0" t="0" r="9525" b="8890"/>
+            <wp:wrapSquare wrapText="bothSides"/>
+            <wp:docPr id="19" name="Picture 19" descr="Graphical user interface&#10;&#10;Description automatically generated with medium confidence"/>
+            <wp:cNvGraphicFramePr>
+              <a:graphicFrameLocks xmlns:a="http://schemas.openxmlformats.org/drawingml/2006/main" noChangeAspect="1"/>
+            </wp:cNvGraphicFramePr>
+            <a:graphic xmlns:a="http://schemas.openxmlformats.org/drawingml/2006/main">
+              <a:graphicData uri="http://schemas.openxmlformats.org/drawingml/2006/picture">
+                <pic:pic xmlns:pic="http://schemas.openxmlformats.org/drawingml/2006/picture">
+                  <pic:nvPicPr>
+                    <pic:cNvPr id="19" name="Picture 19" descr="Graphical user interface&#10;&#10;Description automatically generated with medium confidence"/>
+                    <pic:cNvPicPr/>
+                  </pic:nvPicPr>
+                  <pic:blipFill>
+                    <a:blip r:embed="rId20">
+                      <a:extLst>
+                        <a:ext uri="{28A0092B-C50C-407E-A947-70E740481C1C}">
+                          <a14:useLocalDpi xmlns:a14="http://schemas.microsoft.com/office/drawing/2010/main" val="0"/>
+                        </a:ext>
+                      </a:extLst>
+                    </a:blip>
+                    <a:stretch>
+                      <a:fillRect/>
+                    </a:stretch>
+                  </pic:blipFill>
+                  <pic:spPr>
+                    <a:xfrm>
+                      <a:off x="0" y="0"/>
+                      <a:ext cx="3057525" cy="2943860"/>
+                    </a:xfrm>
+                    <a:prstGeom prst="rect">
+                      <a:avLst/>
+                    </a:prstGeom>
+                  </pic:spPr>
+                </pic:pic>
+              </a:graphicData>
+            </a:graphic>
+            <wp14:sizeRelH relativeFrom="page">
+              <wp14:pctWidth>0</wp14:pctWidth>
+            </wp14:sizeRelH>
+            <wp14:sizeRelV relativeFrom="page">
+              <wp14:pctHeight>0</wp14:pctHeight>
+            </wp14:sizeRelV>
+          </wp:anchor>
+        </w:drawing>
+      </w:r>
+      <w:r>
+        <w:rPr>
+          <w:noProof/>
+        </w:rPr>
+        <w:drawing>
+          <wp:anchor distT="0" distB="0" distL="114300" distR="114300" simplePos="0" relativeHeight="251658240" behindDoc="0" locked="0" layoutInCell="1" allowOverlap="1" wp14:anchorId="1DF9FB0C" wp14:editId="456EF92E">
+            <wp:simplePos x="0" y="0"/>
+            <wp:positionH relativeFrom="margin">
+              <wp:align>left</wp:align>
+            </wp:positionH>
+            <wp:positionV relativeFrom="paragraph">
+              <wp:posOffset>684530</wp:posOffset>
+            </wp:positionV>
+            <wp:extent cx="2889914" cy="2933700"/>
+            <wp:effectExtent l="0" t="0" r="5715" b="0"/>
+            <wp:wrapSquare wrapText="bothSides"/>
+            <wp:docPr id="18" name="Picture 18" descr="Text&#10;&#10;Description automatically generated with medium confidence"/>
+            <wp:cNvGraphicFramePr>
+              <a:graphicFrameLocks xmlns:a="http://schemas.openxmlformats.org/drawingml/2006/main" noChangeAspect="1"/>
+            </wp:cNvGraphicFramePr>
+            <a:graphic xmlns:a="http://schemas.openxmlformats.org/drawingml/2006/main">
+              <a:graphicData uri="http://schemas.openxmlformats.org/drawingml/2006/picture">
+                <pic:pic xmlns:pic="http://schemas.openxmlformats.org/drawingml/2006/picture">
+                  <pic:nvPicPr>
+                    <pic:cNvPr id="18" name="Picture 18" descr="Text&#10;&#10;Description automatically generated with medium confidence"/>
+                    <pic:cNvPicPr/>
+                  </pic:nvPicPr>
+                  <pic:blipFill>
+                    <a:blip r:embed="rId21">
+                      <a:extLst>
+                        <a:ext uri="{28A0092B-C50C-407E-A947-70E740481C1C}">
+                          <a14:useLocalDpi xmlns:a14="http://schemas.microsoft.com/office/drawing/2010/main" val="0"/>
+                        </a:ext>
+                      </a:extLst>
+                    </a:blip>
+                    <a:stretch>
+                      <a:fillRect/>
+                    </a:stretch>
+                  </pic:blipFill>
+                  <pic:spPr>
+                    <a:xfrm>
+                      <a:off x="0" y="0"/>
+                      <a:ext cx="2889914" cy="2933700"/>
+                    </a:xfrm>
+                    <a:prstGeom prst="rect">
+                      <a:avLst/>
+                    </a:prstGeom>
+                  </pic:spPr>
+                </pic:pic>
+              </a:graphicData>
+            </a:graphic>
+            <wp14:sizeRelH relativeFrom="page">
+              <wp14:pctWidth>0</wp14:pctWidth>
+            </wp14:sizeRelH>
+            <wp14:sizeRelV relativeFrom="page">
+              <wp14:pctHeight>0</wp14:pctHeight>
+            </wp14:sizeRelV>
+          </wp:anchor>
+        </w:drawing>
+      </w:r>
+      <w:r>
+        <w:t xml:space="preserve">Figure 14 shows that when </w:t>
+      </w:r>
+      <w:r>
+        <w:t>the app is tested to run 25 requests, with 5 per second that the application performs highly well.</w:t>
+      </w:r>
+      <w:r>
+        <w:t xml:space="preserve"> This remains consistent when a high load is tested, with 2000 total request</w:t>
+      </w:r>
+      <w:r>
+        <w:t>s</w:t>
+      </w:r>
+      <w:r>
+        <w:t>.</w:t>
+      </w:r>
+    </w:p>
+    <w:p>
+      <w:pPr>
+        <w:spacing w:before="240" w:after="240"/>
+        <w:rPr>
+          <w:b/>
+          <w:bCs/>
+          <w:sz w:val="20"/>
+          <w:szCs w:val="20"/>
+        </w:rPr>
+      </w:pPr>
+    </w:p>
+    <w:p>
+      <w:pPr>
+        <w:spacing w:before="240" w:after="240"/>
+        <w:jc w:val="center"/>
+      </w:pPr>
+      <w:r>
+        <w:rPr>
+          <w:b/>
+          <w:bCs/>
+          <w:sz w:val="20"/>
+          <w:szCs w:val="20"/>
+        </w:rPr>
+        <w:t xml:space="preserve">Figure </w:t>
+      </w:r>
+      <w:r>
+        <w:rPr>
+          <w:b/>
+          <w:bCs/>
+          <w:sz w:val="20"/>
+          <w:szCs w:val="20"/>
+        </w:rPr>
+        <w:t>1</w:t>
+      </w:r>
+      <w:r>
+        <w:rPr>
+          <w:b/>
+          <w:bCs/>
+          <w:sz w:val="20"/>
+          <w:szCs w:val="20"/>
+        </w:rPr>
+        <w:t>4</w:t>
+      </w:r>
+      <w:r>
+        <w:rPr>
+          <w:b/>
+          <w:bCs/>
+          <w:sz w:val="20"/>
+          <w:szCs w:val="20"/>
+        </w:rPr>
+        <w:t>:</w:t>
+      </w:r>
+      <w:r>
+        <w:rPr>
+          <w:sz w:val="20"/>
+          <w:szCs w:val="20"/>
+        </w:rPr>
+        <w:t xml:space="preserve"> </w:t>
+      </w:r>
+      <w:r>
+        <w:rPr>
+          <w:sz w:val="20"/>
+          <w:szCs w:val="20"/>
+        </w:rPr>
+        <w:t>Benchmarking using APACHEBENCH</w:t>
+      </w:r>
+      <w:r>
+        <w:rPr>
+          <w:sz w:val="20"/>
+          <w:szCs w:val="20"/>
+        </w:rPr>
+        <w:t>; low stress (left); high stress (right)</w:t>
+      </w:r>
+      <w:r>
+        <w:rPr>
+          <w:sz w:val="20"/>
+          <w:szCs w:val="20"/>
+        </w:rPr>
+        <w:t>.</w:t>
+      </w:r>
+    </w:p>
+    <w:p>
+      <w:pPr>
+        <w:jc w:val="center"/>
+      </w:pPr>
+    </w:p>
+    <w:p>
+      <w:pPr>
+        <w:pStyle w:val="Heading2"/>
+        <w:rPr>
+          <w:rStyle w:val="qv3wpe"/>
+        </w:rPr>
+      </w:pPr>
+      <w:r>
+        <w:rPr>
+          <w:rStyle w:val="qv3wpe"/>
+        </w:rPr>
+        <w:t>Limitations</w:t>
+      </w:r>
+    </w:p>
+    <w:p>
+      <w:pPr>
+        <w:spacing w:after="240"/>
+      </w:pPr>
+      <w:r>
+        <w:t>A limitation with the round robin approach is that the implementation is not making a decision according to server health and current load, but is instead assuming that all servers are equal</w:t>
+      </w:r>
+      <w:r>
+        <w:t>. This method is highly simple but not as effective. A much better method would be to direct new users to the least populated backend server.</w:t>
+      </w:r>
+    </w:p>
+    <w:p>
+      <w:pPr>
+        <w:spacing w:after="240"/>
+      </w:pPr>
+      <w:r>
+        <w:t>Another limitation with this experiment is that to amend the application (in this case index.html, see Figure 5), each directory would need to be updated and this could get difficult to maintain.</w:t>
+      </w:r>
+    </w:p>
+    <w:p>
+      <w:pPr>
+        <w:spacing w:after="240"/>
+      </w:pPr>
+      <w:r>
+        <w:t xml:space="preserve">One theoretical limitation that </w:t>
+      </w:r>
+      <w:r>
+        <w:t>has</w:t>
+      </w:r>
+      <w:r>
+        <w:t xml:space="preserve"> not been explored within this experiment is that the Nginx Load Balancer server is a single point of failure – if this server has technical issues, the entire application will be offline.</w:t>
+      </w:r>
+    </w:p>
+    <w:p>
+      <w:pPr>
+        <w:spacing w:after="160" w:line="259" w:lineRule="auto"/>
+        <w:rPr>
+          <w:rFonts w:asciiTheme="majorHAnsi" w:eastAsiaTheme="majorEastAsia" w:hAnsiTheme="majorHAnsi" w:cstheme="majorBidi"/>
+          <w:color w:val="2F5496" w:themeColor="accent1" w:themeShade="BF"/>
+          <w:sz w:val="32"/>
+          <w:szCs w:val="32"/>
+        </w:rPr>
+      </w:pPr>
+      <w:bookmarkStart w:id="9" w:name="_Toc130782924"/>
+      <w:r>
+        <w:br w:type="page"/>
+      </w:r>
+    </w:p>
+    <w:p>
+      <w:pPr>
         <w:pStyle w:val="Heading1"/>
       </w:pPr>
-      <w:bookmarkStart w:id="6" w:name="_Toc130363143"/>
       <w:r>
         <w:lastRenderedPageBreak/>
+        <w:t xml:space="preserve">5. </w:t>
+      </w:r>
+      <w:r>
+        <w:t>Conclusions</w:t>
+      </w:r>
+      <w:bookmarkEnd w:id="9"/>
+    </w:p>
+    <w:p>
+      <w:pPr>
+        <w:spacing w:after="240"/>
+      </w:pPr>
+      <w:r>
+        <w:t xml:space="preserve">Overall, load balancing can be used to distribute users amongst backend servers, especially in circumstances wherein the same app is being hosted on a server. </w:t>
+      </w:r>
+      <w:r>
+        <w:t xml:space="preserve">This could potentially help with reducing latency for </w:t>
+      </w:r>
+      <w:r>
+        <w:t>end users</w:t>
+      </w:r>
+      <w:r>
+        <w:t xml:space="preserve"> and stopping servers from being overfilled with traffic</w:t>
+      </w:r>
+      <w:r>
+        <w:t>, or even to help mitigate DDoS attacks.</w:t>
+      </w:r>
+      <w:bookmarkStart w:id="10" w:name="_Toc130782925"/>
+    </w:p>
+    <w:p>
+      <w:pPr>
+        <w:spacing w:after="240"/>
+      </w:pPr>
+    </w:p>
+    <w:p>
+      <w:pPr>
+        <w:pStyle w:val="Heading1"/>
+      </w:pPr>
+      <w:r>
         <w:t>References</w:t>
       </w:r>
-      <w:bookmarkEnd w:id="6"/>
+      <w:bookmarkEnd w:id="10"/>
     </w:p>
     <w:p>
       <w:pPr>
@@ -2048,7 +5215,65 @@
         <w:t>Our World in Data</w:t>
       </w:r>
       <w:r>
-        <w:t xml:space="preserve">. Available at: https://ourworldindata.org/internet (Accessed: March 21, 2023). </w:t>
+        <w:t>. Available at: https://ourworldindata.org/internet (Accessed: March 2</w:t>
+      </w:r>
+      <w:r>
+        <w:t>0</w:t>
+      </w:r>
+      <w:r>
+        <w:t xml:space="preserve">, 2023). </w:t>
+      </w:r>
+    </w:p>
+    <w:p>
+      <w:pPr>
+        <w:pStyle w:val="NormalWeb"/>
+        <w:ind w:left="567" w:hanging="567"/>
+      </w:pPr>
+      <w:r>
+        <w:rPr>
+          <w:i/>
+          <w:iCs/>
+        </w:rPr>
+        <w:t>What is a container?</w:t>
+      </w:r>
+      <w:r>
+        <w:t xml:space="preserve"> (2023) </w:t>
+      </w:r>
+      <w:r>
+        <w:rPr>
+          <w:i/>
+          <w:iCs/>
+        </w:rPr>
+        <w:t>Docker</w:t>
+      </w:r>
+      <w:r>
+        <w:t xml:space="preserve">. Available at: https://www.docker.com/resources/what-container/ (Accessed: March 20, 2023). </w:t>
+      </w:r>
+    </w:p>
+    <w:p>
+      <w:pPr>
+        <w:pStyle w:val="NormalWeb"/>
+        <w:ind w:left="567" w:hanging="567"/>
+      </w:pPr>
+      <w:r>
+        <w:rPr>
+          <w:i/>
+          <w:iCs/>
+        </w:rPr>
+        <w:t>What is Nginx?</w:t>
+      </w:r>
+      <w:r>
+        <w:t xml:space="preserve"> (2021) </w:t>
+      </w:r>
+      <w:r>
+        <w:rPr>
+          <w:i/>
+          <w:iCs/>
+        </w:rPr>
+        <w:t>NGINX</w:t>
+      </w:r>
+      <w:r>
+        <w:t xml:space="preserve">. Available at: https://www.nginx.com/resources/glossary/nginx/ (Accessed: March 20, 2023). </w:t>
       </w:r>
     </w:p>
     <w:p>
@@ -2118,6 +5343,119 @@
 <file path=word/numbering.xml><?xml version="1.0" encoding="utf-8"?>
 <w:numbering xmlns:wpc="http://schemas.microsoft.com/office/word/2010/wordprocessingCanvas" xmlns:cx="http://schemas.microsoft.com/office/drawing/2014/chartex" xmlns:cx1="http://schemas.microsoft.com/office/drawing/2015/9/8/chartex" xmlns:cx2="http://schemas.microsoft.com/office/drawing/2015/10/21/chartex" xmlns:cx3="http://schemas.microsoft.com/office/drawing/2016/5/9/chartex" xmlns:cx4="http://schemas.microsoft.com/office/drawing/2016/5/10/chartex" xmlns:cx5="http://schemas.microsoft.com/office/drawing/2016/5/11/chartex" xmlns:cx6="http://schemas.microsoft.com/office/drawing/2016/5/12/chartex" xmlns:cx7="http://schemas.microsoft.com/office/drawing/2016/5/13/chartex" xmlns:cx8="http://schemas.microsoft.com/office/drawing/2016/5/14/chartex" xmlns:mc="http://schemas.openxmlformats.org/markup-compatibility/2006" xmlns:aink="http://schemas.microsoft.com/office/drawing/2016/ink" xmlns:am3d="http://schemas.microsoft.com/office/drawing/2017/model3d" xmlns:o="urn:schemas-microsoft-com:office:office" xmlns:oel="http://schemas.microsoft.com/office/2019/extlst" xmlns:r="http://schemas.openxmlformats.org/officeDocument/2006/relationships" xmlns:m="http://schemas.openxmlformats.org/officeDocument/2006/math" xmlns:v="urn:schemas-microsoft-com:vml" xmlns:wp14="http://schemas.microsoft.com/office/word/2010/wordprocessingDrawing" xmlns:wp="http://schemas.openxmlformats.org/drawingml/2006/wordprocessingDrawing" xmlns:w10="urn:schemas-microsoft-com:office:word" xmlns:w="http://schemas.openxmlformats.org/wordprocessingml/2006/main" xmlns:w14="http://schemas.microsoft.com/office/word/2010/wordml" xmlns:w15="http://schemas.microsoft.com/office/word/2012/wordml" xmlns:w16cex="http://schemas.microsoft.com/office/word/2018/wordml/cex" xmlns:w16cid="http://schemas.microsoft.com/office/word/2016/wordml/cid" xmlns:w16="http://schemas.microsoft.com/office/word/2018/wordml" xmlns:w16sdtdh="http://schemas.microsoft.com/office/word/2020/wordml/sdtdatahash" xmlns:w16se="http://schemas.microsoft.com/office/word/2015/wordml/symex" xmlns:wpg="http://schemas.microsoft.com/office/word/2010/wordprocessingGroup" xmlns:wpi="http://schemas.microsoft.com/office/word/2010/wordprocessingInk" xmlns:wne="http://schemas.microsoft.com/office/word/2006/wordml" xmlns:wps="http://schemas.microsoft.com/office/word/2010/wordprocessingShape" mc:Ignorable="w14 w15 w16se w16cid w16 w16cex w16sdtdh wp14">
   <w:abstractNum w:abstractNumId="0" w15:restartNumberingAfterBreak="0">
+    <w:nsid w:val="00E5764C"/>
+    <w:multiLevelType w:val="hybridMultilevel"/>
+    <w:tmpl w:val="443889FE"/>
+    <w:lvl w:ilvl="0" w:tplc="08090001">
+      <w:start w:val="1"/>
+      <w:numFmt w:val="bullet"/>
+      <w:lvlText w:val=""/>
+      <w:lvlJc w:val="left"/>
+      <w:pPr>
+        <w:ind w:left="720" w:hanging="360"/>
+      </w:pPr>
+      <w:rPr>
+        <w:rFonts w:ascii="Symbol" w:hAnsi="Symbol" w:hint="default"/>
+      </w:rPr>
+    </w:lvl>
+    <w:lvl w:ilvl="1" w:tplc="08090003" w:tentative="1">
+      <w:start w:val="1"/>
+      <w:numFmt w:val="bullet"/>
+      <w:lvlText w:val="o"/>
+      <w:lvlJc w:val="left"/>
+      <w:pPr>
+        <w:ind w:left="1440" w:hanging="360"/>
+      </w:pPr>
+      <w:rPr>
+        <w:rFonts w:ascii="Courier New" w:hAnsi="Courier New" w:cs="Courier New" w:hint="default"/>
+      </w:rPr>
+    </w:lvl>
+    <w:lvl w:ilvl="2" w:tplc="08090005" w:tentative="1">
+      <w:start w:val="1"/>
+      <w:numFmt w:val="bullet"/>
+      <w:lvlText w:val=""/>
+      <w:lvlJc w:val="left"/>
+      <w:pPr>
+        <w:ind w:left="2160" w:hanging="360"/>
+      </w:pPr>
+      <w:rPr>
+        <w:rFonts w:ascii="Wingdings" w:hAnsi="Wingdings" w:hint="default"/>
+      </w:rPr>
+    </w:lvl>
+    <w:lvl w:ilvl="3" w:tplc="08090001" w:tentative="1">
+      <w:start w:val="1"/>
+      <w:numFmt w:val="bullet"/>
+      <w:lvlText w:val=""/>
+      <w:lvlJc w:val="left"/>
+      <w:pPr>
+        <w:ind w:left="2880" w:hanging="360"/>
+      </w:pPr>
+      <w:rPr>
+        <w:rFonts w:ascii="Symbol" w:hAnsi="Symbol" w:hint="default"/>
+      </w:rPr>
+    </w:lvl>
+    <w:lvl w:ilvl="4" w:tplc="08090003" w:tentative="1">
+      <w:start w:val="1"/>
+      <w:numFmt w:val="bullet"/>
+      <w:lvlText w:val="o"/>
+      <w:lvlJc w:val="left"/>
+      <w:pPr>
+        <w:ind w:left="3600" w:hanging="360"/>
+      </w:pPr>
+      <w:rPr>
+        <w:rFonts w:ascii="Courier New" w:hAnsi="Courier New" w:cs="Courier New" w:hint="default"/>
+      </w:rPr>
+    </w:lvl>
+    <w:lvl w:ilvl="5" w:tplc="08090005" w:tentative="1">
+      <w:start w:val="1"/>
+      <w:numFmt w:val="bullet"/>
+      <w:lvlText w:val=""/>
+      <w:lvlJc w:val="left"/>
+      <w:pPr>
+        <w:ind w:left="4320" w:hanging="360"/>
+      </w:pPr>
+      <w:rPr>
+        <w:rFonts w:ascii="Wingdings" w:hAnsi="Wingdings" w:hint="default"/>
+      </w:rPr>
+    </w:lvl>
+    <w:lvl w:ilvl="6" w:tplc="08090001" w:tentative="1">
+      <w:start w:val="1"/>
+      <w:numFmt w:val="bullet"/>
+      <w:lvlText w:val=""/>
+      <w:lvlJc w:val="left"/>
+      <w:pPr>
+        <w:ind w:left="5040" w:hanging="360"/>
+      </w:pPr>
+      <w:rPr>
+        <w:rFonts w:ascii="Symbol" w:hAnsi="Symbol" w:hint="default"/>
+      </w:rPr>
+    </w:lvl>
+    <w:lvl w:ilvl="7" w:tplc="08090003" w:tentative="1">
+      <w:start w:val="1"/>
+      <w:numFmt w:val="bullet"/>
+      <w:lvlText w:val="o"/>
+      <w:lvlJc w:val="left"/>
+      <w:pPr>
+        <w:ind w:left="5760" w:hanging="360"/>
+      </w:pPr>
+      <w:rPr>
+        <w:rFonts w:ascii="Courier New" w:hAnsi="Courier New" w:cs="Courier New" w:hint="default"/>
+      </w:rPr>
+    </w:lvl>
+    <w:lvl w:ilvl="8" w:tplc="08090005" w:tentative="1">
+      <w:start w:val="1"/>
+      <w:numFmt w:val="bullet"/>
+      <w:lvlText w:val=""/>
+      <w:lvlJc w:val="left"/>
+      <w:pPr>
+        <w:ind w:left="6480" w:hanging="360"/>
+      </w:pPr>
+      <w:rPr>
+        <w:rFonts w:ascii="Wingdings" w:hAnsi="Wingdings" w:hint="default"/>
+      </w:rPr>
+    </w:lvl>
+  </w:abstractNum>
+  <w:abstractNum w:abstractNumId="1" w15:restartNumberingAfterBreak="0">
     <w:nsid w:val="06970635"/>
     <w:multiLevelType w:val="hybridMultilevel"/>
     <w:tmpl w:val="78D4D102"/>
@@ -2203,7 +5541,7 @@
       </w:pPr>
     </w:lvl>
   </w:abstractNum>
-  <w:abstractNum w:abstractNumId="1" w15:restartNumberingAfterBreak="0">
+  <w:abstractNum w:abstractNumId="2" w15:restartNumberingAfterBreak="0">
     <w:nsid w:val="07AC0139"/>
     <w:multiLevelType w:val="hybridMultilevel"/>
     <w:tmpl w:val="0FA48A74"/>
@@ -2316,7 +5654,7 @@
       </w:rPr>
     </w:lvl>
   </w:abstractNum>
-  <w:abstractNum w:abstractNumId="2" w15:restartNumberingAfterBreak="0">
+  <w:abstractNum w:abstractNumId="3" w15:restartNumberingAfterBreak="0">
     <w:nsid w:val="0881710C"/>
     <w:multiLevelType w:val="hybridMultilevel"/>
     <w:tmpl w:val="317CDF0E"/>
@@ -2402,7 +5740,120 @@
       </w:pPr>
     </w:lvl>
   </w:abstractNum>
-  <w:abstractNum w:abstractNumId="3" w15:restartNumberingAfterBreak="0">
+  <w:abstractNum w:abstractNumId="4" w15:restartNumberingAfterBreak="0">
+    <w:nsid w:val="257813E4"/>
+    <w:multiLevelType w:val="hybridMultilevel"/>
+    <w:tmpl w:val="B13CBC52"/>
+    <w:lvl w:ilvl="0" w:tplc="08090001">
+      <w:start w:val="1"/>
+      <w:numFmt w:val="bullet"/>
+      <w:lvlText w:val=""/>
+      <w:lvlJc w:val="left"/>
+      <w:pPr>
+        <w:ind w:left="720" w:hanging="360"/>
+      </w:pPr>
+      <w:rPr>
+        <w:rFonts w:ascii="Symbol" w:hAnsi="Symbol" w:hint="default"/>
+      </w:rPr>
+    </w:lvl>
+    <w:lvl w:ilvl="1" w:tplc="08090003" w:tentative="1">
+      <w:start w:val="1"/>
+      <w:numFmt w:val="bullet"/>
+      <w:lvlText w:val="o"/>
+      <w:lvlJc w:val="left"/>
+      <w:pPr>
+        <w:ind w:left="1440" w:hanging="360"/>
+      </w:pPr>
+      <w:rPr>
+        <w:rFonts w:ascii="Courier New" w:hAnsi="Courier New" w:cs="Courier New" w:hint="default"/>
+      </w:rPr>
+    </w:lvl>
+    <w:lvl w:ilvl="2" w:tplc="08090005" w:tentative="1">
+      <w:start w:val="1"/>
+      <w:numFmt w:val="bullet"/>
+      <w:lvlText w:val=""/>
+      <w:lvlJc w:val="left"/>
+      <w:pPr>
+        <w:ind w:left="2160" w:hanging="360"/>
+      </w:pPr>
+      <w:rPr>
+        <w:rFonts w:ascii="Wingdings" w:hAnsi="Wingdings" w:hint="default"/>
+      </w:rPr>
+    </w:lvl>
+    <w:lvl w:ilvl="3" w:tplc="08090001" w:tentative="1">
+      <w:start w:val="1"/>
+      <w:numFmt w:val="bullet"/>
+      <w:lvlText w:val=""/>
+      <w:lvlJc w:val="left"/>
+      <w:pPr>
+        <w:ind w:left="2880" w:hanging="360"/>
+      </w:pPr>
+      <w:rPr>
+        <w:rFonts w:ascii="Symbol" w:hAnsi="Symbol" w:hint="default"/>
+      </w:rPr>
+    </w:lvl>
+    <w:lvl w:ilvl="4" w:tplc="08090003" w:tentative="1">
+      <w:start w:val="1"/>
+      <w:numFmt w:val="bullet"/>
+      <w:lvlText w:val="o"/>
+      <w:lvlJc w:val="left"/>
+      <w:pPr>
+        <w:ind w:left="3600" w:hanging="360"/>
+      </w:pPr>
+      <w:rPr>
+        <w:rFonts w:ascii="Courier New" w:hAnsi="Courier New" w:cs="Courier New" w:hint="default"/>
+      </w:rPr>
+    </w:lvl>
+    <w:lvl w:ilvl="5" w:tplc="08090005" w:tentative="1">
+      <w:start w:val="1"/>
+      <w:numFmt w:val="bullet"/>
+      <w:lvlText w:val=""/>
+      <w:lvlJc w:val="left"/>
+      <w:pPr>
+        <w:ind w:left="4320" w:hanging="360"/>
+      </w:pPr>
+      <w:rPr>
+        <w:rFonts w:ascii="Wingdings" w:hAnsi="Wingdings" w:hint="default"/>
+      </w:rPr>
+    </w:lvl>
+    <w:lvl w:ilvl="6" w:tplc="08090001" w:tentative="1">
+      <w:start w:val="1"/>
+      <w:numFmt w:val="bullet"/>
+      <w:lvlText w:val=""/>
+      <w:lvlJc w:val="left"/>
+      <w:pPr>
+        <w:ind w:left="5040" w:hanging="360"/>
+      </w:pPr>
+      <w:rPr>
+        <w:rFonts w:ascii="Symbol" w:hAnsi="Symbol" w:hint="default"/>
+      </w:rPr>
+    </w:lvl>
+    <w:lvl w:ilvl="7" w:tplc="08090003" w:tentative="1">
+      <w:start w:val="1"/>
+      <w:numFmt w:val="bullet"/>
+      <w:lvlText w:val="o"/>
+      <w:lvlJc w:val="left"/>
+      <w:pPr>
+        <w:ind w:left="5760" w:hanging="360"/>
+      </w:pPr>
+      <w:rPr>
+        <w:rFonts w:ascii="Courier New" w:hAnsi="Courier New" w:cs="Courier New" w:hint="default"/>
+      </w:rPr>
+    </w:lvl>
+    <w:lvl w:ilvl="8" w:tplc="08090005" w:tentative="1">
+      <w:start w:val="1"/>
+      <w:numFmt w:val="bullet"/>
+      <w:lvlText w:val=""/>
+      <w:lvlJc w:val="left"/>
+      <w:pPr>
+        <w:ind w:left="6480" w:hanging="360"/>
+      </w:pPr>
+      <w:rPr>
+        <w:rFonts w:ascii="Wingdings" w:hAnsi="Wingdings" w:hint="default"/>
+      </w:rPr>
+    </w:lvl>
+  </w:abstractNum>
+  <w:abstractNum w:abstractNumId="5" w15:restartNumberingAfterBreak="0">
     <w:nsid w:val="2B6A4505"/>
     <w:multiLevelType w:val="hybridMultilevel"/>
     <w:tmpl w:val="07DCF610"/>
@@ -2488,7 +5939,120 @@
       </w:pPr>
     </w:lvl>
   </w:abstractNum>
-  <w:abstractNum w:abstractNumId="4" w15:restartNumberingAfterBreak="0">
+  <w:abstractNum w:abstractNumId="6" w15:restartNumberingAfterBreak="0">
+    <w:nsid w:val="31350B23"/>
+    <w:multiLevelType w:val="hybridMultilevel"/>
+    <w:tmpl w:val="C430D896"/>
+    <w:lvl w:ilvl="0" w:tplc="08090001">
+      <w:start w:val="1"/>
+      <w:numFmt w:val="bullet"/>
+      <w:lvlText w:val=""/>
+      <w:lvlJc w:val="left"/>
+      <w:pPr>
+        <w:ind w:left="720" w:hanging="360"/>
+      </w:pPr>
+      <w:rPr>
+        <w:rFonts w:ascii="Symbol" w:hAnsi="Symbol" w:hint="default"/>
+      </w:rPr>
+    </w:lvl>
+    <w:lvl w:ilvl="1" w:tplc="08090003" w:tentative="1">
+      <w:start w:val="1"/>
+      <w:numFmt w:val="bullet"/>
+      <w:lvlText w:val="o"/>
+      <w:lvlJc w:val="left"/>
+      <w:pPr>
+        <w:ind w:left="1440" w:hanging="360"/>
+      </w:pPr>
+      <w:rPr>
+        <w:rFonts w:ascii="Courier New" w:hAnsi="Courier New" w:cs="Courier New" w:hint="default"/>
+      </w:rPr>
+    </w:lvl>
+    <w:lvl w:ilvl="2" w:tplc="08090005" w:tentative="1">
+      <w:start w:val="1"/>
+      <w:numFmt w:val="bullet"/>
+      <w:lvlText w:val=""/>
+      <w:lvlJc w:val="left"/>
+      <w:pPr>
+        <w:ind w:left="2160" w:hanging="360"/>
+      </w:pPr>
+      <w:rPr>
+        <w:rFonts w:ascii="Wingdings" w:hAnsi="Wingdings" w:hint="default"/>
+      </w:rPr>
+    </w:lvl>
+    <w:lvl w:ilvl="3" w:tplc="08090001" w:tentative="1">
+      <w:start w:val="1"/>
+      <w:numFmt w:val="bullet"/>
+      <w:lvlText w:val=""/>
+      <w:lvlJc w:val="left"/>
+      <w:pPr>
+        <w:ind w:left="2880" w:hanging="360"/>
+      </w:pPr>
+      <w:rPr>
+        <w:rFonts w:ascii="Symbol" w:hAnsi="Symbol" w:hint="default"/>
+      </w:rPr>
+    </w:lvl>
+    <w:lvl w:ilvl="4" w:tplc="08090003" w:tentative="1">
+      <w:start w:val="1"/>
+      <w:numFmt w:val="bullet"/>
+      <w:lvlText w:val="o"/>
+      <w:lvlJc w:val="left"/>
+      <w:pPr>
+        <w:ind w:left="3600" w:hanging="360"/>
+      </w:pPr>
+      <w:rPr>
+        <w:rFonts w:ascii="Courier New" w:hAnsi="Courier New" w:cs="Courier New" w:hint="default"/>
+      </w:rPr>
+    </w:lvl>
+    <w:lvl w:ilvl="5" w:tplc="08090005" w:tentative="1">
+      <w:start w:val="1"/>
+      <w:numFmt w:val="bullet"/>
+      <w:lvlText w:val=""/>
+      <w:lvlJc w:val="left"/>
+      <w:pPr>
+        <w:ind w:left="4320" w:hanging="360"/>
+      </w:pPr>
+      <w:rPr>
+        <w:rFonts w:ascii="Wingdings" w:hAnsi="Wingdings" w:hint="default"/>
+      </w:rPr>
+    </w:lvl>
+    <w:lvl w:ilvl="6" w:tplc="08090001" w:tentative="1">
+      <w:start w:val="1"/>
+      <w:numFmt w:val="bullet"/>
+      <w:lvlText w:val=""/>
+      <w:lvlJc w:val="left"/>
+      <w:pPr>
+        <w:ind w:left="5040" w:hanging="360"/>
+      </w:pPr>
+      <w:rPr>
+        <w:rFonts w:ascii="Symbol" w:hAnsi="Symbol" w:hint="default"/>
+      </w:rPr>
+    </w:lvl>
+    <w:lvl w:ilvl="7" w:tplc="08090003" w:tentative="1">
+      <w:start w:val="1"/>
+      <w:numFmt w:val="bullet"/>
+      <w:lvlText w:val="o"/>
+      <w:lvlJc w:val="left"/>
+      <w:pPr>
+        <w:ind w:left="5760" w:hanging="360"/>
+      </w:pPr>
+      <w:rPr>
+        <w:rFonts w:ascii="Courier New" w:hAnsi="Courier New" w:cs="Courier New" w:hint="default"/>
+      </w:rPr>
+    </w:lvl>
+    <w:lvl w:ilvl="8" w:tplc="08090005" w:tentative="1">
+      <w:start w:val="1"/>
+      <w:numFmt w:val="bullet"/>
+      <w:lvlText w:val=""/>
+      <w:lvlJc w:val="left"/>
+      <w:pPr>
+        <w:ind w:left="6480" w:hanging="360"/>
+      </w:pPr>
+      <w:rPr>
+        <w:rFonts w:ascii="Wingdings" w:hAnsi="Wingdings" w:hint="default"/>
+      </w:rPr>
+    </w:lvl>
+  </w:abstractNum>
+  <w:abstractNum w:abstractNumId="7" w15:restartNumberingAfterBreak="0">
     <w:nsid w:val="36B450BE"/>
     <w:multiLevelType w:val="hybridMultilevel"/>
     <w:tmpl w:val="96105864"/>
@@ -2601,7 +6165,7 @@
       </w:rPr>
     </w:lvl>
   </w:abstractNum>
-  <w:abstractNum w:abstractNumId="5" w15:restartNumberingAfterBreak="0">
+  <w:abstractNum w:abstractNumId="8" w15:restartNumberingAfterBreak="0">
     <w:nsid w:val="39D01A63"/>
     <w:multiLevelType w:val="hybridMultilevel"/>
     <w:tmpl w:val="0A1E9586"/>
@@ -2714,7 +6278,7 @@
       </w:rPr>
     </w:lvl>
   </w:abstractNum>
-  <w:abstractNum w:abstractNumId="6" w15:restartNumberingAfterBreak="0">
+  <w:abstractNum w:abstractNumId="9" w15:restartNumberingAfterBreak="0">
     <w:nsid w:val="63D10595"/>
     <w:multiLevelType w:val="hybridMultilevel"/>
     <w:tmpl w:val="BD8050B4"/>
@@ -2827,25 +6391,150 @@
       </w:rPr>
     </w:lvl>
   </w:abstractNum>
+  <w:abstractNum w:abstractNumId="10" w15:restartNumberingAfterBreak="0">
+    <w:nsid w:val="761E3FBB"/>
+    <w:multiLevelType w:val="hybridMultilevel"/>
+    <w:tmpl w:val="481E05AC"/>
+    <w:lvl w:ilvl="0" w:tplc="08090001">
+      <w:start w:val="1"/>
+      <w:numFmt w:val="bullet"/>
+      <w:lvlText w:val=""/>
+      <w:lvlJc w:val="left"/>
+      <w:pPr>
+        <w:ind w:left="720" w:hanging="360"/>
+      </w:pPr>
+      <w:rPr>
+        <w:rFonts w:ascii="Symbol" w:hAnsi="Symbol" w:hint="default"/>
+      </w:rPr>
+    </w:lvl>
+    <w:lvl w:ilvl="1" w:tplc="08090003" w:tentative="1">
+      <w:start w:val="1"/>
+      <w:numFmt w:val="bullet"/>
+      <w:lvlText w:val="o"/>
+      <w:lvlJc w:val="left"/>
+      <w:pPr>
+        <w:ind w:left="1440" w:hanging="360"/>
+      </w:pPr>
+      <w:rPr>
+        <w:rFonts w:ascii="Courier New" w:hAnsi="Courier New" w:cs="Courier New" w:hint="default"/>
+      </w:rPr>
+    </w:lvl>
+    <w:lvl w:ilvl="2" w:tplc="08090005" w:tentative="1">
+      <w:start w:val="1"/>
+      <w:numFmt w:val="bullet"/>
+      <w:lvlText w:val=""/>
+      <w:lvlJc w:val="left"/>
+      <w:pPr>
+        <w:ind w:left="2160" w:hanging="360"/>
+      </w:pPr>
+      <w:rPr>
+        <w:rFonts w:ascii="Wingdings" w:hAnsi="Wingdings" w:hint="default"/>
+      </w:rPr>
+    </w:lvl>
+    <w:lvl w:ilvl="3" w:tplc="08090001" w:tentative="1">
+      <w:start w:val="1"/>
+      <w:numFmt w:val="bullet"/>
+      <w:lvlText w:val=""/>
+      <w:lvlJc w:val="left"/>
+      <w:pPr>
+        <w:ind w:left="2880" w:hanging="360"/>
+      </w:pPr>
+      <w:rPr>
+        <w:rFonts w:ascii="Symbol" w:hAnsi="Symbol" w:hint="default"/>
+      </w:rPr>
+    </w:lvl>
+    <w:lvl w:ilvl="4" w:tplc="08090003" w:tentative="1">
+      <w:start w:val="1"/>
+      <w:numFmt w:val="bullet"/>
+      <w:lvlText w:val="o"/>
+      <w:lvlJc w:val="left"/>
+      <w:pPr>
+        <w:ind w:left="3600" w:hanging="360"/>
+      </w:pPr>
+      <w:rPr>
+        <w:rFonts w:ascii="Courier New" w:hAnsi="Courier New" w:cs="Courier New" w:hint="default"/>
+      </w:rPr>
+    </w:lvl>
+    <w:lvl w:ilvl="5" w:tplc="08090005" w:tentative="1">
+      <w:start w:val="1"/>
+      <w:numFmt w:val="bullet"/>
+      <w:lvlText w:val=""/>
+      <w:lvlJc w:val="left"/>
+      <w:pPr>
+        <w:ind w:left="4320" w:hanging="360"/>
+      </w:pPr>
+      <w:rPr>
+        <w:rFonts w:ascii="Wingdings" w:hAnsi="Wingdings" w:hint="default"/>
+      </w:rPr>
+    </w:lvl>
+    <w:lvl w:ilvl="6" w:tplc="08090001" w:tentative="1">
+      <w:start w:val="1"/>
+      <w:numFmt w:val="bullet"/>
+      <w:lvlText w:val=""/>
+      <w:lvlJc w:val="left"/>
+      <w:pPr>
+        <w:ind w:left="5040" w:hanging="360"/>
+      </w:pPr>
+      <w:rPr>
+        <w:rFonts w:ascii="Symbol" w:hAnsi="Symbol" w:hint="default"/>
+      </w:rPr>
+    </w:lvl>
+    <w:lvl w:ilvl="7" w:tplc="08090003" w:tentative="1">
+      <w:start w:val="1"/>
+      <w:numFmt w:val="bullet"/>
+      <w:lvlText w:val="o"/>
+      <w:lvlJc w:val="left"/>
+      <w:pPr>
+        <w:ind w:left="5760" w:hanging="360"/>
+      </w:pPr>
+      <w:rPr>
+        <w:rFonts w:ascii="Courier New" w:hAnsi="Courier New" w:cs="Courier New" w:hint="default"/>
+      </w:rPr>
+    </w:lvl>
+    <w:lvl w:ilvl="8" w:tplc="08090005" w:tentative="1">
+      <w:start w:val="1"/>
+      <w:numFmt w:val="bullet"/>
+      <w:lvlText w:val=""/>
+      <w:lvlJc w:val="left"/>
+      <w:pPr>
+        <w:ind w:left="6480" w:hanging="360"/>
+      </w:pPr>
+      <w:rPr>
+        <w:rFonts w:ascii="Wingdings" w:hAnsi="Wingdings" w:hint="default"/>
+      </w:rPr>
+    </w:lvl>
+  </w:abstractNum>
   <w:num w:numId="1" w16cid:durableId="871267112">
+    <w:abstractNumId w:val="2"/>
+  </w:num>
+  <w:num w:numId="2" w16cid:durableId="1337727378">
+    <w:abstractNumId w:val="7"/>
+  </w:num>
+  <w:num w:numId="3" w16cid:durableId="508300164">
+    <w:abstractNumId w:val="3"/>
+  </w:num>
+  <w:num w:numId="4" w16cid:durableId="1929538171">
+    <w:abstractNumId w:val="8"/>
+  </w:num>
+  <w:num w:numId="5" w16cid:durableId="839852174">
+    <w:abstractNumId w:val="5"/>
+  </w:num>
+  <w:num w:numId="6" w16cid:durableId="454376424">
     <w:abstractNumId w:val="1"/>
   </w:num>
-  <w:num w:numId="2" w16cid:durableId="1337727378">
+  <w:num w:numId="7" w16cid:durableId="268002536">
+    <w:abstractNumId w:val="9"/>
+  </w:num>
+  <w:num w:numId="8" w16cid:durableId="1610383114">
+    <w:abstractNumId w:val="0"/>
+  </w:num>
+  <w:num w:numId="9" w16cid:durableId="568155893">
     <w:abstractNumId w:val="4"/>
   </w:num>
-  <w:num w:numId="3" w16cid:durableId="508300164">
-    <w:abstractNumId w:val="2"/>
+  <w:num w:numId="10" w16cid:durableId="205339764">
+    <w:abstractNumId w:val="10"/>
   </w:num>
-  <w:num w:numId="4" w16cid:durableId="1929538171">
-    <w:abstractNumId w:val="5"/>
-  </w:num>
-  <w:num w:numId="5" w16cid:durableId="839852174">
-    <w:abstractNumId w:val="3"/>
-  </w:num>
-  <w:num w:numId="6" w16cid:durableId="454376424">
-    <w:abstractNumId w:val="0"/>
-  </w:num>
-  <w:num w:numId="7" w16cid:durableId="268002536">
+  <w:num w:numId="11" w16cid:durableId="535627103">
     <w:abstractNumId w:val="6"/>
   </w:num>
 </w:numbering>
@@ -3305,7 +6994,6 @@
   <w:style w:type="character" w:default="1" w:styleId="DefaultParagraphFont">
     <w:name w:val="Default Paragraph Font"/>
     <w:uiPriority w:val="1"/>
-    <w:semiHidden/>
     <w:unhideWhenUsed/>
   </w:style>
   <w:style w:type="table" w:default="1" w:styleId="TableNormal">

--- a/Set Exercises/Report.docx
+++ b/Set Exercises/Report.docx
@@ -387,7 +387,7 @@
           <w:r>
             <w:fldChar w:fldCharType="separate"/>
           </w:r>
-          <w:hyperlink w:anchor="_Toc130782916" w:history="1">
+          <w:hyperlink w:anchor="_Toc130785583" w:history="1">
             <w:r>
               <w:rPr>
                 <w:rStyle w:val="Hyperlink"/>
@@ -414,7 +414,7 @@
                 <w:noProof/>
                 <w:webHidden/>
               </w:rPr>
-              <w:instrText xml:space="preserve"> PAGEREF _Toc130782916 \h </w:instrText>
+              <w:instrText xml:space="preserve"> PAGEREF _Toc130785583 \h </w:instrText>
             </w:r>
             <w:r>
               <w:rPr>
@@ -460,7 +460,7 @@
               <w:lang w:eastAsia="en-GB"/>
             </w:rPr>
           </w:pPr>
-          <w:hyperlink w:anchor="_Toc130782917" w:history="1">
+          <w:hyperlink w:anchor="_Toc130785584" w:history="1">
             <w:r>
               <w:rPr>
                 <w:rStyle w:val="Hyperlink"/>
@@ -487,7 +487,7 @@
                 <w:noProof/>
                 <w:webHidden/>
               </w:rPr>
-              <w:instrText xml:space="preserve"> PAGEREF _Toc130782917 \h </w:instrText>
+              <w:instrText xml:space="preserve"> PAGEREF _Toc130785584 \h </w:instrText>
             </w:r>
             <w:r>
               <w:rPr>
@@ -533,7 +533,7 @@
               <w:lang w:eastAsia="en-GB"/>
             </w:rPr>
           </w:pPr>
-          <w:hyperlink w:anchor="_Toc130782918" w:history="1">
+          <w:hyperlink w:anchor="_Toc130785585" w:history="1">
             <w:r>
               <w:rPr>
                 <w:rStyle w:val="Hyperlink"/>
@@ -560,7 +560,7 @@
                 <w:noProof/>
                 <w:webHidden/>
               </w:rPr>
-              <w:instrText xml:space="preserve"> PAGEREF _Toc130782918 \h </w:instrText>
+              <w:instrText xml:space="preserve"> PAGEREF _Toc130785585 \h </w:instrText>
             </w:r>
             <w:r>
               <w:rPr>
@@ -606,7 +606,7 @@
               <w:lang w:eastAsia="en-GB"/>
             </w:rPr>
           </w:pPr>
-          <w:hyperlink w:anchor="_Toc130782919" w:history="1">
+          <w:hyperlink w:anchor="_Toc130785586" w:history="1">
             <w:r>
               <w:rPr>
                 <w:rStyle w:val="Hyperlink"/>
@@ -633,7 +633,7 @@
                 <w:noProof/>
                 <w:webHidden/>
               </w:rPr>
-              <w:instrText xml:space="preserve"> PAGEREF _Toc130782919 \h </w:instrText>
+              <w:instrText xml:space="preserve"> PAGEREF _Toc130785586 \h </w:instrText>
             </w:r>
             <w:r>
               <w:rPr>
@@ -679,7 +679,7 @@
               <w:lang w:eastAsia="en-GB"/>
             </w:rPr>
           </w:pPr>
-          <w:hyperlink w:anchor="_Toc130782920" w:history="1">
+          <w:hyperlink w:anchor="_Toc130785587" w:history="1">
             <w:r>
               <w:rPr>
                 <w:rStyle w:val="Hyperlink"/>
@@ -706,7 +706,7 @@
                 <w:noProof/>
                 <w:webHidden/>
               </w:rPr>
-              <w:instrText xml:space="preserve"> PAGEREF _Toc130782920 \h </w:instrText>
+              <w:instrText xml:space="preserve"> PAGEREF _Toc130785587 \h </w:instrText>
             </w:r>
             <w:r>
               <w:rPr>
@@ -752,7 +752,7 @@
               <w:lang w:eastAsia="en-GB"/>
             </w:rPr>
           </w:pPr>
-          <w:hyperlink w:anchor="_Toc130782921" w:history="1">
+          <w:hyperlink w:anchor="_Toc130785588" w:history="1">
             <w:r>
               <w:rPr>
                 <w:rStyle w:val="Hyperlink"/>
@@ -779,7 +779,7 @@
                 <w:noProof/>
                 <w:webHidden/>
               </w:rPr>
-              <w:instrText xml:space="preserve"> PAGEREF _Toc130782921 \h </w:instrText>
+              <w:instrText xml:space="preserve"> PAGEREF _Toc130785588 \h </w:instrText>
             </w:r>
             <w:r>
               <w:rPr>
@@ -825,7 +825,7 @@
               <w:lang w:eastAsia="en-GB"/>
             </w:rPr>
           </w:pPr>
-          <w:hyperlink w:anchor="_Toc130782922" w:history="1">
+          <w:hyperlink w:anchor="_Toc130785589" w:history="1">
             <w:r>
               <w:rPr>
                 <w:rStyle w:val="Hyperlink"/>
@@ -852,7 +852,7 @@
                 <w:noProof/>
                 <w:webHidden/>
               </w:rPr>
-              <w:instrText xml:space="preserve"> PAGEREF _Toc130782922 \h </w:instrText>
+              <w:instrText xml:space="preserve"> PAGEREF _Toc130785589 \h </w:instrText>
             </w:r>
             <w:r>
               <w:rPr>
@@ -898,7 +898,7 @@
               <w:lang w:eastAsia="en-GB"/>
             </w:rPr>
           </w:pPr>
-          <w:hyperlink w:anchor="_Toc130782923" w:history="1">
+          <w:hyperlink w:anchor="_Toc130785590" w:history="1">
             <w:r>
               <w:rPr>
                 <w:rStyle w:val="Hyperlink"/>
@@ -925,7 +925,7 @@
                 <w:noProof/>
                 <w:webHidden/>
               </w:rPr>
-              <w:instrText xml:space="preserve"> PAGEREF _Toc130782923 \h </w:instrText>
+              <w:instrText xml:space="preserve"> PAGEREF _Toc130785590 \h </w:instrText>
             </w:r>
             <w:r>
               <w:rPr>
@@ -946,6 +946,152 @@
                 <w:webHidden/>
               </w:rPr>
               <w:t>10</w:t>
+            </w:r>
+            <w:r>
+              <w:rPr>
+                <w:noProof/>
+                <w:webHidden/>
+              </w:rPr>
+              <w:fldChar w:fldCharType="end"/>
+            </w:r>
+          </w:hyperlink>
+        </w:p>
+        <w:p>
+          <w:pPr>
+            <w:pStyle w:val="TOC2"/>
+            <w:tabs>
+              <w:tab w:val="right" w:leader="dot" w:pos="9016"/>
+            </w:tabs>
+            <w:rPr>
+              <w:rFonts w:eastAsiaTheme="minorEastAsia"/>
+              <w:noProof/>
+              <w:color w:val="auto"/>
+              <w:sz w:val="22"/>
+              <w:szCs w:val="22"/>
+              <w:lang w:eastAsia="en-GB"/>
+            </w:rPr>
+          </w:pPr>
+          <w:hyperlink w:anchor="_Toc130785591" w:history="1">
+            <w:r>
+              <w:rPr>
+                <w:rStyle w:val="Hyperlink"/>
+                <w:noProof/>
+              </w:rPr>
+              <w:t>Benchmarking</w:t>
+            </w:r>
+            <w:r>
+              <w:rPr>
+                <w:noProof/>
+                <w:webHidden/>
+              </w:rPr>
+              <w:tab/>
+            </w:r>
+            <w:r>
+              <w:rPr>
+                <w:noProof/>
+                <w:webHidden/>
+              </w:rPr>
+              <w:fldChar w:fldCharType="begin"/>
+            </w:r>
+            <w:r>
+              <w:rPr>
+                <w:noProof/>
+                <w:webHidden/>
+              </w:rPr>
+              <w:instrText xml:space="preserve"> PAGEREF _Toc130785591 \h </w:instrText>
+            </w:r>
+            <w:r>
+              <w:rPr>
+                <w:noProof/>
+                <w:webHidden/>
+              </w:rPr>
+            </w:r>
+            <w:r>
+              <w:rPr>
+                <w:noProof/>
+                <w:webHidden/>
+              </w:rPr>
+              <w:fldChar w:fldCharType="separate"/>
+            </w:r>
+            <w:r>
+              <w:rPr>
+                <w:noProof/>
+                <w:webHidden/>
+              </w:rPr>
+              <w:t>11</w:t>
+            </w:r>
+            <w:r>
+              <w:rPr>
+                <w:noProof/>
+                <w:webHidden/>
+              </w:rPr>
+              <w:fldChar w:fldCharType="end"/>
+            </w:r>
+          </w:hyperlink>
+        </w:p>
+        <w:p>
+          <w:pPr>
+            <w:pStyle w:val="TOC2"/>
+            <w:tabs>
+              <w:tab w:val="right" w:leader="dot" w:pos="9016"/>
+            </w:tabs>
+            <w:rPr>
+              <w:rFonts w:eastAsiaTheme="minorEastAsia"/>
+              <w:noProof/>
+              <w:color w:val="auto"/>
+              <w:sz w:val="22"/>
+              <w:szCs w:val="22"/>
+              <w:lang w:eastAsia="en-GB"/>
+            </w:rPr>
+          </w:pPr>
+          <w:hyperlink w:anchor="_Toc130785592" w:history="1">
+            <w:r>
+              <w:rPr>
+                <w:rStyle w:val="Hyperlink"/>
+                <w:noProof/>
+              </w:rPr>
+              <w:t>Limitations</w:t>
+            </w:r>
+            <w:r>
+              <w:rPr>
+                <w:noProof/>
+                <w:webHidden/>
+              </w:rPr>
+              <w:tab/>
+            </w:r>
+            <w:r>
+              <w:rPr>
+                <w:noProof/>
+                <w:webHidden/>
+              </w:rPr>
+              <w:fldChar w:fldCharType="begin"/>
+            </w:r>
+            <w:r>
+              <w:rPr>
+                <w:noProof/>
+                <w:webHidden/>
+              </w:rPr>
+              <w:instrText xml:space="preserve"> PAGEREF _Toc130785592 \h </w:instrText>
+            </w:r>
+            <w:r>
+              <w:rPr>
+                <w:noProof/>
+                <w:webHidden/>
+              </w:rPr>
+            </w:r>
+            <w:r>
+              <w:rPr>
+                <w:noProof/>
+                <w:webHidden/>
+              </w:rPr>
+              <w:fldChar w:fldCharType="separate"/>
+            </w:r>
+            <w:r>
+              <w:rPr>
+                <w:noProof/>
+                <w:webHidden/>
+              </w:rPr>
+              <w:t>11</w:t>
             </w:r>
             <w:r>
               <w:rPr>
@@ -971,7 +1117,7 @@
               <w:lang w:eastAsia="en-GB"/>
             </w:rPr>
           </w:pPr>
-          <w:hyperlink w:anchor="_Toc130782924" w:history="1">
+          <w:hyperlink w:anchor="_Toc130785593" w:history="1">
             <w:r>
               <w:rPr>
                 <w:rStyle w:val="Hyperlink"/>
@@ -998,7 +1144,7 @@
                 <w:noProof/>
                 <w:webHidden/>
               </w:rPr>
-              <w:instrText xml:space="preserve"> PAGEREF _Toc130782924 \h </w:instrText>
+              <w:instrText xml:space="preserve"> PAGEREF _Toc130785593 \h </w:instrText>
             </w:r>
             <w:r>
               <w:rPr>
@@ -1018,7 +1164,7 @@
                 <w:noProof/>
                 <w:webHidden/>
               </w:rPr>
-              <w:t>10</w:t>
+              <w:t>12</w:t>
             </w:r>
             <w:r>
               <w:rPr>
@@ -1044,7 +1190,7 @@
               <w:lang w:eastAsia="en-GB"/>
             </w:rPr>
           </w:pPr>
-          <w:hyperlink w:anchor="_Toc130782925" w:history="1">
+          <w:hyperlink w:anchor="_Toc130785594" w:history="1">
             <w:r>
               <w:rPr>
                 <w:rStyle w:val="Hyperlink"/>
@@ -1071,7 +1217,7 @@
                 <w:noProof/>
                 <w:webHidden/>
               </w:rPr>
-              <w:instrText xml:space="preserve"> PAGEREF _Toc130782925 \h </w:instrText>
+              <w:instrText xml:space="preserve"> PAGEREF _Toc130785594 \h </w:instrText>
             </w:r>
             <w:r>
               <w:rPr>
@@ -1091,7 +1237,7 @@
                 <w:noProof/>
                 <w:webHidden/>
               </w:rPr>
-              <w:t>11</w:t>
+              <w:t>12</w:t>
             </w:r>
             <w:r>
               <w:rPr>
@@ -1132,7 +1278,7 @@
       <w:pPr>
         <w:pStyle w:val="Heading1"/>
       </w:pPr>
-      <w:bookmarkStart w:id="1" w:name="_Toc130782916"/>
+      <w:bookmarkStart w:id="1" w:name="_Toc130785583"/>
       <w:r>
         <w:lastRenderedPageBreak/>
         <w:t xml:space="preserve">1. </w:t>
@@ -1884,7 +2030,7 @@
       <w:pPr>
         <w:pStyle w:val="Heading1"/>
       </w:pPr>
-      <w:bookmarkStart w:id="2" w:name="_Toc130782917"/>
+      <w:bookmarkStart w:id="2" w:name="_Toc130785584"/>
       <w:r>
         <w:lastRenderedPageBreak/>
         <w:t xml:space="preserve">2. </w:t>
@@ -2023,7 +2169,7 @@
           <w:rStyle w:val="qv3wpe"/>
         </w:rPr>
       </w:pPr>
-      <w:bookmarkStart w:id="3" w:name="_Toc130782918"/>
+      <w:bookmarkStart w:id="3" w:name="_Toc130785585"/>
       <w:r>
         <w:rPr>
           <w:rStyle w:val="qv3wpe"/>
@@ -2447,7 +2593,7 @@
           <w:rStyle w:val="qv3wpe"/>
         </w:rPr>
       </w:pPr>
-      <w:bookmarkStart w:id="4" w:name="_Toc130782919"/>
+      <w:bookmarkStart w:id="4" w:name="_Toc130785586"/>
       <w:r>
         <w:rPr>
           <w:rStyle w:val="qv3wpe"/>
@@ -2712,7 +2858,7 @@
           <w:rStyle w:val="qv3wpe"/>
         </w:rPr>
       </w:pPr>
-      <w:bookmarkStart w:id="5" w:name="_Toc130782920"/>
+      <w:bookmarkStart w:id="5" w:name="_Toc130785587"/>
       <w:r>
         <w:rPr>
           <w:rStyle w:val="qv3wpe"/>
@@ -3125,7 +3271,7 @@
           <w:rStyle w:val="qv3wpe"/>
         </w:rPr>
       </w:pPr>
-      <w:bookmarkStart w:id="6" w:name="_Toc130782921"/>
+      <w:bookmarkStart w:id="6" w:name="_Toc130785588"/>
       <w:r>
         <w:rPr>
           <w:rStyle w:val="qv3wpe"/>
@@ -3338,7 +3484,7 @@
       <w:pPr>
         <w:pStyle w:val="Heading1"/>
       </w:pPr>
-      <w:bookmarkStart w:id="7" w:name="_Toc130782922"/>
+      <w:bookmarkStart w:id="7" w:name="_Toc130785589"/>
       <w:r>
         <w:lastRenderedPageBreak/>
         <w:t xml:space="preserve">3. </w:t>
@@ -4252,7 +4398,7 @@
       <w:pPr>
         <w:pStyle w:val="Heading1"/>
       </w:pPr>
-      <w:bookmarkStart w:id="8" w:name="_Toc130782923"/>
+      <w:bookmarkStart w:id="8" w:name="_Toc130785590"/>
       <w:r>
         <w:lastRenderedPageBreak/>
         <w:t xml:space="preserve">4. </w:t>
@@ -4261,38 +4407,6 @@
         <w:t>Results and Discussion</w:t>
       </w:r>
       <w:bookmarkEnd w:id="8"/>
-    </w:p>
-    <w:p>
-      <w:pPr>
-        <w:spacing w:after="240"/>
-      </w:pPr>
-      <w:r>
-        <w:rPr>
-          <w:rStyle w:val="qv3wpe"/>
-        </w:rPr>
-        <w:t>375</w:t>
-      </w:r>
-      <w:r>
-        <w:rPr>
-          <w:rStyle w:val="qv3wpe"/>
-        </w:rPr>
-        <w:t xml:space="preserve"> words. </w:t>
-      </w:r>
-      <w:r>
-        <w:t>Discuss:</w:t>
-      </w:r>
-      <w:r>
-        <w:t xml:space="preserve"> </w:t>
-      </w:r>
-      <w:r>
-        <w:t>(evidence to show that the system works as you have designed/configured. This should</w:t>
-      </w:r>
-      <w:r>
-        <w:t xml:space="preserve"> </w:t>
-      </w:r>
-      <w:r>
-        <w:t>include screenshots, plus descriptions/explanations, on e.g., load balancing and automation. Discussions should also cover what limitations are for the approaches taken)</w:t>
-      </w:r>
     </w:p>
     <w:p>
       <w:pPr>
@@ -4778,6 +4892,7 @@
           <w:rStyle w:val="qv3wpe"/>
         </w:rPr>
       </w:pPr>
+      <w:bookmarkStart w:id="9" w:name="_Toc130785591"/>
       <w:r>
         <w:rPr>
           <w:rStyle w:val="qv3wpe"/>
@@ -4785,6 +4900,7 @@
         <w:lastRenderedPageBreak/>
         <w:t>Benchmarking</w:t>
       </w:r>
+      <w:bookmarkEnd w:id="9"/>
     </w:p>
     <w:p>
       <w:pPr>
@@ -5022,19 +5138,27 @@
           <w:rStyle w:val="qv3wpe"/>
         </w:rPr>
       </w:pPr>
+      <w:bookmarkStart w:id="10" w:name="_Toc130785592"/>
       <w:r>
         <w:rPr>
           <w:rStyle w:val="qv3wpe"/>
         </w:rPr>
         <w:t>Limitations</w:t>
       </w:r>
+      <w:bookmarkEnd w:id="10"/>
     </w:p>
     <w:p>
       <w:pPr>
         <w:spacing w:after="240"/>
       </w:pPr>
       <w:r>
-        <w:t>A limitation with the round robin approach is that the implementation is not making a decision according to server health and current load, but is instead assuming that all servers are equal</w:t>
+        <w:t xml:space="preserve">A limitation with the round robin approach is that the implementation is not making a decision according to server health and current </w:t>
+      </w:r>
+      <w:r>
+        <w:t>load but</w:t>
+      </w:r>
+      <w:r>
+        <w:t xml:space="preserve"> is instead assuming that all servers are equal</w:t>
       </w:r>
       <w:r>
         <w:t>. This method is highly simple but not as effective. A much better method would be to direct new users to the least populated backend server.</w:t>
@@ -5072,7 +5196,6 @@
           <w:szCs w:val="32"/>
         </w:rPr>
       </w:pPr>
-      <w:bookmarkStart w:id="9" w:name="_Toc130782924"/>
       <w:r>
         <w:br w:type="page"/>
       </w:r>
@@ -5081,6 +5204,7 @@
       <w:pPr>
         <w:pStyle w:val="Heading1"/>
       </w:pPr>
+      <w:bookmarkStart w:id="11" w:name="_Toc130785593"/>
       <w:r>
         <w:lastRenderedPageBreak/>
         <w:t xml:space="preserve">5. </w:t>
@@ -5088,7 +5212,7 @@
       <w:r>
         <w:t>Conclusions</w:t>
       </w:r>
-      <w:bookmarkEnd w:id="9"/>
+      <w:bookmarkEnd w:id="11"/>
     </w:p>
     <w:p>
       <w:pPr>
@@ -5109,7 +5233,6 @@
       <w:r>
         <w:t>, or even to help mitigate DDoS attacks.</w:t>
       </w:r>
-      <w:bookmarkStart w:id="10" w:name="_Toc130782925"/>
     </w:p>
     <w:p>
       <w:pPr>
@@ -5120,10 +5243,11 @@
       <w:pPr>
         <w:pStyle w:val="Heading1"/>
       </w:pPr>
+      <w:bookmarkStart w:id="12" w:name="_Toc130785594"/>
       <w:r>
         <w:t>References</w:t>
       </w:r>
-      <w:bookmarkEnd w:id="10"/>
+      <w:bookmarkEnd w:id="12"/>
     </w:p>
     <w:p>
       <w:pPr>

--- a/Set Exercises/Report.docx
+++ b/Set Exercises/Report.docx
@@ -2629,7 +2629,15 @@
         <w:t xml:space="preserve"> is</w:t>
       </w:r>
       <w:r>
-        <w:t xml:space="preserve"> the primary method of access for the user to interface with the back-end of the application.</w:t>
+        <w:t xml:space="preserve"> the primary method of access for the user to interface with the </w:t>
+      </w:r>
+      <w:proofErr w:type="gramStart"/>
+      <w:r>
+        <w:t>back-end</w:t>
+      </w:r>
+      <w:proofErr w:type="gramEnd"/>
+      <w:r>
+        <w:t xml:space="preserve"> of the application.</w:t>
       </w:r>
       <w:r>
         <w:t xml:space="preserve"> </w:t>
@@ -3430,6 +3438,7 @@
         <w:t>docker-</w:t>
       </w:r>
       <w:proofErr w:type="spellStart"/>
+      <w:proofErr w:type="gramStart"/>
       <w:r>
         <w:rPr>
           <w:b/>
@@ -3438,6 +3447,7 @@
         <w:t>compose.yaml</w:t>
       </w:r>
       <w:proofErr w:type="spellEnd"/>
+      <w:proofErr w:type="gramEnd"/>
     </w:p>
     <w:p>
       <w:pPr>
@@ -5152,7 +5162,15 @@
         <w:spacing w:after="240"/>
       </w:pPr>
       <w:r>
-        <w:t xml:space="preserve">A limitation with the round robin approach is that the implementation is not making a decision according to server health and current </w:t>
+        <w:t xml:space="preserve">A limitation with the round robin approach is that the implementation is not </w:t>
+      </w:r>
+      <w:proofErr w:type="gramStart"/>
+      <w:r>
+        <w:t>making a decision</w:t>
+      </w:r>
+      <w:proofErr w:type="gramEnd"/>
+      <w:r>
+        <w:t xml:space="preserve"> according to server health and current </w:t>
       </w:r>
       <w:r>
         <w:t>load but</w:t>
